--- a/Technical Blueprint.docx
+++ b/Technical Blueprint.docx
@@ -1394,16 +1394,11 @@
     </w:p>
     <w:sdt>
       <w:sdtPr>
-        <w:id w:val="1232528868"/>
+        <w:id w:val="1448983110"/>
         <w:docPartObj>
           <w:docPartGallery w:val="Table of Contents"/>
           <w:docPartUnique/>
         </w:docPartObj>
-        <w:rPr>
-          <w:rStyle w:val="Hyperlink"/>
-          <w:sz w:val="24"/>
-          <w:szCs w:val="24"/>
-        </w:rPr>
       </w:sdtPr>
       <w:sdtContent>
         <w:p>
@@ -1416,25 +1411,21 @@
             <w:bidi w:val="0"/>
             <w:rPr>
               <w:rStyle w:val="Hyperlink"/>
-              <w:sz w:val="24"/>
-              <w:szCs w:val="24"/>
             </w:rPr>
           </w:pPr>
           <w:r>
             <w:fldChar w:fldCharType="begin"/>
           </w:r>
           <w:r>
-            <w:instrText xml:space="preserve">TOC \o \z \u \h</w:instrText>
+            <w:instrText xml:space="preserve">TOC \o "1-9" \z \u \h</w:instrText>
           </w:r>
           <w:r>
             <w:fldChar w:fldCharType="separate"/>
           </w:r>
-          <w:hyperlink w:anchor="_Toc14339012">
+          <w:hyperlink w:anchor="_Toc1519388665">
             <w:r>
               <w:rPr>
                 <w:rStyle w:val="Hyperlink"/>
-                <w:sz w:val="24"/>
-                <w:szCs w:val="24"/>
               </w:rPr>
               <w:t>1.</w:t>
             </w:r>
@@ -1444,8 +1435,6 @@
             <w:r>
               <w:rPr>
                 <w:rStyle w:val="Hyperlink"/>
-                <w:sz w:val="24"/>
-                <w:szCs w:val="24"/>
               </w:rPr>
               <w:t>System Scope and Operational Intent</w:t>
             </w:r>
@@ -1456,7 +1445,7 @@
               <w:fldChar w:fldCharType="begin"/>
             </w:r>
             <w:r>
-              <w:instrText xml:space="preserve">PAGEREF _Toc14339012 \h</w:instrText>
+              <w:instrText xml:space="preserve">PAGEREF _Toc1519388665 \h</w:instrText>
             </w:r>
             <w:r>
               <w:fldChar w:fldCharType="separate"/>
@@ -1464,10 +1453,49 @@
             <w:r>
               <w:rPr>
                 <w:rStyle w:val="Hyperlink"/>
-                <w:sz w:val="24"/>
-                <w:szCs w:val="24"/>
               </w:rPr>
               <w:t>2</w:t>
+            </w:r>
+            <w:r>
+              <w:fldChar w:fldCharType="end"/>
+            </w:r>
+          </w:hyperlink>
+        </w:p>
+        <w:p>
+          <w:pPr>
+            <w:pStyle w:val="TOC3"/>
+            <w:tabs>
+              <w:tab w:val="right" w:leader="dot" w:pos="8295"/>
+            </w:tabs>
+            <w:bidi w:val="0"/>
+            <w:rPr>
+              <w:rStyle w:val="Hyperlink"/>
+            </w:rPr>
+          </w:pPr>
+          <w:hyperlink w:anchor="_Toc271289027">
+            <w:r>
+              <w:rPr>
+                <w:rStyle w:val="Hyperlink"/>
+              </w:rPr>
+              <w:t>1.2. Operational Process Flow</w:t>
+            </w:r>
+            <w:r>
+              <w:tab/>
+            </w:r>
+            <w:r>
+              <w:fldChar w:fldCharType="begin"/>
+            </w:r>
+            <w:r>
+              <w:instrText xml:space="preserve">PAGEREF _Toc271289027 \h</w:instrText>
+            </w:r>
+            <w:r>
+              <w:fldChar w:fldCharType="separate"/>
+            </w:r>
+            <w:r>
+              <w:rPr>
+                <w:rStyle w:val="Hyperlink"/>
+              </w:rPr>
+              <w:t>3</w:t>
             </w:r>
             <w:r>
               <w:fldChar w:fldCharType="end"/>
@@ -1483,16 +1511,12 @@
             <w:bidi w:val="0"/>
             <w:rPr>
               <w:rStyle w:val="Hyperlink"/>
-              <w:sz w:val="24"/>
-              <w:szCs w:val="24"/>
             </w:rPr>
           </w:pPr>
-          <w:hyperlink w:anchor="_Toc501679534">
+          <w:hyperlink w:anchor="_Toc807376349">
             <w:r>
               <w:rPr>
                 <w:rStyle w:val="Hyperlink"/>
-                <w:sz w:val="24"/>
-                <w:szCs w:val="24"/>
               </w:rPr>
               <w:t>2. Control Responsibilities and Architecture</w:t>
             </w:r>
@@ -1503,7 +1527,7 @@
               <w:fldChar w:fldCharType="begin"/>
             </w:r>
             <w:r>
-              <w:instrText xml:space="preserve">PAGEREF _Toc501679534 \h</w:instrText>
+              <w:instrText xml:space="preserve">PAGEREF _Toc807376349 \h</w:instrText>
             </w:r>
             <w:r>
               <w:fldChar w:fldCharType="separate"/>
@@ -1511,10 +1535,8 @@
             <w:r>
               <w:rPr>
                 <w:rStyle w:val="Hyperlink"/>
-                <w:sz w:val="24"/>
-                <w:szCs w:val="24"/>
-              </w:rPr>
-              <w:t>2</w:t>
+              </w:rPr>
+              <w:t>3</w:t>
             </w:r>
             <w:r>
               <w:fldChar w:fldCharType="end"/>
@@ -1530,16 +1552,12 @@
             <w:bidi w:val="0"/>
             <w:rPr>
               <w:rStyle w:val="Hyperlink"/>
-              <w:sz w:val="24"/>
-              <w:szCs w:val="24"/>
             </w:rPr>
           </w:pPr>
-          <w:hyperlink w:anchor="_Toc1079968531">
+          <w:hyperlink w:anchor="_Toc555877919">
             <w:r>
               <w:rPr>
                 <w:rStyle w:val="Hyperlink"/>
-                <w:sz w:val="24"/>
-                <w:szCs w:val="24"/>
               </w:rPr>
               <w:t>3. Safety Considerations and Quantitative Assessment</w:t>
             </w:r>
@@ -1550,7 +1568,7 @@
               <w:fldChar w:fldCharType="begin"/>
             </w:r>
             <w:r>
-              <w:instrText xml:space="preserve">PAGEREF _Toc1079968531 \h</w:instrText>
+              <w:instrText xml:space="preserve">PAGEREF _Toc555877919 \h</w:instrText>
             </w:r>
             <w:r>
               <w:fldChar w:fldCharType="separate"/>
@@ -1558,10 +1576,8 @@
             <w:r>
               <w:rPr>
                 <w:rStyle w:val="Hyperlink"/>
-                <w:sz w:val="24"/>
-                <w:szCs w:val="24"/>
-              </w:rPr>
-              <w:t>4</w:t>
+              </w:rPr>
+              <w:t>5</w:t>
             </w:r>
             <w:r>
               <w:fldChar w:fldCharType="end"/>
@@ -1577,16 +1593,12 @@
             <w:bidi w:val="0"/>
             <w:rPr>
               <w:rStyle w:val="Hyperlink"/>
-              <w:sz w:val="24"/>
-              <w:szCs w:val="24"/>
             </w:rPr>
           </w:pPr>
-          <w:hyperlink w:anchor="_Toc1617354686">
+          <w:hyperlink w:anchor="_Toc1891015219">
             <w:r>
               <w:rPr>
                 <w:rStyle w:val="Hyperlink"/>
-                <w:sz w:val="24"/>
-                <w:szCs w:val="24"/>
               </w:rPr>
               <w:t>3.1. Methodology: The Safety Assessment Algorithm</w:t>
             </w:r>
@@ -1597,7 +1609,7 @@
               <w:fldChar w:fldCharType="begin"/>
             </w:r>
             <w:r>
-              <w:instrText xml:space="preserve">PAGEREF _Toc1617354686 \h</w:instrText>
+              <w:instrText xml:space="preserve">PAGEREF _Toc1891015219 \h</w:instrText>
             </w:r>
             <w:r>
               <w:fldChar w:fldCharType="separate"/>
@@ -1605,10 +1617,8 @@
             <w:r>
               <w:rPr>
                 <w:rStyle w:val="Hyperlink"/>
-                <w:sz w:val="24"/>
-                <w:szCs w:val="24"/>
-              </w:rPr>
-              <w:t>4</w:t>
+              </w:rPr>
+              <w:t>5</w:t>
             </w:r>
             <w:r>
               <w:fldChar w:fldCharType="end"/>
@@ -1624,16 +1634,12 @@
             <w:bidi w:val="0"/>
             <w:rPr>
               <w:rStyle w:val="Hyperlink"/>
-              <w:sz w:val="24"/>
-              <w:szCs w:val="24"/>
             </w:rPr>
           </w:pPr>
-          <w:hyperlink w:anchor="_Toc690737003">
+          <w:hyperlink w:anchor="_Toc1643205484">
             <w:r>
               <w:rPr>
                 <w:rStyle w:val="Hyperlink"/>
-                <w:sz w:val="24"/>
-                <w:szCs w:val="24"/>
               </w:rPr>
               <w:t>3.2. Application to the Coil Mover Concept</w:t>
             </w:r>
@@ -1644,7 +1650,7 @@
               <w:fldChar w:fldCharType="begin"/>
             </w:r>
             <w:r>
-              <w:instrText xml:space="preserve">PAGEREF _Toc690737003 \h</w:instrText>
+              <w:instrText xml:space="preserve">PAGEREF _Toc1643205484 \h</w:instrText>
             </w:r>
             <w:r>
               <w:fldChar w:fldCharType="separate"/>
@@ -1652,10 +1658,8 @@
             <w:r>
               <w:rPr>
                 <w:rStyle w:val="Hyperlink"/>
-                <w:sz w:val="24"/>
-                <w:szCs w:val="24"/>
-              </w:rPr>
-              <w:t>7</w:t>
+              </w:rPr>
+              <w:t>8</w:t>
             </w:r>
             <w:r>
               <w:fldChar w:fldCharType="end"/>
@@ -1671,16 +1675,12 @@
             <w:bidi w:val="0"/>
             <w:rPr>
               <w:rStyle w:val="Hyperlink"/>
-              <w:sz w:val="24"/>
-              <w:szCs w:val="24"/>
             </w:rPr>
           </w:pPr>
-          <w:hyperlink w:anchor="_Toc1728446230">
+          <w:hyperlink w:anchor="_Toc2068001757">
             <w:r>
               <w:rPr>
                 <w:rStyle w:val="Hyperlink"/>
-                <w:sz w:val="24"/>
-                <w:szCs w:val="24"/>
               </w:rPr>
               <w:t>3.3. Concept Assessment Status</w:t>
             </w:r>
@@ -1691,7 +1691,7 @@
               <w:fldChar w:fldCharType="begin"/>
             </w:r>
             <w:r>
-              <w:instrText xml:space="preserve">PAGEREF _Toc1728446230 \h</w:instrText>
+              <w:instrText xml:space="preserve">PAGEREF _Toc2068001757 \h</w:instrText>
             </w:r>
             <w:r>
               <w:fldChar w:fldCharType="separate"/>
@@ -1699,10 +1699,8 @@
             <w:r>
               <w:rPr>
                 <w:rStyle w:val="Hyperlink"/>
-                <w:sz w:val="24"/>
-                <w:szCs w:val="24"/>
-              </w:rPr>
-              <w:t>8</w:t>
+              </w:rPr>
+              <w:t>9</w:t>
             </w:r>
             <w:r>
               <w:fldChar w:fldCharType="end"/>
@@ -1718,16 +1716,12 @@
             <w:bidi w:val="0"/>
             <w:rPr>
               <w:rStyle w:val="Hyperlink"/>
-              <w:sz w:val="24"/>
-              <w:szCs w:val="24"/>
             </w:rPr>
           </w:pPr>
-          <w:hyperlink w:anchor="_Toc1388150184">
+          <w:hyperlink w:anchor="_Toc395163077">
             <w:r>
               <w:rPr>
                 <w:rStyle w:val="Hyperlink"/>
-                <w:sz w:val="24"/>
-                <w:szCs w:val="24"/>
               </w:rPr>
               <w:t>4. Path to increase the SRI score</w:t>
             </w:r>
@@ -1738,7 +1732,7 @@
               <w:fldChar w:fldCharType="begin"/>
             </w:r>
             <w:r>
-              <w:instrText xml:space="preserve">PAGEREF _Toc1388150184 \h</w:instrText>
+              <w:instrText xml:space="preserve">PAGEREF _Toc395163077 \h</w:instrText>
             </w:r>
             <w:r>
               <w:fldChar w:fldCharType="separate"/>
@@ -1746,10 +1740,49 @@
             <w:r>
               <w:rPr>
                 <w:rStyle w:val="Hyperlink"/>
-                <w:sz w:val="24"/>
-                <w:szCs w:val="24"/>
-              </w:rPr>
-              <w:t>9</w:t>
+              </w:rPr>
+              <w:t>10</w:t>
+            </w:r>
+            <w:r>
+              <w:fldChar w:fldCharType="end"/>
+            </w:r>
+          </w:hyperlink>
+        </w:p>
+        <w:p>
+          <w:pPr>
+            <w:pStyle w:val="TOC2"/>
+            <w:tabs>
+              <w:tab w:val="right" w:leader="dot" w:pos="8295"/>
+            </w:tabs>
+            <w:bidi w:val="0"/>
+            <w:rPr>
+              <w:rStyle w:val="Hyperlink"/>
+            </w:rPr>
+          </w:pPr>
+          <w:hyperlink w:anchor="_Toc1388817363">
+            <w:r>
+              <w:rPr>
+                <w:rStyle w:val="Hyperlink"/>
+              </w:rPr>
+              <w:t>5. Preparation for Implementation</w:t>
+            </w:r>
+            <w:r>
+              <w:tab/>
+            </w:r>
+            <w:r>
+              <w:fldChar w:fldCharType="begin"/>
+            </w:r>
+            <w:r>
+              <w:instrText xml:space="preserve">PAGEREF _Toc1388817363 \h</w:instrText>
+            </w:r>
+            <w:r>
+              <w:fldChar w:fldCharType="separate"/>
+            </w:r>
+            <w:r>
+              <w:rPr>
+                <w:rStyle w:val="Hyperlink"/>
+              </w:rPr>
+              <w:t>11</w:t>
             </w:r>
             <w:r>
               <w:fldChar w:fldCharType="end"/>
@@ -2140,7 +2173,7 @@
         </w:rPr>
       </w:pPr>
       <w:bookmarkStart w:name="_Toc1450939541" w:id="1756198029"/>
-      <w:bookmarkStart w:name="_Toc14339012" w:id="1743747779"/>
+      <w:bookmarkStart w:name="_Toc1519388665" w:id="1940135796"/>
       <w:r>
         <w:rPr>
           <w:rFonts w:ascii="Times New Roman" w:hAnsi="Times New Roman" w:eastAsia="sans-serif" w:cs="Times New Roman"/>
@@ -2152,7 +2185,7 @@
         <w:t>System Scope and Operational Intent</w:t>
       </w:r>
       <w:bookmarkEnd w:id="1756198029"/>
-      <w:bookmarkEnd w:id="1743747779"/>
+      <w:bookmarkEnd w:id="1940135796"/>
     </w:p>
     <w:p xmlns:wp14="http://schemas.microsoft.com/office/word/2010/wordml" wp14:textId="77777777">
       <w:pPr>
@@ -2281,38 +2314,624 @@
         <w:pStyle w:val="7"/>
         <w:keepNext w:val="0"/>
         <w:keepLines w:val="0"/>
-        <w:widowControl/>
+        <w:widowControl w:val="1"/>
         <w:suppressLineNumbers w:val="0"/>
-        <w:rPr>
-          <w:rFonts w:hint="default" w:ascii="Times New Roman" w:hAnsi="Times New Roman" w:cs="Times New Roman"/>
-          <w:lang w:val="en-US"/>
-        </w:rPr>
-      </w:pPr>
-      <w:r>
-        <w:rPr>
-          <w:rFonts w:hint="default" w:ascii="Times New Roman" w:hAnsi="Times New Roman" w:cs="Times New Roman"/>
+      </w:pPr>
+      <w:r>
+        <w:rPr>
+          <w:rFonts w:ascii="Times New Roman" w:hAnsi="Times New Roman" w:cs="Times New Roman"/>
         </w:rPr>
         <w:t xml:space="preserve">A </w:t>
       </w:r>
       <w:r>
         <w:rPr>
-          <w:rFonts w:hint="default" w:ascii="Times New Roman" w:hAnsi="Times New Roman" w:cs="Times New Roman"/>
-          <w:lang w:val="en-US"/>
-        </w:rPr>
-        <w:t>key point of the design is the original winding machine can contain minimal changes</w:t>
-      </w:r>
-      <w:r>
-        <w:rPr>
-          <w:rFonts w:hint="default" w:ascii="Times New Roman" w:hAnsi="Times New Roman" w:cs="Times New Roman"/>
+          <w:rFonts w:ascii="Times New Roman" w:hAnsi="Times New Roman" w:cs="Times New Roman"/>
+          <w:lang w:val="en-US"/>
+        </w:rPr>
+        <w:t xml:space="preserve">key point of the design </w:t>
+      </w:r>
+      <w:r>
+        <w:rPr>
+          <w:rFonts w:ascii="Times New Roman" w:hAnsi="Times New Roman" w:cs="Times New Roman"/>
+          <w:lang w:val="en-US"/>
+        </w:rPr>
+        <w:t>is</w:t>
+      </w:r>
+      <w:r>
+        <w:rPr>
+          <w:rFonts w:ascii="Times New Roman" w:hAnsi="Times New Roman" w:cs="Times New Roman"/>
+          <w:lang w:val="en-US"/>
+        </w:rPr>
+        <w:t xml:space="preserve"> the original winding machine can </w:t>
+      </w:r>
+      <w:r>
+        <w:rPr>
+          <w:rFonts w:ascii="Times New Roman" w:hAnsi="Times New Roman" w:cs="Times New Roman"/>
+          <w:lang w:val="en-US"/>
+        </w:rPr>
+        <w:t>contain</w:t>
+      </w:r>
+      <w:r>
+        <w:rPr>
+          <w:rFonts w:ascii="Times New Roman" w:hAnsi="Times New Roman" w:cs="Times New Roman"/>
+          <w:lang w:val="en-US"/>
+        </w:rPr>
+        <w:t xml:space="preserve"> minimal changes</w:t>
+      </w:r>
+      <w:r>
+        <w:rPr>
+          <w:rFonts w:ascii="Times New Roman" w:hAnsi="Times New Roman" w:cs="Times New Roman"/>
         </w:rPr>
         <w:t xml:space="preserve">. </w:t>
       </w:r>
       <w:r>
         <w:rPr>
-          <w:rFonts w:hint="default" w:ascii="Times New Roman" w:hAnsi="Times New Roman" w:cs="Times New Roman"/>
-          <w:lang w:val="en-US"/>
-        </w:rPr>
-        <w:t>This is the reason why instead of changing the software or cabling, a “mechanical simulation” method is used: it physically pushes a sensor on the winder to act as a operator resetting it. This allows us to keep the production going while keeping the machine with minimal modifications.</w:t>
+          <w:rFonts w:ascii="Times New Roman" w:hAnsi="Times New Roman" w:cs="Times New Roman"/>
+          <w:lang w:val="en-US"/>
+        </w:rPr>
+        <w:t xml:space="preserve">This is the </w:t>
+      </w:r>
+      <w:r>
+        <w:rPr>
+          <w:rFonts w:ascii="Times New Roman" w:hAnsi="Times New Roman" w:cs="Times New Roman"/>
+          <w:lang w:val="en-US"/>
+        </w:rPr>
+        <w:t>reason why</w:t>
+      </w:r>
+      <w:r>
+        <w:rPr>
+          <w:rFonts w:ascii="Times New Roman" w:hAnsi="Times New Roman" w:cs="Times New Roman"/>
+          <w:lang w:val="en-US"/>
+        </w:rPr>
+        <w:t xml:space="preserve"> instead of changing the software or cabling, a “mechanical simulation” method is used: it physically pushes a sensor on the winder to act as </w:t>
+      </w:r>
+      <w:r>
+        <w:rPr>
+          <w:rFonts w:ascii="Times New Roman" w:hAnsi="Times New Roman" w:cs="Times New Roman"/>
+          <w:lang w:val="en-US"/>
+        </w:rPr>
+        <w:t>a</w:t>
+      </w:r>
+      <w:r>
+        <w:rPr>
+          <w:rFonts w:ascii="Times New Roman" w:hAnsi="Times New Roman" w:cs="Times New Roman"/>
+          <w:lang w:val="en-US"/>
+        </w:rPr>
+        <w:t xml:space="preserve"> operator resetting it. This allows us to keep the production going while keeping the machine with minimal modifications.</w:t>
+      </w:r>
+    </w:p>
+    <w:p>
+      <w:pPr>
+        <w:pStyle w:val="7"/>
+        <w:keepNext w:val="0"/>
+        <w:keepLines w:val="0"/>
+        <w:widowControl w:val="1"/>
+        <w:suppressLineNumbers w:val="0"/>
+        <w:rPr>
+          <w:rFonts w:ascii="Times New Roman" w:hAnsi="Times New Roman" w:cs="Times New Roman"/>
+          <w:lang w:val="en-US"/>
+        </w:rPr>
+      </w:pPr>
+    </w:p>
+    <w:p>
+      <w:pPr>
+        <w:pStyle w:val="4"/>
+        <w:keepNext w:val="0"/>
+        <w:keepLines w:val="0"/>
+        <w:widowControl w:val="1"/>
+        <w:bidi w:val="0"/>
+        <w:rPr>
+          <w:rFonts w:ascii="Times New Roman" w:hAnsi="Times New Roman" w:eastAsia="Times New Roman" w:cs="Times New Roman"/>
+          <w:noProof w:val="0"/>
+          <w:sz w:val="28"/>
+          <w:szCs w:val="28"/>
+          <w:lang w:val="en-US"/>
+        </w:rPr>
+      </w:pPr>
+      <w:bookmarkStart w:name="_Toc271289027" w:id="316244820"/>
+      <w:r>
+        <w:rPr/>
+        <w:t>1.</w:t>
+      </w:r>
+      <w:r>
+        <w:rPr/>
+        <w:t>2</w:t>
+      </w:r>
+      <w:r>
+        <w:rPr/>
+        <w:t xml:space="preserve">. </w:t>
+      </w:r>
+      <w:r>
+        <w:rPr>
+          <w:rFonts w:ascii="Times New Roman" w:hAnsi="Times New Roman" w:eastAsia="Times New Roman" w:cs="Times New Roman"/>
+          <w:noProof w:val="0"/>
+          <w:sz w:val="28"/>
+          <w:szCs w:val="28"/>
+          <w:lang w:val="en-US"/>
+        </w:rPr>
+        <w:t>Operational Process Flow</w:t>
+      </w:r>
+      <w:bookmarkEnd w:id="316244820"/>
+    </w:p>
+    <w:p>
+      <w:pPr>
+        <w:pStyle w:val="7"/>
+        <w:keepNext w:val="0"/>
+        <w:keepLines w:val="0"/>
+        <w:widowControl w:val="1"/>
+        <w:suppressLineNumbers w:val="0"/>
+        <w:rPr>
+          <w:rFonts w:ascii="Times New Roman" w:hAnsi="Times New Roman" w:cs="Times New Roman"/>
+          <w:lang w:val="en-US"/>
+        </w:rPr>
+      </w:pPr>
+    </w:p>
+    <w:p>
+      <w:pPr>
+        <w:pStyle w:val="7"/>
+        <w:keepNext w:val="0"/>
+        <w:keepLines w:val="0"/>
+        <w:widowControl w:val="1"/>
+      </w:pPr>
+      <w:r>
+        <w:rPr>
+          <w:noProof w:val="0"/>
+          <w:lang w:val="en-US"/>
+        </w:rPr>
+        <w:t xml:space="preserve">The system </w:t>
+      </w:r>
+      <w:r>
+        <w:rPr>
+          <w:noProof w:val="0"/>
+          <w:lang w:val="en-US"/>
+        </w:rPr>
+        <w:t>operates</w:t>
+      </w:r>
+      <w:r>
+        <w:rPr>
+          <w:noProof w:val="0"/>
+          <w:lang w:val="en-US"/>
+        </w:rPr>
+        <w:t xml:space="preserve"> in the following sequential steps:</w:t>
+      </w:r>
+    </w:p>
+    <w:p>
+      <w:pPr>
+        <w:pStyle w:val="ListParagraph"/>
+        <w:numPr>
+          <w:ilvl w:val="0"/>
+          <w:numId w:val="5"/>
+        </w:numPr>
+        <w:spacing w:before="240" w:beforeAutospacing="off" w:after="240" w:afterAutospacing="off"/>
+        <w:rPr>
+          <w:rFonts w:ascii="Times New Roman" w:hAnsi="Times New Roman" w:eastAsia="Times New Roman" w:cs="Times New Roman"/>
+          <w:noProof w:val="0"/>
+          <w:sz w:val="24"/>
+          <w:szCs w:val="24"/>
+          <w:lang w:val="en-US"/>
+        </w:rPr>
+      </w:pPr>
+      <w:r>
+        <w:rPr>
+          <w:rFonts w:ascii="Times New Roman" w:hAnsi="Times New Roman" w:eastAsia="Times New Roman" w:cs="Times New Roman"/>
+          <w:b w:val="1"/>
+          <w:bCs w:val="1"/>
+          <w:noProof w:val="0"/>
+          <w:sz w:val="24"/>
+          <w:szCs w:val="24"/>
+          <w:lang w:val="en-US"/>
+        </w:rPr>
+        <w:t>Initialization:</w:t>
+      </w:r>
+      <w:r>
+        <w:rPr>
+          <w:rFonts w:ascii="Times New Roman" w:hAnsi="Times New Roman" w:eastAsia="Times New Roman" w:cs="Times New Roman"/>
+          <w:noProof w:val="0"/>
+          <w:sz w:val="24"/>
+          <w:szCs w:val="24"/>
+          <w:lang w:val="en-US"/>
+        </w:rPr>
+        <w:t xml:space="preserve"> Operator selects "Auto Mode" and presses Start. The PLC verifies safety guards are </w:t>
+      </w:r>
+      <w:r>
+        <w:rPr>
+          <w:rFonts w:ascii="Times New Roman" w:hAnsi="Times New Roman" w:eastAsia="Times New Roman" w:cs="Times New Roman"/>
+          <w:noProof w:val="0"/>
+          <w:sz w:val="24"/>
+          <w:szCs w:val="24"/>
+          <w:lang w:val="en-US"/>
+        </w:rPr>
+        <w:t>closed</w:t>
+      </w:r>
+      <w:r>
+        <w:rPr>
+          <w:rFonts w:ascii="Times New Roman" w:hAnsi="Times New Roman" w:eastAsia="Times New Roman" w:cs="Times New Roman"/>
+          <w:noProof w:val="0"/>
+          <w:sz w:val="24"/>
+          <w:szCs w:val="24"/>
+          <w:lang w:val="en-US"/>
+        </w:rPr>
+        <w:t xml:space="preserve"> and the robot is at </w:t>
+      </w:r>
+      <w:r>
+        <w:rPr>
+          <w:rFonts w:ascii="Times New Roman" w:hAnsi="Times New Roman" w:eastAsia="Times New Roman" w:cs="Times New Roman"/>
+          <w:noProof w:val="0"/>
+          <w:sz w:val="24"/>
+          <w:szCs w:val="24"/>
+          <w:lang w:val="en-US"/>
+        </w:rPr>
+        <w:t>Home</w:t>
+      </w:r>
+      <w:r>
+        <w:rPr>
+          <w:rFonts w:ascii="Times New Roman" w:hAnsi="Times New Roman" w:eastAsia="Times New Roman" w:cs="Times New Roman"/>
+          <w:noProof w:val="0"/>
+          <w:sz w:val="24"/>
+          <w:szCs w:val="24"/>
+          <w:lang w:val="en-US"/>
+        </w:rPr>
+        <w:t xml:space="preserve"> position.</w:t>
+      </w:r>
+    </w:p>
+    <w:p>
+      <w:pPr>
+        <w:pStyle w:val="ListParagraph"/>
+        <w:numPr>
+          <w:ilvl w:val="0"/>
+          <w:numId w:val="5"/>
+        </w:numPr>
+        <w:spacing w:before="240" w:beforeAutospacing="off" w:after="240" w:afterAutospacing="off"/>
+        <w:rPr>
+          <w:rFonts w:ascii="Times New Roman" w:hAnsi="Times New Roman" w:eastAsia="Times New Roman" w:cs="Times New Roman"/>
+          <w:noProof w:val="0"/>
+          <w:sz w:val="24"/>
+          <w:szCs w:val="24"/>
+          <w:lang w:val="en-US"/>
+        </w:rPr>
+      </w:pPr>
+      <w:r>
+        <w:rPr>
+          <w:rFonts w:ascii="Times New Roman" w:hAnsi="Times New Roman" w:eastAsia="Times New Roman" w:cs="Times New Roman"/>
+          <w:b w:val="1"/>
+          <w:bCs w:val="1"/>
+          <w:noProof w:val="0"/>
+          <w:sz w:val="24"/>
+          <w:szCs w:val="24"/>
+          <w:lang w:val="en-US"/>
+        </w:rPr>
+        <w:t>Cartridge Check:</w:t>
+      </w:r>
+      <w:r>
+        <w:rPr>
+          <w:rFonts w:ascii="Times New Roman" w:hAnsi="Times New Roman" w:eastAsia="Times New Roman" w:cs="Times New Roman"/>
+          <w:noProof w:val="0"/>
+          <w:sz w:val="24"/>
+          <w:szCs w:val="24"/>
+          <w:lang w:val="en-US"/>
+        </w:rPr>
+        <w:t xml:space="preserve"> The PLC checks the "Full Cartridge" signal from the winder.</w:t>
+      </w:r>
+    </w:p>
+    <w:p>
+      <w:pPr>
+        <w:pStyle w:val="ListParagraph"/>
+        <w:numPr>
+          <w:ilvl w:val="0"/>
+          <w:numId w:val="5"/>
+        </w:numPr>
+        <w:spacing w:before="240" w:beforeAutospacing="off" w:after="240" w:afterAutospacing="off"/>
+        <w:rPr>
+          <w:rFonts w:ascii="Times New Roman" w:hAnsi="Times New Roman" w:eastAsia="Times New Roman" w:cs="Times New Roman"/>
+          <w:noProof w:val="0"/>
+          <w:sz w:val="24"/>
+          <w:szCs w:val="24"/>
+          <w:lang w:val="en-US"/>
+        </w:rPr>
+      </w:pPr>
+      <w:r>
+        <w:rPr>
+          <w:rFonts w:ascii="Times New Roman" w:hAnsi="Times New Roman" w:eastAsia="Times New Roman" w:cs="Times New Roman"/>
+          <w:b w:val="1"/>
+          <w:bCs w:val="1"/>
+          <w:noProof w:val="0"/>
+          <w:sz w:val="24"/>
+          <w:szCs w:val="24"/>
+          <w:lang w:val="en-US"/>
+        </w:rPr>
+        <w:t>Exchange:</w:t>
+      </w:r>
+      <w:r>
+        <w:rPr>
+          <w:rFonts w:ascii="Times New Roman" w:hAnsi="Times New Roman" w:eastAsia="Times New Roman" w:cs="Times New Roman"/>
+          <w:noProof w:val="0"/>
+          <w:sz w:val="24"/>
+          <w:szCs w:val="24"/>
+          <w:lang w:val="en-US"/>
+        </w:rPr>
+        <w:t xml:space="preserve"> If full, the Turntable rotates 180° to present coils to the robot.</w:t>
+      </w:r>
+    </w:p>
+    <w:p>
+      <w:pPr>
+        <w:pStyle w:val="ListParagraph"/>
+        <w:numPr>
+          <w:ilvl w:val="0"/>
+          <w:numId w:val="5"/>
+        </w:numPr>
+        <w:spacing w:before="240" w:beforeAutospacing="off" w:after="240" w:afterAutospacing="off"/>
+        <w:rPr>
+          <w:rFonts w:ascii="Times New Roman" w:hAnsi="Times New Roman" w:eastAsia="Times New Roman" w:cs="Times New Roman"/>
+          <w:b w:val="1"/>
+          <w:bCs w:val="1"/>
+          <w:noProof w:val="0"/>
+          <w:sz w:val="24"/>
+          <w:szCs w:val="24"/>
+          <w:lang w:val="en-US"/>
+        </w:rPr>
+      </w:pPr>
+      <w:r>
+        <w:rPr>
+          <w:rFonts w:ascii="Times New Roman" w:hAnsi="Times New Roman" w:eastAsia="Times New Roman" w:cs="Times New Roman"/>
+          <w:b w:val="1"/>
+          <w:bCs w:val="1"/>
+          <w:noProof w:val="0"/>
+          <w:sz w:val="24"/>
+          <w:szCs w:val="24"/>
+          <w:lang w:val="en-US"/>
+        </w:rPr>
+        <w:t>Pick &amp; Inspect:</w:t>
+      </w:r>
+    </w:p>
+    <w:p>
+      <w:pPr>
+        <w:pStyle w:val="ListParagraph"/>
+        <w:numPr>
+          <w:ilvl w:val="0"/>
+          <w:numId w:val="4"/>
+        </w:numPr>
+        <w:spacing w:before="240" w:beforeAutospacing="off" w:after="240" w:afterAutospacing="off"/>
+        <w:rPr>
+          <w:rFonts w:ascii="Times New Roman" w:hAnsi="Times New Roman" w:eastAsia="Times New Roman" w:cs="Times New Roman"/>
+          <w:noProof w:val="0"/>
+          <w:sz w:val="24"/>
+          <w:szCs w:val="24"/>
+          <w:lang w:val="en-US"/>
+        </w:rPr>
+      </w:pPr>
+      <w:r>
+        <w:rPr>
+          <w:rFonts w:ascii="Times New Roman" w:hAnsi="Times New Roman" w:eastAsia="Times New Roman" w:cs="Times New Roman"/>
+          <w:noProof w:val="0"/>
+          <w:sz w:val="24"/>
+          <w:szCs w:val="24"/>
+          <w:lang w:val="en-US"/>
+        </w:rPr>
+        <w:t>Robot</w:t>
+      </w:r>
+      <w:r>
+        <w:rPr>
+          <w:rFonts w:ascii="Times New Roman" w:hAnsi="Times New Roman" w:eastAsia="Times New Roman" w:cs="Times New Roman"/>
+          <w:noProof w:val="0"/>
+          <w:sz w:val="24"/>
+          <w:szCs w:val="24"/>
+          <w:lang w:val="en-US"/>
+        </w:rPr>
+        <w:t xml:space="preserve"> picks a coil from the cartridge.</w:t>
+      </w:r>
+    </w:p>
+    <w:p>
+      <w:pPr>
+        <w:pStyle w:val="ListParagraph"/>
+        <w:numPr>
+          <w:ilvl w:val="0"/>
+          <w:numId w:val="4"/>
+        </w:numPr>
+        <w:spacing w:before="240" w:beforeAutospacing="off" w:after="240" w:afterAutospacing="off"/>
+        <w:rPr>
+          <w:rFonts w:ascii="Times New Roman" w:hAnsi="Times New Roman" w:eastAsia="Times New Roman" w:cs="Times New Roman"/>
+          <w:noProof w:val="0"/>
+          <w:sz w:val="24"/>
+          <w:szCs w:val="24"/>
+          <w:lang w:val="en-US"/>
+        </w:rPr>
+      </w:pPr>
+      <w:r>
+        <w:rPr>
+          <w:rFonts w:ascii="Times New Roman" w:hAnsi="Times New Roman" w:eastAsia="Times New Roman" w:cs="Times New Roman"/>
+          <w:noProof w:val="0"/>
+          <w:sz w:val="24"/>
+          <w:szCs w:val="24"/>
+          <w:lang w:val="en-US"/>
+        </w:rPr>
+        <w:t>Robot moves the coil to the Inspection Station camera.</w:t>
+      </w:r>
+    </w:p>
+    <w:p>
+      <w:pPr>
+        <w:pStyle w:val="ListParagraph"/>
+        <w:numPr>
+          <w:ilvl w:val="0"/>
+          <w:numId w:val="4"/>
+        </w:numPr>
+        <w:spacing w:before="240" w:beforeAutospacing="off" w:after="240" w:afterAutospacing="off"/>
+        <w:rPr>
+          <w:rFonts w:ascii="Times New Roman" w:hAnsi="Times New Roman" w:eastAsia="Times New Roman" w:cs="Times New Roman"/>
+          <w:b w:val="1"/>
+          <w:bCs w:val="1"/>
+          <w:noProof w:val="0"/>
+          <w:sz w:val="24"/>
+          <w:szCs w:val="24"/>
+          <w:lang w:val="en-US"/>
+        </w:rPr>
+      </w:pPr>
+      <w:r>
+        <w:rPr>
+          <w:rFonts w:ascii="Times New Roman" w:hAnsi="Times New Roman" w:eastAsia="Times New Roman" w:cs="Times New Roman"/>
+          <w:noProof w:val="0"/>
+          <w:sz w:val="24"/>
+          <w:szCs w:val="24"/>
+          <w:lang w:val="en-US"/>
+        </w:rPr>
+        <w:t>Inspection</w:t>
+      </w:r>
+      <w:r>
+        <w:rPr>
+          <w:rFonts w:ascii="Times New Roman" w:hAnsi="Times New Roman" w:eastAsia="Times New Roman" w:cs="Times New Roman"/>
+          <w:noProof w:val="0"/>
+          <w:sz w:val="24"/>
+          <w:szCs w:val="24"/>
+          <w:lang w:val="en-US"/>
+        </w:rPr>
+        <w:t xml:space="preserve"> PC analyzes the image and sends "OK" or "NOK" to the PLC.</w:t>
+      </w:r>
+    </w:p>
+    <w:p>
+      <w:pPr>
+        <w:pStyle w:val="ListParagraph"/>
+        <w:numPr>
+          <w:ilvl w:val="0"/>
+          <w:numId w:val="5"/>
+        </w:numPr>
+        <w:spacing w:before="240" w:beforeAutospacing="off" w:after="240" w:afterAutospacing="off"/>
+        <w:rPr>
+          <w:rFonts w:ascii="Times New Roman" w:hAnsi="Times New Roman" w:eastAsia="Times New Roman" w:cs="Times New Roman"/>
+          <w:b w:val="1"/>
+          <w:bCs w:val="1"/>
+          <w:noProof w:val="0"/>
+          <w:sz w:val="24"/>
+          <w:szCs w:val="24"/>
+          <w:lang w:val="en-US"/>
+        </w:rPr>
+      </w:pPr>
+      <w:r>
+        <w:rPr>
+          <w:rFonts w:ascii="Times New Roman" w:hAnsi="Times New Roman" w:eastAsia="Times New Roman" w:cs="Times New Roman"/>
+          <w:b w:val="1"/>
+          <w:bCs w:val="1"/>
+          <w:noProof w:val="0"/>
+          <w:sz w:val="24"/>
+          <w:szCs w:val="24"/>
+          <w:lang w:val="en-US"/>
+        </w:rPr>
+        <w:t>Sorting:</w:t>
+      </w:r>
+    </w:p>
+    <w:p>
+      <w:pPr>
+        <w:pStyle w:val="ListParagraph"/>
+        <w:numPr>
+          <w:ilvl w:val="0"/>
+          <w:numId w:val="4"/>
+        </w:numPr>
+        <w:spacing w:before="240" w:beforeAutospacing="off" w:after="240" w:afterAutospacing="off"/>
+        <w:rPr>
+          <w:rFonts w:ascii="Times New Roman" w:hAnsi="Times New Roman" w:eastAsia="Times New Roman" w:cs="Times New Roman"/>
+          <w:noProof w:val="0"/>
+          <w:sz w:val="24"/>
+          <w:szCs w:val="24"/>
+          <w:lang w:val="en-US"/>
+        </w:rPr>
+      </w:pPr>
+      <w:r>
+        <w:rPr>
+          <w:rFonts w:ascii="Times New Roman" w:hAnsi="Times New Roman" w:eastAsia="Times New Roman" w:cs="Times New Roman"/>
+          <w:b w:val="1"/>
+          <w:bCs w:val="1"/>
+          <w:noProof w:val="0"/>
+          <w:sz w:val="24"/>
+          <w:szCs w:val="24"/>
+          <w:lang w:val="en-US"/>
+        </w:rPr>
+        <w:t>If OK:</w:t>
+      </w:r>
+      <w:r>
+        <w:rPr>
+          <w:rFonts w:ascii="Times New Roman" w:hAnsi="Times New Roman" w:eastAsia="Times New Roman" w:cs="Times New Roman"/>
+          <w:noProof w:val="0"/>
+          <w:sz w:val="24"/>
+          <w:szCs w:val="24"/>
+          <w:lang w:val="en-US"/>
+        </w:rPr>
+        <w:t xml:space="preserve"> Robot places the coil into the Box.</w:t>
+      </w:r>
+    </w:p>
+    <w:p>
+      <w:pPr>
+        <w:pStyle w:val="ListParagraph"/>
+        <w:numPr>
+          <w:ilvl w:val="0"/>
+          <w:numId w:val="4"/>
+        </w:numPr>
+        <w:spacing w:before="240" w:beforeAutospacing="off" w:after="240" w:afterAutospacing="off"/>
+        <w:rPr>
+          <w:rFonts w:ascii="Times New Roman" w:hAnsi="Times New Roman" w:eastAsia="Times New Roman" w:cs="Times New Roman"/>
+          <w:noProof w:val="0"/>
+          <w:sz w:val="24"/>
+          <w:szCs w:val="24"/>
+          <w:lang w:val="en-US"/>
+        </w:rPr>
+      </w:pPr>
+      <w:r>
+        <w:rPr>
+          <w:rFonts w:ascii="Times New Roman" w:hAnsi="Times New Roman" w:eastAsia="Times New Roman" w:cs="Times New Roman"/>
+          <w:b w:val="1"/>
+          <w:bCs w:val="1"/>
+          <w:noProof w:val="0"/>
+          <w:sz w:val="24"/>
+          <w:szCs w:val="24"/>
+          <w:lang w:val="en-US"/>
+        </w:rPr>
+        <w:t>If NOK:</w:t>
+      </w:r>
+      <w:r>
+        <w:rPr>
+          <w:rFonts w:ascii="Times New Roman" w:hAnsi="Times New Roman" w:eastAsia="Times New Roman" w:cs="Times New Roman"/>
+          <w:noProof w:val="0"/>
+          <w:sz w:val="24"/>
+          <w:szCs w:val="24"/>
+          <w:lang w:val="en-US"/>
+        </w:rPr>
+        <w:t xml:space="preserve"> Robot drops the coil in the Reject Bin.</w:t>
+      </w:r>
+    </w:p>
+    <w:p>
+      <w:pPr>
+        <w:pStyle w:val="ListParagraph"/>
+        <w:numPr>
+          <w:ilvl w:val="0"/>
+          <w:numId w:val="5"/>
+        </w:numPr>
+        <w:spacing w:before="240" w:beforeAutospacing="off" w:after="240" w:afterAutospacing="off"/>
+        <w:rPr>
+          <w:rFonts w:ascii="Times New Roman" w:hAnsi="Times New Roman" w:eastAsia="Times New Roman" w:cs="Times New Roman"/>
+          <w:noProof w:val="0"/>
+          <w:sz w:val="24"/>
+          <w:szCs w:val="24"/>
+          <w:lang w:val="en-US"/>
+        </w:rPr>
+      </w:pPr>
+      <w:r>
+        <w:rPr>
+          <w:rFonts w:ascii="Times New Roman" w:hAnsi="Times New Roman" w:eastAsia="Times New Roman" w:cs="Times New Roman"/>
+          <w:b w:val="1"/>
+          <w:bCs w:val="1"/>
+          <w:noProof w:val="0"/>
+          <w:sz w:val="24"/>
+          <w:szCs w:val="24"/>
+          <w:lang w:val="en-US"/>
+        </w:rPr>
+        <w:t xml:space="preserve">Box Management: </w:t>
+      </w:r>
+      <w:r>
+        <w:rPr>
+          <w:rFonts w:ascii="Times New Roman" w:hAnsi="Times New Roman" w:eastAsia="Times New Roman" w:cs="Times New Roman"/>
+          <w:noProof w:val="0"/>
+          <w:sz w:val="24"/>
+          <w:szCs w:val="24"/>
+          <w:lang w:val="en-US"/>
+        </w:rPr>
+        <w:t>When the box is full, the system pauses and alerts the operator to replace it.</w:t>
       </w:r>
     </w:p>
     <w:p xmlns:wp14="http://schemas.microsoft.com/office/word/2010/wordml" wp14:textId="77777777">
@@ -2339,7 +2958,7 @@
         </w:rPr>
       </w:pPr>
       <w:bookmarkStart w:name="_Toc1472555954" w:id="485889034"/>
-      <w:bookmarkStart w:name="_Toc501679534" w:id="1425434718"/>
+      <w:bookmarkStart w:name="_Toc807376349" w:id="564738041"/>
       <w:r>
         <w:rPr>
           <w:rFonts w:ascii="Times New Roman" w:hAnsi="Times New Roman" w:eastAsia="sans-serif" w:cs="Times New Roman"/>
@@ -2351,7 +2970,7 @@
         <w:t>2. Control Responsibilities and Architecture</w:t>
       </w:r>
       <w:bookmarkEnd w:id="485889034"/>
-      <w:bookmarkEnd w:id="1425434718"/>
+      <w:bookmarkEnd w:id="564738041"/>
     </w:p>
     <w:p xmlns:wp14="http://schemas.microsoft.com/office/word/2010/wordml" wp14:textId="77777777">
       <w:pPr>
@@ -3028,7 +3647,7 @@
         </w:rPr>
       </w:pPr>
       <w:bookmarkStart w:name="_Toc974109923" w:id="57996876"/>
-      <w:bookmarkStart w:name="_Toc1079968531" w:id="2133558231"/>
+      <w:bookmarkStart w:name="_Toc555877919" w:id="563845167"/>
       <w:r>
         <w:rPr>
           <w:rFonts w:ascii="Times New Roman" w:hAnsi="Times New Roman" w:eastAsia="sans-serif" w:cs="Times New Roman"/>
@@ -3040,7 +3659,7 @@
         <w:t>3. Safety Considerations and Quantitative Assessment</w:t>
       </w:r>
       <w:bookmarkEnd w:id="57996876"/>
-      <w:bookmarkEnd w:id="2133558231"/>
+      <w:bookmarkEnd w:id="563845167"/>
     </w:p>
     <w:p xmlns:wp14="http://schemas.microsoft.com/office/word/2010/wordml" wp14:textId="77777777">
       <w:pPr>
@@ -3100,7 +3719,7 @@
         </w:rPr>
       </w:pPr>
       <w:bookmarkStart w:name="_Toc1607329485" w:id="1883917402"/>
-      <w:bookmarkStart w:name="_Toc1617354686" w:id="2084175814"/>
+      <w:bookmarkStart w:name="_Toc1891015219" w:id="688997580"/>
       <w:r>
         <w:rPr>
           <w:rFonts w:ascii="Times New Roman" w:hAnsi="Times New Roman" w:eastAsia="sans-serif" w:cs="Times New Roman"/>
@@ -3112,7 +3731,7 @@
         <w:t>3.1. Methodology: The Safety Assessment Algorithm</w:t>
       </w:r>
       <w:bookmarkEnd w:id="1883917402"/>
-      <w:bookmarkEnd w:id="2084175814"/>
+      <w:bookmarkEnd w:id="688997580"/>
     </w:p>
     <w:p xmlns:wp14="http://schemas.microsoft.com/office/word/2010/wordml" wp14:textId="77777777">
       <w:pPr>
@@ -3279,8 +3898,47 @@
         <w:keepLines w:val="0"/>
         <w:widowControl w:val="1"/>
         <w:pBdr>
-          <w:top w:val="none" w:color="FF000000" w:sz="0" w:space="0"/>
-          <w:bottom w:val="none" w:color="FF000000" w:sz="0" w:space="0"/>
+          <w:top w:val="none" w:color="000000" w:sz="0" w:space="0"/>
+          <w:bottom w:val="none" w:color="000000" w:sz="0" w:space="0"/>
+        </w:pBdr>
+        <w:spacing w:before="0" w:beforeAutospacing="off" w:after="0" w:afterAutospacing="off" w:line="14" w:lineRule="atLeast"/>
+        <w:ind w:left="0" w:right="0"/>
+        <w:rPr>
+          <w:noProof w:val="0"/>
+          <w:lang w:val="en-US"/>
+        </w:rPr>
+      </w:pPr>
+    </w:p>
+    <w:p>
+      <w:pPr>
+        <w:pStyle w:val="7"/>
+        <w:keepNext w:val="0"/>
+        <w:keepLines w:val="0"/>
+        <w:widowControl w:val="1"/>
+        <w:pBdr>
+          <w:top w:val="none" w:color="000000" w:sz="0" w:space="0"/>
+          <w:bottom w:val="none" w:color="000000" w:sz="0" w:space="0"/>
+        </w:pBdr>
+        <w:spacing w:before="0" w:beforeAutospacing="off" w:after="0" w:afterAutospacing="off" w:line="14" w:lineRule="atLeast"/>
+        <w:ind w:left="0" w:right="0"/>
+      </w:pPr>
+      <w:r>
+        <w:rPr>
+          <w:noProof w:val="0"/>
+          <w:lang w:val="en-US"/>
+        </w:rPr>
+        <w:t>The following methods were used: ISO 12100 standard for risk assessment (Identify Hazard → Evaluate Risk → Mitigate) and ISO 13849-1 for determining the required Performance Level (PLr) of our safety functions.</w:t>
+      </w:r>
+    </w:p>
+    <w:p>
+      <w:pPr>
+        <w:pStyle w:val="7"/>
+        <w:keepNext w:val="0"/>
+        <w:keepLines w:val="0"/>
+        <w:widowControl w:val="1"/>
+        <w:pBdr>
+          <w:top w:val="none" w:color="000000" w:sz="0" w:space="0"/>
+          <w:bottom w:val="none" w:color="000000" w:sz="0" w:space="0"/>
         </w:pBdr>
         <w:spacing w:before="0" w:beforeAutospacing="off" w:after="0" w:afterAutospacing="off" w:line="14" w:lineRule="atLeast"/>
         <w:ind w:left="0" w:right="0"/>
@@ -3346,10 +4004,10 @@
         <w:pStyle w:val="7"/>
         <w:keepNext w:val="0"/>
         <w:keepLines w:val="0"/>
-        <w:widowControl/>
+        <w:widowControl w:val="1"/>
         <w:numPr>
           <w:ilvl w:val="0"/>
-          <w:numId w:val="2"/>
+          <w:numId w:val="8"/>
         </w:numPr>
         <w:suppressLineNumbers w:val="0"/>
         <w:pBdr>
@@ -3359,20 +4017,20 @@
           <w:right w:val="none" w:color="1F1F1F" w:sz="0" w:space="0"/>
         </w:pBdr>
         <w:bidi w:val="0"/>
-        <w:spacing w:before="0" w:beforeAutospacing="0" w:after="96" w:afterAutospacing="0" w:line="14" w:lineRule="atLeast"/>
+        <w:spacing w:before="0" w:beforeAutospacing="off" w:after="96" w:afterAutospacing="off" w:line="14" w:lineRule="atLeast"/>
         <w:ind w:left="420" w:leftChars="0" w:right="0" w:hanging="420" w:firstLineChars="0"/>
         <w:rPr>
-          <w:rFonts w:hint="default" w:ascii="Times New Roman" w:hAnsi="Times New Roman" w:eastAsia="sans-serif" w:cs="Times New Roman"/>
-          <w:color w:val="1F1F1F"/>
-          <w:sz w:val="24"/>
-          <w:szCs w:val="24"/>
-        </w:rPr>
-      </w:pPr>
-      <w:r>
-        <w:rPr>
-          <w:rFonts w:hint="default" w:ascii="Times New Roman" w:hAnsi="Times New Roman" w:eastAsia="sans-serif" w:cs="Times New Roman"/>
-          <w:b/>
-          <w:bCs/>
+          <w:rFonts w:ascii="Times New Roman" w:hAnsi="Times New Roman" w:eastAsia="sans-serif" w:cs="Times New Roman"/>
+          <w:color w:val="1F1F1F"/>
+          <w:sz w:val="24"/>
+          <w:szCs w:val="24"/>
+        </w:rPr>
+      </w:pPr>
+      <w:r>
+        <w:rPr>
+          <w:rFonts w:ascii="Times New Roman" w:hAnsi="Times New Roman" w:eastAsia="sans-serif" w:cs="Times New Roman"/>
+          <w:b w:val="1"/>
+          <w:bCs w:val="1"/>
           <w:color w:val="1F1F1F"/>
           <w:sz w:val="24"/>
           <w:szCs w:val="24"/>
@@ -3382,7 +4040,7 @@
       </w:r>
       <w:r>
         <w:rPr>
-          <w:rFonts w:hint="default" w:ascii="Times New Roman" w:hAnsi="Times New Roman" w:eastAsia="sans-serif" w:cs="Times New Roman"/>
+          <w:rFonts w:ascii="Times New Roman" w:hAnsi="Times New Roman" w:eastAsia="sans-serif" w:cs="Times New Roman"/>
           <w:color w:val="1F1F1F"/>
           <w:sz w:val="24"/>
           <w:szCs w:val="24"/>
@@ -3392,9 +4050,9 @@
       </w:r>
       <w:r>
         <w:rPr>
-          <w:rFonts w:hint="default" w:ascii="Times New Roman" w:hAnsi="Times New Roman" w:eastAsia="sans-serif" w:cs="Times New Roman"/>
-          <w:b/>
-          <w:bCs/>
+          <w:rFonts w:ascii="Times New Roman" w:hAnsi="Times New Roman" w:eastAsia="sans-serif" w:cs="Times New Roman"/>
+          <w:b w:val="1"/>
+          <w:bCs w:val="1"/>
           <w:color w:val="1F1F1F"/>
           <w:sz w:val="24"/>
           <w:szCs w:val="24"/>
@@ -3403,7 +4061,7 @@
       </w:r>
       <w:r>
         <w:rPr>
-          <w:rFonts w:hint="default" w:ascii="Times New Roman" w:hAnsi="Times New Roman" w:eastAsia="sans-serif" w:cs="Times New Roman"/>
+          <w:rFonts w:ascii="Times New Roman" w:hAnsi="Times New Roman" w:eastAsia="sans-serif" w:cs="Times New Roman"/>
           <w:color w:val="1F1F1F"/>
           <w:sz w:val="24"/>
           <w:szCs w:val="24"/>
@@ -3417,10 +4075,10 @@
         <w:pStyle w:val="7"/>
         <w:keepNext w:val="0"/>
         <w:keepLines w:val="0"/>
-        <w:widowControl/>
+        <w:widowControl w:val="1"/>
         <w:numPr>
           <w:ilvl w:val="0"/>
-          <w:numId w:val="2"/>
+          <w:numId w:val="8"/>
         </w:numPr>
         <w:suppressLineNumbers w:val="0"/>
         <w:pBdr>
@@ -3430,20 +4088,20 @@
           <w:right w:val="none" w:color="1F1F1F" w:sz="0" w:space="0"/>
         </w:pBdr>
         <w:bidi w:val="0"/>
-        <w:spacing w:before="0" w:beforeAutospacing="0" w:after="96" w:afterAutospacing="0" w:line="14" w:lineRule="atLeast"/>
+        <w:spacing w:before="0" w:beforeAutospacing="off" w:after="96" w:afterAutospacing="off" w:line="14" w:lineRule="atLeast"/>
         <w:ind w:left="420" w:leftChars="0" w:right="0" w:hanging="420" w:firstLineChars="0"/>
         <w:rPr>
-          <w:rFonts w:hint="default" w:ascii="Times New Roman" w:hAnsi="Times New Roman" w:eastAsia="sans-serif" w:cs="Times New Roman"/>
-          <w:color w:val="1F1F1F"/>
-          <w:sz w:val="24"/>
-          <w:szCs w:val="24"/>
-        </w:rPr>
-      </w:pPr>
-      <w:r>
-        <w:rPr>
-          <w:rFonts w:hint="default" w:ascii="Times New Roman" w:hAnsi="Times New Roman" w:eastAsia="sans-serif" w:cs="Times New Roman"/>
-          <w:b/>
-          <w:bCs/>
+          <w:rFonts w:ascii="Times New Roman" w:hAnsi="Times New Roman" w:eastAsia="sans-serif" w:cs="Times New Roman"/>
+          <w:color w:val="1F1F1F"/>
+          <w:sz w:val="24"/>
+          <w:szCs w:val="24"/>
+        </w:rPr>
+      </w:pPr>
+      <w:r>
+        <w:rPr>
+          <w:rFonts w:ascii="Times New Roman" w:hAnsi="Times New Roman" w:eastAsia="sans-serif" w:cs="Times New Roman"/>
+          <w:b w:val="1"/>
+          <w:bCs w:val="1"/>
           <w:color w:val="1F1F1F"/>
           <w:sz w:val="24"/>
           <w:szCs w:val="24"/>
@@ -3453,7 +4111,7 @@
       </w:r>
       <w:r>
         <w:rPr>
-          <w:rFonts w:hint="default" w:ascii="Times New Roman" w:hAnsi="Times New Roman" w:eastAsia="sans-serif" w:cs="Times New Roman"/>
+          <w:rFonts w:ascii="Times New Roman" w:hAnsi="Times New Roman" w:eastAsia="sans-serif" w:cs="Times New Roman"/>
           <w:color w:val="1F1F1F"/>
           <w:sz w:val="24"/>
           <w:szCs w:val="24"/>
@@ -3463,9 +4121,9 @@
       </w:r>
       <w:r>
         <w:rPr>
-          <w:rFonts w:hint="default" w:ascii="Times New Roman" w:hAnsi="Times New Roman" w:eastAsia="sans-serif" w:cs="Times New Roman"/>
-          <w:b/>
-          <w:bCs/>
+          <w:rFonts w:ascii="Times New Roman" w:hAnsi="Times New Roman" w:eastAsia="sans-serif" w:cs="Times New Roman"/>
+          <w:b w:val="1"/>
+          <w:bCs w:val="1"/>
           <w:color w:val="1F1F1F"/>
           <w:sz w:val="24"/>
           <w:szCs w:val="24"/>
@@ -3474,7 +4132,7 @@
       </w:r>
       <w:r>
         <w:rPr>
-          <w:rFonts w:hint="default" w:ascii="Times New Roman" w:hAnsi="Times New Roman" w:eastAsia="sans-serif" w:cs="Times New Roman"/>
+          <w:rFonts w:ascii="Times New Roman" w:hAnsi="Times New Roman" w:eastAsia="sans-serif" w:cs="Times New Roman"/>
           <w:color w:val="1F1F1F"/>
           <w:sz w:val="24"/>
           <w:szCs w:val="24"/>
@@ -3488,10 +4146,10 @@
         <w:pStyle w:val="7"/>
         <w:keepNext w:val="0"/>
         <w:keepLines w:val="0"/>
-        <w:widowControl/>
+        <w:widowControl w:val="1"/>
         <w:numPr>
           <w:ilvl w:val="0"/>
-          <w:numId w:val="2"/>
+          <w:numId w:val="8"/>
         </w:numPr>
         <w:suppressLineNumbers w:val="0"/>
         <w:pBdr>
@@ -3501,20 +4159,20 @@
           <w:right w:val="none" w:color="1F1F1F" w:sz="0" w:space="0"/>
         </w:pBdr>
         <w:bidi w:val="0"/>
-        <w:spacing w:before="0" w:beforeAutospacing="0" w:after="96" w:afterAutospacing="0" w:line="14" w:lineRule="atLeast"/>
+        <w:spacing w:before="0" w:beforeAutospacing="off" w:after="96" w:afterAutospacing="off" w:line="14" w:lineRule="atLeast"/>
         <w:ind w:left="420" w:leftChars="0" w:right="0" w:hanging="420" w:firstLineChars="0"/>
         <w:rPr>
-          <w:rFonts w:hint="default" w:ascii="Times New Roman" w:hAnsi="Times New Roman" w:eastAsia="sans-serif" w:cs="Times New Roman"/>
-          <w:color w:val="1F1F1F"/>
-          <w:sz w:val="24"/>
-          <w:szCs w:val="24"/>
-        </w:rPr>
-      </w:pPr>
-      <w:r>
-        <w:rPr>
-          <w:rFonts w:hint="default" w:ascii="Times New Roman" w:hAnsi="Times New Roman" w:eastAsia="sans-serif" w:cs="Times New Roman"/>
-          <w:b/>
-          <w:bCs/>
+          <w:rFonts w:ascii="Times New Roman" w:hAnsi="Times New Roman" w:eastAsia="sans-serif" w:cs="Times New Roman"/>
+          <w:color w:val="1F1F1F"/>
+          <w:sz w:val="24"/>
+          <w:szCs w:val="24"/>
+        </w:rPr>
+      </w:pPr>
+      <w:r>
+        <w:rPr>
+          <w:rFonts w:ascii="Times New Roman" w:hAnsi="Times New Roman" w:eastAsia="sans-serif" w:cs="Times New Roman"/>
+          <w:b w:val="1"/>
+          <w:bCs w:val="1"/>
           <w:color w:val="1F1F1F"/>
           <w:sz w:val="24"/>
           <w:szCs w:val="24"/>
@@ -3524,7 +4182,7 @@
       </w:r>
       <w:r>
         <w:rPr>
-          <w:rFonts w:hint="default" w:ascii="Times New Roman" w:hAnsi="Times New Roman" w:eastAsia="sans-serif" w:cs="Times New Roman"/>
+          <w:rFonts w:ascii="Times New Roman" w:hAnsi="Times New Roman" w:eastAsia="sans-serif" w:cs="Times New Roman"/>
           <w:color w:val="1F1F1F"/>
           <w:sz w:val="24"/>
           <w:szCs w:val="24"/>
@@ -3534,9 +4192,9 @@
       </w:r>
       <w:r>
         <w:rPr>
-          <w:rFonts w:hint="default" w:ascii="Times New Roman" w:hAnsi="Times New Roman" w:eastAsia="sans-serif" w:cs="Times New Roman"/>
-          <w:b/>
-          <w:bCs/>
+          <w:rFonts w:ascii="Times New Roman" w:hAnsi="Times New Roman" w:eastAsia="sans-serif" w:cs="Times New Roman"/>
+          <w:b w:val="1"/>
+          <w:bCs w:val="1"/>
           <w:color w:val="1F1F1F"/>
           <w:sz w:val="24"/>
           <w:szCs w:val="24"/>
@@ -3545,7 +4203,7 @@
       </w:r>
       <w:r>
         <w:rPr>
-          <w:rFonts w:hint="default" w:ascii="Times New Roman" w:hAnsi="Times New Roman" w:eastAsia="sans-serif" w:cs="Times New Roman"/>
+          <w:rFonts w:ascii="Times New Roman" w:hAnsi="Times New Roman" w:eastAsia="sans-serif" w:cs="Times New Roman"/>
           <w:color w:val="1F1F1F"/>
           <w:sz w:val="24"/>
           <w:szCs w:val="24"/>
@@ -3559,10 +4217,10 @@
         <w:pStyle w:val="7"/>
         <w:keepNext w:val="0"/>
         <w:keepLines w:val="0"/>
-        <w:widowControl/>
+        <w:widowControl w:val="1"/>
         <w:numPr>
           <w:ilvl w:val="0"/>
-          <w:numId w:val="2"/>
+          <w:numId w:val="8"/>
         </w:numPr>
         <w:suppressLineNumbers w:val="0"/>
         <w:pBdr>
@@ -3572,21 +4230,21 @@
           <w:right w:val="none" w:color="1F1F1F" w:sz="0" w:space="0"/>
         </w:pBdr>
         <w:bidi w:val="0"/>
-        <w:spacing w:before="0" w:beforeAutospacing="0" w:after="96" w:afterAutospacing="0" w:line="14" w:lineRule="atLeast"/>
+        <w:spacing w:before="0" w:beforeAutospacing="off" w:after="96" w:afterAutospacing="off" w:line="14" w:lineRule="atLeast"/>
         <w:ind w:left="420" w:leftChars="0" w:right="0" w:hanging="420" w:firstLineChars="0"/>
         <w:rPr>
-          <w:rFonts w:hint="default" w:ascii="Times New Roman" w:hAnsi="Times New Roman" w:eastAsia="sans-serif" w:cs="Times New Roman"/>
-          <w:color w:val="1F1F1F"/>
-          <w:sz w:val="24"/>
-          <w:szCs w:val="24"/>
-          <w:bdr w:val="none" w:color="auto" w:sz="0" w:space="0"/>
-        </w:rPr>
-      </w:pPr>
-      <w:r>
-        <w:rPr>
-          <w:rFonts w:hint="default" w:ascii="Times New Roman" w:hAnsi="Times New Roman" w:eastAsia="sans-serif" w:cs="Times New Roman"/>
-          <w:b/>
-          <w:bCs/>
+          <w:rFonts w:ascii="Times New Roman" w:hAnsi="Times New Roman" w:eastAsia="sans-serif" w:cs="Times New Roman"/>
+          <w:color w:val="1F1F1F"/>
+          <w:sz w:val="24"/>
+          <w:szCs w:val="24"/>
+          <w:bdr w:val="none" w:color="auto" w:sz="0" w:space="0"/>
+        </w:rPr>
+      </w:pPr>
+      <w:r>
+        <w:rPr>
+          <w:rFonts w:ascii="Times New Roman" w:hAnsi="Times New Roman" w:eastAsia="sans-serif" w:cs="Times New Roman"/>
+          <w:b w:val="1"/>
+          <w:bCs w:val="1"/>
           <w:color w:val="1F1F1F"/>
           <w:sz w:val="24"/>
           <w:szCs w:val="24"/>
@@ -3596,7 +4254,7 @@
       </w:r>
       <w:r>
         <w:rPr>
-          <w:rFonts w:hint="default" w:ascii="Times New Roman" w:hAnsi="Times New Roman" w:eastAsia="sans-serif" w:cs="Times New Roman"/>
+          <w:rFonts w:ascii="Times New Roman" w:hAnsi="Times New Roman" w:eastAsia="sans-serif" w:cs="Times New Roman"/>
           <w:color w:val="1F1F1F"/>
           <w:sz w:val="24"/>
           <w:szCs w:val="24"/>
@@ -3606,9 +4264,9 @@
       </w:r>
       <w:r>
         <w:rPr>
-          <w:rFonts w:hint="default" w:ascii="Times New Roman" w:hAnsi="Times New Roman" w:eastAsia="sans-serif" w:cs="Times New Roman"/>
-          <w:b/>
-          <w:bCs/>
+          <w:rFonts w:ascii="Times New Roman" w:hAnsi="Times New Roman" w:eastAsia="sans-serif" w:cs="Times New Roman"/>
+          <w:b w:val="1"/>
+          <w:bCs w:val="1"/>
           <w:color w:val="1F1F1F"/>
           <w:sz w:val="24"/>
           <w:szCs w:val="24"/>
@@ -3617,7 +4275,7 @@
       </w:r>
       <w:r>
         <w:rPr>
-          <w:rFonts w:hint="default" w:ascii="Times New Roman" w:hAnsi="Times New Roman" w:eastAsia="sans-serif" w:cs="Times New Roman"/>
+          <w:rFonts w:ascii="Times New Roman" w:hAnsi="Times New Roman" w:eastAsia="sans-serif" w:cs="Times New Roman"/>
           <w:color w:val="1F1F1F"/>
           <w:sz w:val="24"/>
           <w:szCs w:val="24"/>
@@ -3830,10 +4488,10 @@
         <w:pStyle w:val="7"/>
         <w:keepNext w:val="0"/>
         <w:keepLines w:val="0"/>
-        <w:widowControl/>
+        <w:widowControl w:val="1"/>
         <w:numPr>
           <w:ilvl w:val="0"/>
-          <w:numId w:val="2"/>
+          <w:numId w:val="8"/>
         </w:numPr>
         <w:suppressLineNumbers w:val="0"/>
         <w:pBdr>
@@ -3843,22 +4501,22 @@
           <w:right w:val="none" w:color="1F1F1F" w:sz="0" w:space="0"/>
         </w:pBdr>
         <w:bidi w:val="0"/>
-        <w:spacing w:before="0" w:beforeAutospacing="0" w:after="96" w:afterAutospacing="0" w:line="14" w:lineRule="atLeast"/>
+        <w:spacing w:before="0" w:beforeAutospacing="off" w:after="96" w:afterAutospacing="off" w:line="14" w:lineRule="atLeast"/>
         <w:ind w:left="420" w:leftChars="0" w:right="0" w:hanging="420" w:firstLineChars="0"/>
         <w:rPr>
-          <w:rFonts w:hint="default" w:ascii="Times New Roman" w:hAnsi="Times New Roman" w:eastAsia="sans-serif" w:cs="Times New Roman"/>
-          <w:b/>
-          <w:bCs/>
-          <w:color w:val="1F1F1F"/>
-          <w:sz w:val="24"/>
-          <w:szCs w:val="24"/>
-        </w:rPr>
-      </w:pPr>
-      <w:r>
-        <w:rPr>
-          <w:rFonts w:hint="default" w:ascii="Times New Roman" w:hAnsi="Times New Roman" w:eastAsia="sans-serif" w:cs="Times New Roman"/>
-          <w:b/>
-          <w:bCs/>
+          <w:rFonts w:ascii="Times New Roman" w:hAnsi="Times New Roman" w:eastAsia="sans-serif" w:cs="Times New Roman"/>
+          <w:b w:val="1"/>
+          <w:bCs w:val="1"/>
+          <w:color w:val="1F1F1F"/>
+          <w:sz w:val="24"/>
+          <w:szCs w:val="24"/>
+        </w:rPr>
+      </w:pPr>
+      <w:r>
+        <w:rPr>
+          <w:rFonts w:ascii="Times New Roman" w:hAnsi="Times New Roman" w:eastAsia="sans-serif" w:cs="Times New Roman"/>
+          <w:b w:val="1"/>
+          <w:bCs w:val="1"/>
           <w:color w:val="1F1F1F"/>
           <w:sz w:val="24"/>
           <w:szCs w:val="24"/>
@@ -3868,9 +4526,9 @@
       </w:r>
       <w:r>
         <w:rPr>
-          <w:rFonts w:hint="default" w:ascii="Times New Roman" w:hAnsi="Times New Roman" w:eastAsia="sans-serif" w:cs="Times New Roman"/>
-          <w:b/>
-          <w:bCs/>
+          <w:rFonts w:ascii="Times New Roman" w:hAnsi="Times New Roman" w:eastAsia="sans-serif" w:cs="Times New Roman"/>
+          <w:b w:val="1"/>
+          <w:bCs w:val="1"/>
           <w:color w:val="1F1F1F"/>
           <w:sz w:val="24"/>
           <w:szCs w:val="24"/>
@@ -3884,10 +4542,10 @@
         <w:pStyle w:val="7"/>
         <w:keepNext w:val="0"/>
         <w:keepLines w:val="0"/>
-        <w:widowControl/>
+        <w:widowControl w:val="1"/>
         <w:numPr>
           <w:ilvl w:val="0"/>
-          <w:numId w:val="2"/>
+          <w:numId w:val="8"/>
         </w:numPr>
         <w:suppressLineNumbers w:val="0"/>
         <w:pBdr>
@@ -3897,22 +4555,22 @@
           <w:right w:val="none" w:color="1F1F1F" w:sz="0" w:space="0"/>
         </w:pBdr>
         <w:bidi w:val="0"/>
-        <w:spacing w:before="0" w:beforeAutospacing="0" w:after="96" w:afterAutospacing="0" w:line="14" w:lineRule="atLeast"/>
+        <w:spacing w:before="0" w:beforeAutospacing="off" w:after="96" w:afterAutospacing="off" w:line="14" w:lineRule="atLeast"/>
         <w:ind w:left="420" w:leftChars="0" w:right="0" w:hanging="420" w:firstLineChars="0"/>
         <w:rPr>
-          <w:rFonts w:hint="default" w:ascii="Times New Roman" w:hAnsi="Times New Roman" w:eastAsia="sans-serif" w:cs="Times New Roman"/>
-          <w:b/>
-          <w:bCs/>
-          <w:color w:val="1F1F1F"/>
-          <w:sz w:val="24"/>
-          <w:szCs w:val="24"/>
-        </w:rPr>
-      </w:pPr>
-      <w:r>
-        <w:rPr>
-          <w:rFonts w:hint="default" w:ascii="Times New Roman" w:hAnsi="Times New Roman" w:eastAsia="sans-serif" w:cs="Times New Roman"/>
-          <w:b/>
-          <w:bCs/>
+          <w:rFonts w:ascii="Times New Roman" w:hAnsi="Times New Roman" w:eastAsia="sans-serif" w:cs="Times New Roman"/>
+          <w:b w:val="1"/>
+          <w:bCs w:val="1"/>
+          <w:color w:val="1F1F1F"/>
+          <w:sz w:val="24"/>
+          <w:szCs w:val="24"/>
+        </w:rPr>
+      </w:pPr>
+      <w:r>
+        <w:rPr>
+          <w:rFonts w:ascii="Times New Roman" w:hAnsi="Times New Roman" w:eastAsia="sans-serif" w:cs="Times New Roman"/>
+          <w:b w:val="1"/>
+          <w:bCs w:val="1"/>
           <w:color w:val="1F1F1F"/>
           <w:sz w:val="24"/>
           <w:szCs w:val="24"/>
@@ -3922,9 +4580,9 @@
       </w:r>
       <w:r>
         <w:rPr>
-          <w:rFonts w:hint="default" w:ascii="Times New Roman" w:hAnsi="Times New Roman" w:eastAsia="sans-serif" w:cs="Times New Roman"/>
-          <w:b/>
-          <w:bCs/>
+          <w:rFonts w:ascii="Times New Roman" w:hAnsi="Times New Roman" w:eastAsia="sans-serif" w:cs="Times New Roman"/>
+          <w:b w:val="1"/>
+          <w:bCs w:val="1"/>
           <w:color w:val="1F1F1F"/>
           <w:sz w:val="24"/>
           <w:szCs w:val="24"/>
@@ -3938,10 +4596,10 @@
         <w:pStyle w:val="7"/>
         <w:keepNext w:val="0"/>
         <w:keepLines w:val="0"/>
-        <w:widowControl/>
+        <w:widowControl w:val="1"/>
         <w:numPr>
           <w:ilvl w:val="0"/>
-          <w:numId w:val="2"/>
+          <w:numId w:val="8"/>
         </w:numPr>
         <w:suppressLineNumbers w:val="0"/>
         <w:pBdr>
@@ -3951,22 +4609,22 @@
           <w:right w:val="none" w:color="1F1F1F" w:sz="0" w:space="0"/>
         </w:pBdr>
         <w:bidi w:val="0"/>
-        <w:spacing w:before="0" w:beforeAutospacing="0" w:after="96" w:afterAutospacing="0" w:line="14" w:lineRule="atLeast"/>
+        <w:spacing w:before="0" w:beforeAutospacing="off" w:after="96" w:afterAutospacing="off" w:line="14" w:lineRule="atLeast"/>
         <w:ind w:left="420" w:leftChars="0" w:right="0" w:hanging="420" w:firstLineChars="0"/>
         <w:rPr>
-          <w:rFonts w:hint="default" w:ascii="Times New Roman" w:hAnsi="Times New Roman" w:eastAsia="sans-serif" w:cs="Times New Roman"/>
-          <w:b/>
-          <w:bCs/>
-          <w:color w:val="1F1F1F"/>
-          <w:sz w:val="24"/>
-          <w:szCs w:val="24"/>
-        </w:rPr>
-      </w:pPr>
-      <w:r>
-        <w:rPr>
-          <w:rFonts w:hint="default" w:ascii="Times New Roman" w:hAnsi="Times New Roman" w:eastAsia="sans-serif" w:cs="Times New Roman"/>
-          <w:b/>
-          <w:bCs/>
+          <w:rFonts w:ascii="Times New Roman" w:hAnsi="Times New Roman" w:eastAsia="sans-serif" w:cs="Times New Roman"/>
+          <w:b w:val="1"/>
+          <w:bCs w:val="1"/>
+          <w:color w:val="1F1F1F"/>
+          <w:sz w:val="24"/>
+          <w:szCs w:val="24"/>
+        </w:rPr>
+      </w:pPr>
+      <w:r>
+        <w:rPr>
+          <w:rFonts w:ascii="Times New Roman" w:hAnsi="Times New Roman" w:eastAsia="sans-serif" w:cs="Times New Roman"/>
+          <w:b w:val="1"/>
+          <w:bCs w:val="1"/>
           <w:color w:val="1F1F1F"/>
           <w:sz w:val="24"/>
           <w:szCs w:val="24"/>
@@ -3976,9 +4634,9 @@
       </w:r>
       <w:r>
         <w:rPr>
-          <w:rFonts w:hint="default" w:ascii="Times New Roman" w:hAnsi="Times New Roman" w:eastAsia="sans-serif" w:cs="Times New Roman"/>
-          <w:b/>
-          <w:bCs/>
+          <w:rFonts w:ascii="Times New Roman" w:hAnsi="Times New Roman" w:eastAsia="sans-serif" w:cs="Times New Roman"/>
+          <w:b w:val="1"/>
+          <w:bCs w:val="1"/>
           <w:color w:val="1F1F1F"/>
           <w:sz w:val="24"/>
           <w:szCs w:val="24"/>
@@ -3992,10 +4650,10 @@
         <w:pStyle w:val="7"/>
         <w:keepNext w:val="0"/>
         <w:keepLines w:val="0"/>
-        <w:widowControl/>
+        <w:widowControl w:val="1"/>
         <w:numPr>
           <w:ilvl w:val="0"/>
-          <w:numId w:val="2"/>
+          <w:numId w:val="8"/>
         </w:numPr>
         <w:suppressLineNumbers w:val="0"/>
         <w:pBdr>
@@ -4005,20 +4663,20 @@
           <w:right w:val="none" w:color="1F1F1F" w:sz="0" w:space="0"/>
         </w:pBdr>
         <w:bidi w:val="0"/>
-        <w:spacing w:before="0" w:beforeAutospacing="0" w:after="96" w:afterAutospacing="0" w:line="14" w:lineRule="atLeast"/>
+        <w:spacing w:before="0" w:beforeAutospacing="off" w:after="96" w:afterAutospacing="off" w:line="14" w:lineRule="atLeast"/>
         <w:ind w:left="420" w:leftChars="0" w:right="0" w:hanging="420" w:firstLineChars="0"/>
         <w:rPr>
-          <w:rFonts w:hint="default" w:ascii="Times New Roman" w:hAnsi="Times New Roman" w:eastAsia="sans-serif" w:cs="Times New Roman"/>
-          <w:color w:val="1F1F1F"/>
-          <w:sz w:val="24"/>
-          <w:szCs w:val="24"/>
-        </w:rPr>
-      </w:pPr>
-      <w:r>
-        <w:rPr>
-          <w:rFonts w:hint="default" w:ascii="Times New Roman" w:hAnsi="Times New Roman" w:eastAsia="sans-serif" w:cs="Times New Roman"/>
-          <w:b/>
-          <w:bCs/>
+          <w:rFonts w:ascii="Times New Roman" w:hAnsi="Times New Roman" w:eastAsia="sans-serif" w:cs="Times New Roman"/>
+          <w:color w:val="1F1F1F"/>
+          <w:sz w:val="24"/>
+          <w:szCs w:val="24"/>
+        </w:rPr>
+      </w:pPr>
+      <w:r>
+        <w:rPr>
+          <w:rFonts w:ascii="Times New Roman" w:hAnsi="Times New Roman" w:eastAsia="sans-serif" w:cs="Times New Roman"/>
+          <w:b w:val="1"/>
+          <w:bCs w:val="1"/>
           <w:color w:val="1F1F1F"/>
           <w:sz w:val="24"/>
           <w:szCs w:val="24"/>
@@ -4028,9 +4686,9 @@
       </w:r>
       <w:r>
         <w:rPr>
-          <w:rFonts w:hint="default" w:ascii="Times New Roman" w:hAnsi="Times New Roman" w:eastAsia="sans-serif" w:cs="Times New Roman"/>
-          <w:b/>
-          <w:bCs/>
+          <w:rFonts w:ascii="Times New Roman" w:hAnsi="Times New Roman" w:eastAsia="sans-serif" w:cs="Times New Roman"/>
+          <w:b w:val="1"/>
+          <w:bCs w:val="1"/>
           <w:color w:val="1F1F1F"/>
           <w:sz w:val="24"/>
           <w:szCs w:val="24"/>
@@ -4186,10 +4844,10 @@
         <w:pStyle w:val="7"/>
         <w:keepNext w:val="0"/>
         <w:keepLines w:val="0"/>
-        <w:widowControl/>
+        <w:widowControl w:val="1"/>
         <w:numPr>
           <w:ilvl w:val="0"/>
-          <w:numId w:val="2"/>
+          <w:numId w:val="8"/>
         </w:numPr>
         <w:suppressLineNumbers w:val="0"/>
         <w:pBdr>
@@ -4199,20 +4857,20 @@
           <w:right w:val="none" w:color="1F1F1F" w:sz="0" w:space="0"/>
         </w:pBdr>
         <w:bidi w:val="0"/>
-        <w:spacing w:before="0" w:beforeAutospacing="0" w:after="96" w:afterAutospacing="0" w:line="14" w:lineRule="atLeast"/>
+        <w:spacing w:before="0" w:beforeAutospacing="off" w:after="96" w:afterAutospacing="off" w:line="14" w:lineRule="atLeast"/>
         <w:ind w:left="420" w:leftChars="0" w:right="0" w:hanging="420" w:firstLineChars="0"/>
         <w:rPr>
-          <w:rFonts w:hint="default" w:ascii="Times New Roman" w:hAnsi="Times New Roman" w:eastAsia="sans-serif" w:cs="Times New Roman"/>
-          <w:color w:val="1F1F1F"/>
-          <w:sz w:val="24"/>
-          <w:szCs w:val="24"/>
-        </w:rPr>
-      </w:pPr>
-      <w:r>
-        <w:rPr>
-          <w:rFonts w:hint="default" w:ascii="Times New Roman" w:hAnsi="Times New Roman" w:eastAsia="sans-serif" w:cs="Times New Roman"/>
-          <w:b/>
-          <w:bCs/>
+          <w:rFonts w:ascii="Times New Roman" w:hAnsi="Times New Roman" w:eastAsia="sans-serif" w:cs="Times New Roman"/>
+          <w:color w:val="1F1F1F"/>
+          <w:sz w:val="24"/>
+          <w:szCs w:val="24"/>
+        </w:rPr>
+      </w:pPr>
+      <w:r>
+        <w:rPr>
+          <w:rFonts w:ascii="Times New Roman" w:hAnsi="Times New Roman" w:eastAsia="sans-serif" w:cs="Times New Roman"/>
+          <w:b w:val="1"/>
+          <w:bCs w:val="1"/>
           <w:color w:val="1F1F1F"/>
           <w:sz w:val="24"/>
           <w:szCs w:val="24"/>
@@ -4222,7 +4880,7 @@
       </w:r>
       <w:r>
         <w:rPr>
-          <w:rFonts w:hint="default" w:ascii="Times New Roman" w:hAnsi="Times New Roman" w:eastAsia="sans-serif" w:cs="Times New Roman"/>
+          <w:rFonts w:ascii="Times New Roman" w:hAnsi="Times New Roman" w:eastAsia="sans-serif" w:cs="Times New Roman"/>
           <w:color w:val="1F1F1F"/>
           <w:sz w:val="24"/>
           <w:szCs w:val="24"/>
@@ -4232,7 +4890,7 @@
       </w:r>
       <w:r>
         <w:rPr>
-          <w:rFonts w:hint="default" w:ascii="Times New Roman" w:hAnsi="Times New Roman" w:eastAsia="sans-serif" w:cs="Times New Roman"/>
+          <w:rFonts w:ascii="Times New Roman" w:hAnsi="Times New Roman" w:eastAsia="sans-serif" w:cs="Times New Roman"/>
           <w:color w:val="1F1F1F"/>
           <w:sz w:val="24"/>
           <w:szCs w:val="24"/>
@@ -4243,7 +4901,7 @@
       </w:r>
       <w:r>
         <w:rPr>
-          <w:rFonts w:hint="default" w:ascii="Times New Roman" w:hAnsi="Times New Roman" w:eastAsia="sans-serif" w:cs="Times New Roman"/>
+          <w:rFonts w:ascii="Times New Roman" w:hAnsi="Times New Roman" w:eastAsia="sans-serif" w:cs="Times New Roman"/>
           <w:color w:val="1F1F1F"/>
           <w:sz w:val="24"/>
           <w:szCs w:val="24"/>
@@ -4257,10 +4915,10 @@
         <w:pStyle w:val="7"/>
         <w:keepNext w:val="0"/>
         <w:keepLines w:val="0"/>
-        <w:widowControl/>
+        <w:widowControl w:val="1"/>
         <w:numPr>
           <w:ilvl w:val="0"/>
-          <w:numId w:val="2"/>
+          <w:numId w:val="8"/>
         </w:numPr>
         <w:suppressLineNumbers w:val="0"/>
         <w:pBdr>
@@ -4270,20 +4928,20 @@
           <w:right w:val="none" w:color="1F1F1F" w:sz="0" w:space="0"/>
         </w:pBdr>
         <w:bidi w:val="0"/>
-        <w:spacing w:before="0" w:beforeAutospacing="0" w:after="96" w:afterAutospacing="0" w:line="14" w:lineRule="atLeast"/>
+        <w:spacing w:before="0" w:beforeAutospacing="off" w:after="96" w:afterAutospacing="off" w:line="14" w:lineRule="atLeast"/>
         <w:ind w:left="420" w:leftChars="0" w:right="0" w:hanging="420" w:firstLineChars="0"/>
         <w:rPr>
-          <w:rFonts w:hint="default" w:ascii="Times New Roman" w:hAnsi="Times New Roman" w:eastAsia="sans-serif" w:cs="Times New Roman"/>
-          <w:color w:val="1F1F1F"/>
-          <w:sz w:val="24"/>
-          <w:szCs w:val="24"/>
-        </w:rPr>
-      </w:pPr>
-      <w:r>
-        <w:rPr>
-          <w:rFonts w:hint="default" w:ascii="Times New Roman" w:hAnsi="Times New Roman" w:eastAsia="sans-serif" w:cs="Times New Roman"/>
-          <w:b/>
-          <w:bCs/>
+          <w:rFonts w:ascii="Times New Roman" w:hAnsi="Times New Roman" w:eastAsia="sans-serif" w:cs="Times New Roman"/>
+          <w:color w:val="1F1F1F"/>
+          <w:sz w:val="24"/>
+          <w:szCs w:val="24"/>
+        </w:rPr>
+      </w:pPr>
+      <w:r>
+        <w:rPr>
+          <w:rFonts w:ascii="Times New Roman" w:hAnsi="Times New Roman" w:eastAsia="sans-serif" w:cs="Times New Roman"/>
+          <w:b w:val="1"/>
+          <w:bCs w:val="1"/>
           <w:color w:val="1F1F1F"/>
           <w:sz w:val="24"/>
           <w:szCs w:val="24"/>
@@ -4293,7 +4951,7 @@
       </w:r>
       <w:r>
         <w:rPr>
-          <w:rFonts w:hint="default" w:ascii="Times New Roman" w:hAnsi="Times New Roman" w:eastAsia="sans-serif" w:cs="Times New Roman"/>
+          <w:rFonts w:ascii="Times New Roman" w:hAnsi="Times New Roman" w:eastAsia="sans-serif" w:cs="Times New Roman"/>
           <w:color w:val="1F1F1F"/>
           <w:sz w:val="24"/>
           <w:szCs w:val="24"/>
@@ -4303,7 +4961,7 @@
       </w:r>
       <w:r>
         <w:rPr>
-          <w:rFonts w:hint="default" w:ascii="Times New Roman" w:hAnsi="Times New Roman" w:eastAsia="sans-serif" w:cs="Times New Roman"/>
+          <w:rFonts w:ascii="Times New Roman" w:hAnsi="Times New Roman" w:eastAsia="sans-serif" w:cs="Times New Roman"/>
           <w:color w:val="1F1F1F"/>
           <w:sz w:val="24"/>
           <w:szCs w:val="24"/>
@@ -4314,7 +4972,7 @@
       </w:r>
       <w:r>
         <w:rPr>
-          <w:rFonts w:hint="default" w:ascii="Times New Roman" w:hAnsi="Times New Roman" w:eastAsia="sans-serif" w:cs="Times New Roman"/>
+          <w:rFonts w:ascii="Times New Roman" w:hAnsi="Times New Roman" w:eastAsia="sans-serif" w:cs="Times New Roman"/>
           <w:color w:val="1F1F1F"/>
           <w:sz w:val="24"/>
           <w:szCs w:val="24"/>
@@ -4328,10 +4986,10 @@
         <w:pStyle w:val="7"/>
         <w:keepNext w:val="0"/>
         <w:keepLines w:val="0"/>
-        <w:widowControl/>
+        <w:widowControl w:val="1"/>
         <w:numPr>
           <w:ilvl w:val="0"/>
-          <w:numId w:val="2"/>
+          <w:numId w:val="8"/>
         </w:numPr>
         <w:suppressLineNumbers w:val="0"/>
         <w:pBdr>
@@ -4341,20 +4999,20 @@
           <w:right w:val="none" w:color="1F1F1F" w:sz="0" w:space="0"/>
         </w:pBdr>
         <w:bidi w:val="0"/>
-        <w:spacing w:before="0" w:beforeAutospacing="0" w:after="96" w:afterAutospacing="0" w:line="14" w:lineRule="atLeast"/>
+        <w:spacing w:before="0" w:beforeAutospacing="off" w:after="96" w:afterAutospacing="off" w:line="14" w:lineRule="atLeast"/>
         <w:ind w:left="420" w:leftChars="0" w:right="0" w:hanging="420" w:firstLineChars="0"/>
         <w:rPr>
-          <w:rFonts w:hint="default" w:ascii="Times New Roman" w:hAnsi="Times New Roman" w:eastAsia="sans-serif" w:cs="Times New Roman"/>
-          <w:color w:val="1F1F1F"/>
-          <w:sz w:val="24"/>
-          <w:szCs w:val="24"/>
-        </w:rPr>
-      </w:pPr>
-      <w:r>
-        <w:rPr>
-          <w:rFonts w:hint="default" w:ascii="Times New Roman" w:hAnsi="Times New Roman" w:eastAsia="sans-serif" w:cs="Times New Roman"/>
-          <w:b/>
-          <w:bCs/>
+          <w:rFonts w:ascii="Times New Roman" w:hAnsi="Times New Roman" w:eastAsia="sans-serif" w:cs="Times New Roman"/>
+          <w:color w:val="1F1F1F"/>
+          <w:sz w:val="24"/>
+          <w:szCs w:val="24"/>
+        </w:rPr>
+      </w:pPr>
+      <w:r>
+        <w:rPr>
+          <w:rFonts w:ascii="Times New Roman" w:hAnsi="Times New Roman" w:eastAsia="sans-serif" w:cs="Times New Roman"/>
+          <w:b w:val="1"/>
+          <w:bCs w:val="1"/>
           <w:color w:val="1F1F1F"/>
           <w:sz w:val="24"/>
           <w:szCs w:val="24"/>
@@ -4364,7 +5022,7 @@
       </w:r>
       <w:r>
         <w:rPr>
-          <w:rFonts w:hint="default" w:ascii="Times New Roman" w:hAnsi="Times New Roman" w:eastAsia="sans-serif" w:cs="Times New Roman"/>
+          <w:rFonts w:ascii="Times New Roman" w:hAnsi="Times New Roman" w:eastAsia="sans-serif" w:cs="Times New Roman"/>
           <w:color w:val="1F1F1F"/>
           <w:sz w:val="24"/>
           <w:szCs w:val="24"/>
@@ -4378,10 +5036,10 @@
         <w:pStyle w:val="7"/>
         <w:keepNext w:val="0"/>
         <w:keepLines w:val="0"/>
-        <w:widowControl/>
+        <w:widowControl w:val="1"/>
         <w:numPr>
           <w:ilvl w:val="0"/>
-          <w:numId w:val="2"/>
+          <w:numId w:val="8"/>
         </w:numPr>
         <w:suppressLineNumbers w:val="0"/>
         <w:pBdr>
@@ -4391,20 +5049,20 @@
           <w:right w:val="none" w:color="1F1F1F" w:sz="0" w:space="0"/>
         </w:pBdr>
         <w:bidi w:val="0"/>
-        <w:spacing w:before="0" w:beforeAutospacing="0" w:after="96" w:afterAutospacing="0" w:line="14" w:lineRule="atLeast"/>
+        <w:spacing w:before="0" w:beforeAutospacing="off" w:after="96" w:afterAutospacing="off" w:line="14" w:lineRule="atLeast"/>
         <w:ind w:left="420" w:leftChars="0" w:right="0" w:hanging="420" w:firstLineChars="0"/>
         <w:rPr>
-          <w:rFonts w:hint="default" w:ascii="Times New Roman" w:hAnsi="Times New Roman" w:eastAsia="sans-serif" w:cs="Times New Roman"/>
-          <w:color w:val="1F1F1F"/>
-          <w:sz w:val="24"/>
-          <w:szCs w:val="24"/>
-        </w:rPr>
-      </w:pPr>
-      <w:r>
-        <w:rPr>
-          <w:rFonts w:hint="default" w:ascii="Times New Roman" w:hAnsi="Times New Roman" w:eastAsia="sans-serif" w:cs="Times New Roman"/>
-          <w:b/>
-          <w:bCs/>
+          <w:rFonts w:ascii="Times New Roman" w:hAnsi="Times New Roman" w:eastAsia="sans-serif" w:cs="Times New Roman"/>
+          <w:color w:val="1F1F1F"/>
+          <w:sz w:val="24"/>
+          <w:szCs w:val="24"/>
+        </w:rPr>
+      </w:pPr>
+      <w:r>
+        <w:rPr>
+          <w:rFonts w:ascii="Times New Roman" w:hAnsi="Times New Roman" w:eastAsia="sans-serif" w:cs="Times New Roman"/>
+          <w:b w:val="1"/>
+          <w:bCs w:val="1"/>
           <w:color w:val="1F1F1F"/>
           <w:sz w:val="24"/>
           <w:szCs w:val="24"/>
@@ -4414,7 +5072,7 @@
       </w:r>
       <w:r>
         <w:rPr>
-          <w:rFonts w:hint="default" w:ascii="Times New Roman" w:hAnsi="Times New Roman" w:eastAsia="sans-serif" w:cs="Times New Roman"/>
+          <w:rFonts w:ascii="Times New Roman" w:hAnsi="Times New Roman" w:eastAsia="sans-serif" w:cs="Times New Roman"/>
           <w:color w:val="1F1F1F"/>
           <w:sz w:val="24"/>
           <w:szCs w:val="24"/>
@@ -4424,7 +5082,7 @@
       </w:r>
       <w:r>
         <w:rPr>
-          <w:rFonts w:hint="default" w:ascii="Times New Roman" w:hAnsi="Times New Roman" w:eastAsia="sans-serif" w:cs="Times New Roman"/>
+          <w:rFonts w:ascii="Times New Roman" w:hAnsi="Times New Roman" w:eastAsia="sans-serif" w:cs="Times New Roman"/>
           <w:color w:val="1F1F1F"/>
           <w:sz w:val="24"/>
           <w:szCs w:val="24"/>
@@ -4435,7 +5093,7 @@
       </w:r>
       <w:r>
         <w:rPr>
-          <w:rFonts w:hint="default" w:ascii="Times New Roman" w:hAnsi="Times New Roman" w:eastAsia="sans-serif" w:cs="Times New Roman"/>
+          <w:rFonts w:ascii="Times New Roman" w:hAnsi="Times New Roman" w:eastAsia="sans-serif" w:cs="Times New Roman"/>
           <w:color w:val="1F1F1F"/>
           <w:sz w:val="24"/>
           <w:szCs w:val="24"/>
@@ -4449,10 +5107,10 @@
         <w:pStyle w:val="7"/>
         <w:keepNext w:val="0"/>
         <w:keepLines w:val="0"/>
-        <w:widowControl/>
+        <w:widowControl w:val="1"/>
         <w:numPr>
           <w:ilvl w:val="0"/>
-          <w:numId w:val="2"/>
+          <w:numId w:val="8"/>
         </w:numPr>
         <w:suppressLineNumbers w:val="0"/>
         <w:pBdr>
@@ -4462,20 +5120,20 @@
           <w:right w:val="none" w:color="1F1F1F" w:sz="0" w:space="0"/>
         </w:pBdr>
         <w:bidi w:val="0"/>
-        <w:spacing w:before="0" w:beforeAutospacing="0" w:after="96" w:afterAutospacing="0" w:line="14" w:lineRule="atLeast"/>
+        <w:spacing w:before="0" w:beforeAutospacing="off" w:after="96" w:afterAutospacing="off" w:line="14" w:lineRule="atLeast"/>
         <w:ind w:left="420" w:leftChars="0" w:right="0" w:hanging="420" w:firstLineChars="0"/>
         <w:rPr>
-          <w:rFonts w:hint="default" w:ascii="Times New Roman" w:hAnsi="Times New Roman" w:eastAsia="sans-serif" w:cs="Times New Roman"/>
-          <w:color w:val="1F1F1F"/>
-          <w:sz w:val="24"/>
-          <w:szCs w:val="24"/>
-        </w:rPr>
-      </w:pPr>
-      <w:r>
-        <w:rPr>
-          <w:rFonts w:hint="default" w:ascii="Times New Roman" w:hAnsi="Times New Roman" w:eastAsia="sans-serif" w:cs="Times New Roman"/>
-          <w:b/>
-          <w:bCs/>
+          <w:rFonts w:ascii="Times New Roman" w:hAnsi="Times New Roman" w:eastAsia="sans-serif" w:cs="Times New Roman"/>
+          <w:color w:val="1F1F1F"/>
+          <w:sz w:val="24"/>
+          <w:szCs w:val="24"/>
+        </w:rPr>
+      </w:pPr>
+      <w:r>
+        <w:rPr>
+          <w:rFonts w:ascii="Times New Roman" w:hAnsi="Times New Roman" w:eastAsia="sans-serif" w:cs="Times New Roman"/>
+          <w:b w:val="1"/>
+          <w:bCs w:val="1"/>
           <w:color w:val="1F1F1F"/>
           <w:sz w:val="24"/>
           <w:szCs w:val="24"/>
@@ -4485,13 +5143,31 @@
       </w:r>
       <w:r>
         <w:rPr>
-          <w:rFonts w:hint="default" w:ascii="Times New Roman" w:hAnsi="Times New Roman" w:eastAsia="sans-serif" w:cs="Times New Roman"/>
-          <w:color w:val="1F1F1F"/>
-          <w:sz w:val="24"/>
-          <w:szCs w:val="24"/>
-          <w:bdr w:val="none" w:color="auto" w:sz="0" w:space="0"/>
-        </w:rPr>
-        <w:t xml:space="preserve"> Safe Torque Off (STO) or equivalent required for turntable and box handling drives.</w:t>
+          <w:rFonts w:ascii="Times New Roman" w:hAnsi="Times New Roman" w:eastAsia="sans-serif" w:cs="Times New Roman"/>
+          <w:color w:val="1F1F1F"/>
+          <w:sz w:val="24"/>
+          <w:szCs w:val="24"/>
+          <w:bdr w:val="none" w:color="auto" w:sz="0" w:space="0"/>
+        </w:rPr>
+        <w:t xml:space="preserve"> Safe Torque Off (STO) or equivalent </w:t>
+      </w:r>
+      <w:r>
+        <w:rPr>
+          <w:rFonts w:ascii="Times New Roman" w:hAnsi="Times New Roman" w:eastAsia="sans-serif" w:cs="Times New Roman"/>
+          <w:color w:val="1F1F1F"/>
+          <w:sz w:val="24"/>
+          <w:szCs w:val="24"/>
+        </w:rPr>
+        <w:t>required</w:t>
+      </w:r>
+      <w:r>
+        <w:rPr>
+          <w:rFonts w:ascii="Times New Roman" w:hAnsi="Times New Roman" w:eastAsia="sans-serif" w:cs="Times New Roman"/>
+          <w:color w:val="1F1F1F"/>
+          <w:sz w:val="24"/>
+          <w:szCs w:val="24"/>
+        </w:rPr>
+        <w:t xml:space="preserve"> for turntable and box handling drives.</w:t>
       </w:r>
     </w:p>
     <w:p xmlns:wp14="http://schemas.microsoft.com/office/word/2010/wordml" wp14:textId="77777777">
@@ -4499,10 +5175,10 @@
         <w:pStyle w:val="7"/>
         <w:keepNext w:val="0"/>
         <w:keepLines w:val="0"/>
-        <w:widowControl/>
+        <w:widowControl w:val="1"/>
         <w:numPr>
           <w:ilvl w:val="0"/>
-          <w:numId w:val="2"/>
+          <w:numId w:val="8"/>
         </w:numPr>
         <w:suppressLineNumbers w:val="0"/>
         <w:pBdr>
@@ -4512,20 +5188,20 @@
           <w:right w:val="none" w:color="1F1F1F" w:sz="0" w:space="0"/>
         </w:pBdr>
         <w:bidi w:val="0"/>
-        <w:spacing w:before="0" w:beforeAutospacing="0" w:after="96" w:afterAutospacing="0" w:line="14" w:lineRule="atLeast"/>
+        <w:spacing w:before="0" w:beforeAutospacing="off" w:after="96" w:afterAutospacing="off" w:line="14" w:lineRule="atLeast"/>
         <w:ind w:left="420" w:leftChars="0" w:right="0" w:hanging="420" w:firstLineChars="0"/>
         <w:rPr>
-          <w:rFonts w:hint="default" w:ascii="Times New Roman" w:hAnsi="Times New Roman" w:eastAsia="sans-serif" w:cs="Times New Roman"/>
-          <w:color w:val="1F1F1F"/>
-          <w:sz w:val="24"/>
-          <w:szCs w:val="24"/>
-        </w:rPr>
-      </w:pPr>
-      <w:r>
-        <w:rPr>
-          <w:rFonts w:hint="default" w:ascii="Times New Roman" w:hAnsi="Times New Roman" w:eastAsia="sans-serif" w:cs="Times New Roman"/>
-          <w:b/>
-          <w:bCs/>
+          <w:rFonts w:ascii="Times New Roman" w:hAnsi="Times New Roman" w:eastAsia="sans-serif" w:cs="Times New Roman"/>
+          <w:color w:val="1F1F1F"/>
+          <w:sz w:val="24"/>
+          <w:szCs w:val="24"/>
+        </w:rPr>
+      </w:pPr>
+      <w:r>
+        <w:rPr>
+          <w:rFonts w:ascii="Times New Roman" w:hAnsi="Times New Roman" w:eastAsia="sans-serif" w:cs="Times New Roman"/>
+          <w:b w:val="1"/>
+          <w:bCs w:val="1"/>
           <w:color w:val="1F1F1F"/>
           <w:sz w:val="24"/>
           <w:szCs w:val="24"/>
@@ -4535,7 +5211,7 @@
       </w:r>
       <w:r>
         <w:rPr>
-          <w:rFonts w:hint="default" w:ascii="Times New Roman" w:hAnsi="Times New Roman" w:eastAsia="sans-serif" w:cs="Times New Roman"/>
+          <w:rFonts w:ascii="Times New Roman" w:hAnsi="Times New Roman" w:eastAsia="sans-serif" w:cs="Times New Roman"/>
           <w:color w:val="1F1F1F"/>
           <w:sz w:val="24"/>
           <w:szCs w:val="24"/>
@@ -4661,10 +5337,10 @@
         <w:pStyle w:val="7"/>
         <w:keepNext w:val="0"/>
         <w:keepLines w:val="0"/>
-        <w:widowControl/>
+        <w:widowControl w:val="1"/>
         <w:numPr>
           <w:ilvl w:val="0"/>
-          <w:numId w:val="2"/>
+          <w:numId w:val="8"/>
         </w:numPr>
         <w:suppressLineNumbers w:val="0"/>
         <w:pBdr>
@@ -4674,20 +5350,20 @@
           <w:right w:val="none" w:color="1F1F1F" w:sz="0" w:space="0"/>
         </w:pBdr>
         <w:bidi w:val="0"/>
-        <w:spacing w:before="0" w:beforeAutospacing="0" w:after="96" w:afterAutospacing="0" w:line="14" w:lineRule="atLeast"/>
+        <w:spacing w:before="0" w:beforeAutospacing="off" w:after="96" w:afterAutospacing="off" w:line="14" w:lineRule="atLeast"/>
         <w:ind w:left="420" w:leftChars="0" w:right="0" w:hanging="420" w:firstLineChars="0"/>
         <w:rPr>
-          <w:rFonts w:hint="default" w:ascii="Times New Roman" w:hAnsi="Times New Roman" w:eastAsia="sans-serif" w:cs="Times New Roman"/>
-          <w:color w:val="1F1F1F"/>
-          <w:sz w:val="24"/>
-          <w:szCs w:val="24"/>
-        </w:rPr>
-      </w:pPr>
-      <w:r>
-        <w:rPr>
-          <w:rFonts w:hint="default" w:ascii="Times New Roman" w:hAnsi="Times New Roman" w:eastAsia="sans-serif" w:cs="Times New Roman"/>
-          <w:b/>
-          <w:bCs/>
+          <w:rFonts w:ascii="Times New Roman" w:hAnsi="Times New Roman" w:eastAsia="sans-serif" w:cs="Times New Roman"/>
+          <w:color w:val="1F1F1F"/>
+          <w:sz w:val="24"/>
+          <w:szCs w:val="24"/>
+        </w:rPr>
+      </w:pPr>
+      <w:r>
+        <w:rPr>
+          <w:rFonts w:ascii="Times New Roman" w:hAnsi="Times New Roman" w:eastAsia="sans-serif" w:cs="Times New Roman"/>
+          <w:b w:val="1"/>
+          <w:bCs w:val="1"/>
           <w:color w:val="1F1F1F"/>
           <w:sz w:val="24"/>
           <w:szCs w:val="24"/>
@@ -4697,13 +5373,31 @@
       </w:r>
       <w:r>
         <w:rPr>
-          <w:rFonts w:hint="default" w:ascii="Times New Roman" w:hAnsi="Times New Roman" w:eastAsia="sans-serif" w:cs="Times New Roman"/>
-          <w:color w:val="1F1F1F"/>
-          <w:sz w:val="24"/>
-          <w:szCs w:val="24"/>
-          <w:bdr w:val="none" w:color="auto" w:sz="0" w:space="0"/>
-        </w:rPr>
-        <w:t xml:space="preserve"> Risk assessment quality.</w:t>
+          <w:rFonts w:ascii="Times New Roman" w:hAnsi="Times New Roman" w:eastAsia="sans-serif" w:cs="Times New Roman"/>
+          <w:color w:val="1F1F1F"/>
+          <w:sz w:val="24"/>
+          <w:szCs w:val="24"/>
+          <w:bdr w:val="none" w:color="auto" w:sz="0" w:space="0"/>
+        </w:rPr>
+        <w:t xml:space="preserve"> Risk </w:t>
+      </w:r>
+      <w:r>
+        <w:rPr>
+          <w:rFonts w:ascii="Times New Roman" w:hAnsi="Times New Roman" w:eastAsia="sans-serif" w:cs="Times New Roman"/>
+          <w:color w:val="1F1F1F"/>
+          <w:sz w:val="24"/>
+          <w:szCs w:val="24"/>
+        </w:rPr>
+        <w:t>assessment</w:t>
+      </w:r>
+      <w:r>
+        <w:rPr>
+          <w:rFonts w:ascii="Times New Roman" w:hAnsi="Times New Roman" w:eastAsia="sans-serif" w:cs="Times New Roman"/>
+          <w:color w:val="1F1F1F"/>
+          <w:sz w:val="24"/>
+          <w:szCs w:val="24"/>
+        </w:rPr>
+        <w:t xml:space="preserve"> quality.</w:t>
       </w:r>
     </w:p>
     <w:p xmlns:wp14="http://schemas.microsoft.com/office/word/2010/wordml" wp14:textId="77777777">
@@ -4711,10 +5405,10 @@
         <w:pStyle w:val="7"/>
         <w:keepNext w:val="0"/>
         <w:keepLines w:val="0"/>
-        <w:widowControl/>
+        <w:widowControl w:val="1"/>
         <w:numPr>
           <w:ilvl w:val="0"/>
-          <w:numId w:val="2"/>
+          <w:numId w:val="8"/>
         </w:numPr>
         <w:suppressLineNumbers w:val="0"/>
         <w:pBdr>
@@ -4724,20 +5418,20 @@
           <w:right w:val="none" w:color="1F1F1F" w:sz="0" w:space="0"/>
         </w:pBdr>
         <w:bidi w:val="0"/>
-        <w:spacing w:before="0" w:beforeAutospacing="0" w:after="96" w:afterAutospacing="0" w:line="14" w:lineRule="atLeast"/>
+        <w:spacing w:before="0" w:beforeAutospacing="off" w:after="96" w:afterAutospacing="off" w:line="14" w:lineRule="atLeast"/>
         <w:ind w:left="420" w:leftChars="0" w:right="0" w:hanging="420" w:firstLineChars="0"/>
         <w:rPr>
-          <w:rFonts w:hint="default" w:ascii="Times New Roman" w:hAnsi="Times New Roman" w:eastAsia="sans-serif" w:cs="Times New Roman"/>
-          <w:color w:val="1F1F1F"/>
-          <w:sz w:val="24"/>
-          <w:szCs w:val="24"/>
-        </w:rPr>
-      </w:pPr>
-      <w:r>
-        <w:rPr>
-          <w:rFonts w:hint="default" w:ascii="Times New Roman" w:hAnsi="Times New Roman" w:eastAsia="sans-serif" w:cs="Times New Roman"/>
-          <w:b/>
-          <w:bCs/>
+          <w:rFonts w:ascii="Times New Roman" w:hAnsi="Times New Roman" w:eastAsia="sans-serif" w:cs="Times New Roman"/>
+          <w:color w:val="1F1F1F"/>
+          <w:sz w:val="24"/>
+          <w:szCs w:val="24"/>
+        </w:rPr>
+      </w:pPr>
+      <w:r>
+        <w:rPr>
+          <w:rFonts w:ascii="Times New Roman" w:hAnsi="Times New Roman" w:eastAsia="sans-serif" w:cs="Times New Roman"/>
+          <w:b w:val="1"/>
+          <w:bCs w:val="1"/>
           <w:color w:val="1F1F1F"/>
           <w:sz w:val="24"/>
           <w:szCs w:val="24"/>
@@ -4747,7 +5441,7 @@
       </w:r>
       <w:r>
         <w:rPr>
-          <w:rFonts w:hint="default" w:ascii="Times New Roman" w:hAnsi="Times New Roman" w:eastAsia="sans-serif" w:cs="Times New Roman"/>
+          <w:rFonts w:ascii="Times New Roman" w:hAnsi="Times New Roman" w:eastAsia="sans-serif" w:cs="Times New Roman"/>
           <w:color w:val="1F1F1F"/>
           <w:sz w:val="24"/>
           <w:szCs w:val="24"/>
@@ -4761,10 +5455,10 @@
         <w:pStyle w:val="7"/>
         <w:keepNext w:val="0"/>
         <w:keepLines w:val="0"/>
-        <w:widowControl/>
+        <w:widowControl w:val="1"/>
         <w:numPr>
           <w:ilvl w:val="0"/>
-          <w:numId w:val="2"/>
+          <w:numId w:val="8"/>
         </w:numPr>
         <w:suppressLineNumbers w:val="0"/>
         <w:pBdr>
@@ -4774,20 +5468,20 @@
           <w:right w:val="none" w:color="1F1F1F" w:sz="0" w:space="0"/>
         </w:pBdr>
         <w:bidi w:val="0"/>
-        <w:spacing w:before="0" w:beforeAutospacing="0" w:after="96" w:afterAutospacing="0" w:line="14" w:lineRule="atLeast"/>
+        <w:spacing w:before="0" w:beforeAutospacing="off" w:after="96" w:afterAutospacing="off" w:line="14" w:lineRule="atLeast"/>
         <w:ind w:left="420" w:leftChars="0" w:right="0" w:hanging="420" w:firstLineChars="0"/>
         <w:rPr>
-          <w:rFonts w:hint="default" w:ascii="Times New Roman" w:hAnsi="Times New Roman" w:eastAsia="sans-serif" w:cs="Times New Roman"/>
-          <w:color w:val="1F1F1F"/>
-          <w:sz w:val="24"/>
-          <w:szCs w:val="24"/>
-        </w:rPr>
-      </w:pPr>
-      <w:r>
-        <w:rPr>
-          <w:rFonts w:hint="default" w:ascii="Times New Roman" w:hAnsi="Times New Roman" w:eastAsia="sans-serif" w:cs="Times New Roman"/>
-          <w:b/>
-          <w:bCs/>
+          <w:rFonts w:ascii="Times New Roman" w:hAnsi="Times New Roman" w:eastAsia="sans-serif" w:cs="Times New Roman"/>
+          <w:color w:val="1F1F1F"/>
+          <w:sz w:val="24"/>
+          <w:szCs w:val="24"/>
+        </w:rPr>
+      </w:pPr>
+      <w:r>
+        <w:rPr>
+          <w:rFonts w:ascii="Times New Roman" w:hAnsi="Times New Roman" w:eastAsia="sans-serif" w:cs="Times New Roman"/>
+          <w:b w:val="1"/>
+          <w:bCs w:val="1"/>
           <w:color w:val="1F1F1F"/>
           <w:sz w:val="24"/>
           <w:szCs w:val="24"/>
@@ -4797,7 +5491,7 @@
       </w:r>
       <w:r>
         <w:rPr>
-          <w:rFonts w:hint="default" w:ascii="Times New Roman" w:hAnsi="Times New Roman" w:eastAsia="sans-serif" w:cs="Times New Roman"/>
+          <w:rFonts w:ascii="Times New Roman" w:hAnsi="Times New Roman" w:eastAsia="sans-serif" w:cs="Times New Roman"/>
           <w:color w:val="1F1F1F"/>
           <w:sz w:val="24"/>
           <w:szCs w:val="24"/>
@@ -4811,10 +5505,10 @@
         <w:pStyle w:val="7"/>
         <w:keepNext w:val="0"/>
         <w:keepLines w:val="0"/>
-        <w:widowControl/>
+        <w:widowControl w:val="1"/>
         <w:numPr>
           <w:ilvl w:val="0"/>
-          <w:numId w:val="2"/>
+          <w:numId w:val="8"/>
         </w:numPr>
         <w:suppressLineNumbers w:val="0"/>
         <w:pBdr>
@@ -4824,20 +5518,20 @@
           <w:right w:val="none" w:color="1F1F1F" w:sz="0" w:space="0"/>
         </w:pBdr>
         <w:bidi w:val="0"/>
-        <w:spacing w:before="0" w:beforeAutospacing="0" w:after="96" w:afterAutospacing="0" w:line="14" w:lineRule="atLeast"/>
+        <w:spacing w:before="0" w:beforeAutospacing="off" w:after="96" w:afterAutospacing="off" w:line="14" w:lineRule="atLeast"/>
         <w:ind w:left="420" w:leftChars="0" w:right="0" w:hanging="420" w:firstLineChars="0"/>
         <w:rPr>
-          <w:rFonts w:hint="default" w:ascii="Times New Roman" w:hAnsi="Times New Roman" w:eastAsia="sans-serif" w:cs="Times New Roman"/>
-          <w:color w:val="1F1F1F"/>
-          <w:sz w:val="24"/>
-          <w:szCs w:val="24"/>
-        </w:rPr>
-      </w:pPr>
-      <w:r>
-        <w:rPr>
-          <w:rFonts w:hint="default" w:ascii="Times New Roman" w:hAnsi="Times New Roman" w:eastAsia="sans-serif" w:cs="Times New Roman"/>
-          <w:b/>
-          <w:bCs/>
+          <w:rFonts w:ascii="Times New Roman" w:hAnsi="Times New Roman" w:eastAsia="sans-serif" w:cs="Times New Roman"/>
+          <w:color w:val="1F1F1F"/>
+          <w:sz w:val="24"/>
+          <w:szCs w:val="24"/>
+        </w:rPr>
+      </w:pPr>
+      <w:r>
+        <w:rPr>
+          <w:rFonts w:ascii="Times New Roman" w:hAnsi="Times New Roman" w:eastAsia="sans-serif" w:cs="Times New Roman"/>
+          <w:b w:val="1"/>
+          <w:bCs w:val="1"/>
           <w:color w:val="1F1F1F"/>
           <w:sz w:val="24"/>
           <w:szCs w:val="24"/>
@@ -4847,7 +5541,7 @@
       </w:r>
       <w:r>
         <w:rPr>
-          <w:rFonts w:hint="default" w:ascii="Times New Roman" w:hAnsi="Times New Roman" w:eastAsia="sans-serif" w:cs="Times New Roman"/>
+          <w:rFonts w:ascii="Times New Roman" w:hAnsi="Times New Roman" w:eastAsia="sans-serif" w:cs="Times New Roman"/>
           <w:color w:val="1F1F1F"/>
           <w:sz w:val="24"/>
           <w:szCs w:val="24"/>
@@ -4861,10 +5555,10 @@
         <w:pStyle w:val="7"/>
         <w:keepNext w:val="0"/>
         <w:keepLines w:val="0"/>
-        <w:widowControl/>
+        <w:widowControl w:val="1"/>
         <w:numPr>
           <w:ilvl w:val="0"/>
-          <w:numId w:val="2"/>
+          <w:numId w:val="8"/>
         </w:numPr>
         <w:suppressLineNumbers w:val="0"/>
         <w:pBdr>
@@ -4874,20 +5568,20 @@
           <w:right w:val="none" w:color="1F1F1F" w:sz="0" w:space="0"/>
         </w:pBdr>
         <w:bidi w:val="0"/>
-        <w:spacing w:before="0" w:beforeAutospacing="0" w:after="96" w:afterAutospacing="0" w:line="14" w:lineRule="atLeast"/>
+        <w:spacing w:before="0" w:beforeAutospacing="off" w:after="96" w:afterAutospacing="off" w:line="14" w:lineRule="atLeast"/>
         <w:ind w:left="420" w:leftChars="0" w:right="0" w:hanging="420" w:firstLineChars="0"/>
         <w:rPr>
-          <w:rFonts w:hint="default" w:ascii="Times New Roman" w:hAnsi="Times New Roman" w:eastAsia="sans-serif" w:cs="Times New Roman"/>
-          <w:color w:val="1F1F1F"/>
-          <w:sz w:val="24"/>
-          <w:szCs w:val="24"/>
-        </w:rPr>
-      </w:pPr>
-      <w:r>
-        <w:rPr>
-          <w:rFonts w:hint="default" w:ascii="Times New Roman" w:hAnsi="Times New Roman" w:eastAsia="sans-serif" w:cs="Times New Roman"/>
-          <w:b/>
-          <w:bCs/>
+          <w:rFonts w:ascii="Times New Roman" w:hAnsi="Times New Roman" w:eastAsia="sans-serif" w:cs="Times New Roman"/>
+          <w:color w:val="1F1F1F"/>
+          <w:sz w:val="24"/>
+          <w:szCs w:val="24"/>
+        </w:rPr>
+      </w:pPr>
+      <w:r>
+        <w:rPr>
+          <w:rFonts w:ascii="Times New Roman" w:hAnsi="Times New Roman" w:eastAsia="sans-serif" w:cs="Times New Roman"/>
+          <w:b w:val="1"/>
+          <w:bCs w:val="1"/>
           <w:color w:val="1F1F1F"/>
           <w:sz w:val="24"/>
           <w:szCs w:val="24"/>
@@ -4897,7 +5591,7 @@
       </w:r>
       <w:r>
         <w:rPr>
-          <w:rFonts w:hint="default" w:ascii="Times New Roman" w:hAnsi="Times New Roman" w:eastAsia="sans-serif" w:cs="Times New Roman"/>
+          <w:rFonts w:ascii="Times New Roman" w:hAnsi="Times New Roman" w:eastAsia="sans-serif" w:cs="Times New Roman"/>
           <w:color w:val="1F1F1F"/>
           <w:sz w:val="24"/>
           <w:szCs w:val="24"/>
@@ -4911,10 +5605,10 @@
         <w:pStyle w:val="7"/>
         <w:keepNext w:val="0"/>
         <w:keepLines w:val="0"/>
-        <w:widowControl/>
+        <w:widowControl w:val="1"/>
         <w:numPr>
           <w:ilvl w:val="0"/>
-          <w:numId w:val="2"/>
+          <w:numId w:val="8"/>
         </w:numPr>
         <w:suppressLineNumbers w:val="0"/>
         <w:pBdr>
@@ -4924,20 +5618,20 @@
           <w:right w:val="none" w:color="1F1F1F" w:sz="0" w:space="0"/>
         </w:pBdr>
         <w:bidi w:val="0"/>
-        <w:spacing w:before="0" w:beforeAutospacing="0" w:after="96" w:afterAutospacing="0" w:line="14" w:lineRule="atLeast"/>
+        <w:spacing w:before="0" w:beforeAutospacing="off" w:after="96" w:afterAutospacing="off" w:line="14" w:lineRule="atLeast"/>
         <w:ind w:left="420" w:leftChars="0" w:right="0" w:hanging="420" w:firstLineChars="0"/>
         <w:rPr>
-          <w:rFonts w:hint="default" w:ascii="Times New Roman" w:hAnsi="Times New Roman" w:eastAsia="sans-serif" w:cs="Times New Roman"/>
-          <w:color w:val="1F1F1F"/>
-          <w:sz w:val="24"/>
-          <w:szCs w:val="24"/>
-        </w:rPr>
-      </w:pPr>
-      <w:r>
-        <w:rPr>
-          <w:rFonts w:hint="default" w:ascii="Times New Roman" w:hAnsi="Times New Roman" w:eastAsia="sans-serif" w:cs="Times New Roman"/>
-          <w:b/>
-          <w:bCs/>
+          <w:rFonts w:ascii="Times New Roman" w:hAnsi="Times New Roman" w:eastAsia="sans-serif" w:cs="Times New Roman"/>
+          <w:color w:val="1F1F1F"/>
+          <w:sz w:val="24"/>
+          <w:szCs w:val="24"/>
+        </w:rPr>
+      </w:pPr>
+      <w:r>
+        <w:rPr>
+          <w:rFonts w:ascii="Times New Roman" w:hAnsi="Times New Roman" w:eastAsia="sans-serif" w:cs="Times New Roman"/>
+          <w:b w:val="1"/>
+          <w:bCs w:val="1"/>
           <w:color w:val="1F1F1F"/>
           <w:sz w:val="24"/>
           <w:szCs w:val="24"/>
@@ -4947,7 +5641,7 @@
       </w:r>
       <w:r>
         <w:rPr>
-          <w:rFonts w:hint="default" w:ascii="Times New Roman" w:hAnsi="Times New Roman" w:eastAsia="sans-serif" w:cs="Times New Roman"/>
+          <w:rFonts w:ascii="Times New Roman" w:hAnsi="Times New Roman" w:eastAsia="sans-serif" w:cs="Times New Roman"/>
           <w:color w:val="1F1F1F"/>
           <w:sz w:val="24"/>
           <w:szCs w:val="24"/>
@@ -5002,10 +5696,10 @@
         <w:pStyle w:val="7"/>
         <w:keepNext w:val="0"/>
         <w:keepLines w:val="0"/>
-        <w:widowControl/>
+        <w:widowControl w:val="1"/>
         <w:numPr>
           <w:ilvl w:val="0"/>
-          <w:numId w:val="2"/>
+          <w:numId w:val="8"/>
         </w:numPr>
         <w:suppressLineNumbers w:val="0"/>
         <w:pBdr>
@@ -5015,20 +5709,20 @@
           <w:right w:val="none" w:color="1F1F1F" w:sz="0" w:space="0"/>
         </w:pBdr>
         <w:bidi w:val="0"/>
-        <w:spacing w:before="0" w:beforeAutospacing="0" w:after="96" w:afterAutospacing="0" w:line="14" w:lineRule="atLeast"/>
+        <w:spacing w:before="0" w:beforeAutospacing="off" w:after="96" w:afterAutospacing="off" w:line="14" w:lineRule="atLeast"/>
         <w:ind w:left="420" w:leftChars="0" w:right="0" w:hanging="420" w:firstLineChars="0"/>
         <w:rPr>
-          <w:rFonts w:hint="default" w:ascii="Times New Roman" w:hAnsi="Times New Roman" w:eastAsia="sans-serif" w:cs="Times New Roman"/>
-          <w:color w:val="1F1F1F"/>
-          <w:sz w:val="24"/>
-          <w:szCs w:val="24"/>
-        </w:rPr>
-      </w:pPr>
-      <w:r>
-        <w:rPr>
-          <w:rFonts w:hint="default" w:ascii="Times New Roman" w:hAnsi="Times New Roman" w:eastAsia="sans-serif" w:cs="Times New Roman"/>
-          <w:b/>
-          <w:bCs/>
+          <w:rFonts w:ascii="Times New Roman" w:hAnsi="Times New Roman" w:eastAsia="sans-serif" w:cs="Times New Roman"/>
+          <w:color w:val="1F1F1F"/>
+          <w:sz w:val="24"/>
+          <w:szCs w:val="24"/>
+        </w:rPr>
+      </w:pPr>
+      <w:r>
+        <w:rPr>
+          <w:rFonts w:ascii="Times New Roman" w:hAnsi="Times New Roman" w:eastAsia="sans-serif" w:cs="Times New Roman"/>
+          <w:b w:val="1"/>
+          <w:bCs w:val="1"/>
           <w:color w:val="1F1F1F"/>
           <w:sz w:val="24"/>
           <w:szCs w:val="24"/>
@@ -5038,7 +5732,7 @@
       </w:r>
       <w:r>
         <w:rPr>
-          <w:rFonts w:hint="default" w:ascii="Times New Roman" w:hAnsi="Times New Roman" w:eastAsia="sans-serif" w:cs="Times New Roman"/>
+          <w:rFonts w:ascii="Times New Roman" w:hAnsi="Times New Roman" w:eastAsia="sans-serif" w:cs="Times New Roman"/>
           <w:color w:val="1F1F1F"/>
           <w:sz w:val="24"/>
           <w:szCs w:val="24"/>
@@ -5052,10 +5746,10 @@
         <w:pStyle w:val="7"/>
         <w:keepNext w:val="0"/>
         <w:keepLines w:val="0"/>
-        <w:widowControl/>
+        <w:widowControl w:val="1"/>
         <w:numPr>
           <w:ilvl w:val="0"/>
-          <w:numId w:val="2"/>
+          <w:numId w:val="8"/>
         </w:numPr>
         <w:suppressLineNumbers w:val="0"/>
         <w:pBdr>
@@ -5065,20 +5759,20 @@
           <w:right w:val="none" w:color="1F1F1F" w:sz="0" w:space="0"/>
         </w:pBdr>
         <w:bidi w:val="0"/>
-        <w:spacing w:before="0" w:beforeAutospacing="0" w:after="96" w:afterAutospacing="0" w:line="14" w:lineRule="atLeast"/>
+        <w:spacing w:before="0" w:beforeAutospacing="off" w:after="96" w:afterAutospacing="off" w:line="14" w:lineRule="atLeast"/>
         <w:ind w:left="420" w:leftChars="0" w:right="0" w:hanging="420" w:firstLineChars="0"/>
         <w:rPr>
-          <w:rFonts w:hint="default" w:ascii="Times New Roman" w:hAnsi="Times New Roman" w:eastAsia="sans-serif" w:cs="Times New Roman"/>
-          <w:color w:val="1F1F1F"/>
-          <w:sz w:val="24"/>
-          <w:szCs w:val="24"/>
-        </w:rPr>
-      </w:pPr>
-      <w:r>
-        <w:rPr>
-          <w:rFonts w:hint="default" w:ascii="Times New Roman" w:hAnsi="Times New Roman" w:eastAsia="sans-serif" w:cs="Times New Roman"/>
-          <w:b/>
-          <w:bCs/>
+          <w:rFonts w:ascii="Times New Roman" w:hAnsi="Times New Roman" w:eastAsia="sans-serif" w:cs="Times New Roman"/>
+          <w:color w:val="1F1F1F"/>
+          <w:sz w:val="24"/>
+          <w:szCs w:val="24"/>
+        </w:rPr>
+      </w:pPr>
+      <w:r>
+        <w:rPr>
+          <w:rFonts w:ascii="Times New Roman" w:hAnsi="Times New Roman" w:eastAsia="sans-serif" w:cs="Times New Roman"/>
+          <w:b w:val="1"/>
+          <w:bCs w:val="1"/>
           <w:color w:val="1F1F1F"/>
           <w:sz w:val="24"/>
           <w:szCs w:val="24"/>
@@ -5088,7 +5782,7 @@
       </w:r>
       <w:r>
         <w:rPr>
-          <w:rFonts w:hint="default" w:ascii="Times New Roman" w:hAnsi="Times New Roman" w:eastAsia="sans-serif" w:cs="Times New Roman"/>
+          <w:rFonts w:ascii="Times New Roman" w:hAnsi="Times New Roman" w:eastAsia="sans-serif" w:cs="Times New Roman"/>
           <w:color w:val="1F1F1F"/>
           <w:sz w:val="24"/>
           <w:szCs w:val="24"/>
@@ -5102,10 +5796,10 @@
         <w:pStyle w:val="7"/>
         <w:keepNext w:val="0"/>
         <w:keepLines w:val="0"/>
-        <w:widowControl/>
+        <w:widowControl w:val="1"/>
         <w:numPr>
           <w:ilvl w:val="0"/>
-          <w:numId w:val="2"/>
+          <w:numId w:val="8"/>
         </w:numPr>
         <w:suppressLineNumbers w:val="0"/>
         <w:pBdr>
@@ -5115,20 +5809,20 @@
           <w:right w:val="none" w:color="1F1F1F" w:sz="0" w:space="0"/>
         </w:pBdr>
         <w:bidi w:val="0"/>
-        <w:spacing w:before="0" w:beforeAutospacing="0" w:after="96" w:afterAutospacing="0" w:line="14" w:lineRule="atLeast"/>
+        <w:spacing w:before="0" w:beforeAutospacing="off" w:after="96" w:afterAutospacing="off" w:line="14" w:lineRule="atLeast"/>
         <w:ind w:left="420" w:leftChars="0" w:right="0" w:hanging="420" w:firstLineChars="0"/>
         <w:rPr>
-          <w:rFonts w:hint="default" w:ascii="Times New Roman" w:hAnsi="Times New Roman" w:eastAsia="sans-serif" w:cs="Times New Roman"/>
-          <w:color w:val="1F1F1F"/>
-          <w:sz w:val="24"/>
-          <w:szCs w:val="24"/>
-        </w:rPr>
-      </w:pPr>
-      <w:r>
-        <w:rPr>
-          <w:rFonts w:hint="default" w:ascii="Times New Roman" w:hAnsi="Times New Roman" w:eastAsia="sans-serif" w:cs="Times New Roman"/>
-          <w:b/>
-          <w:bCs/>
+          <w:rFonts w:ascii="Times New Roman" w:hAnsi="Times New Roman" w:eastAsia="sans-serif" w:cs="Times New Roman"/>
+          <w:color w:val="1F1F1F"/>
+          <w:sz w:val="24"/>
+          <w:szCs w:val="24"/>
+        </w:rPr>
+      </w:pPr>
+      <w:r>
+        <w:rPr>
+          <w:rFonts w:ascii="Times New Roman" w:hAnsi="Times New Roman" w:eastAsia="sans-serif" w:cs="Times New Roman"/>
+          <w:b w:val="1"/>
+          <w:bCs w:val="1"/>
           <w:color w:val="1F1F1F"/>
           <w:sz w:val="24"/>
           <w:szCs w:val="24"/>
@@ -5138,7 +5832,7 @@
       </w:r>
       <w:r>
         <w:rPr>
-          <w:rFonts w:hint="default" w:ascii="Times New Roman" w:hAnsi="Times New Roman" w:eastAsia="sans-serif" w:cs="Times New Roman"/>
+          <w:rFonts w:ascii="Times New Roman" w:hAnsi="Times New Roman" w:eastAsia="sans-serif" w:cs="Times New Roman"/>
           <w:color w:val="1F1F1F"/>
           <w:sz w:val="24"/>
           <w:szCs w:val="24"/>
@@ -5152,10 +5846,10 @@
         <w:pStyle w:val="7"/>
         <w:keepNext w:val="0"/>
         <w:keepLines w:val="0"/>
-        <w:widowControl/>
+        <w:widowControl w:val="1"/>
         <w:numPr>
           <w:ilvl w:val="0"/>
-          <w:numId w:val="2"/>
+          <w:numId w:val="8"/>
         </w:numPr>
         <w:suppressLineNumbers w:val="0"/>
         <w:pBdr>
@@ -5165,20 +5859,20 @@
           <w:right w:val="none" w:color="1F1F1F" w:sz="0" w:space="0"/>
         </w:pBdr>
         <w:bidi w:val="0"/>
-        <w:spacing w:before="0" w:beforeAutospacing="0" w:after="96" w:afterAutospacing="0" w:line="14" w:lineRule="atLeast"/>
+        <w:spacing w:before="0" w:beforeAutospacing="off" w:after="96" w:afterAutospacing="off" w:line="14" w:lineRule="atLeast"/>
         <w:ind w:left="420" w:leftChars="0" w:right="0" w:hanging="420" w:firstLineChars="0"/>
         <w:rPr>
-          <w:rFonts w:hint="default" w:ascii="Times New Roman" w:hAnsi="Times New Roman" w:eastAsia="sans-serif" w:cs="Times New Roman"/>
-          <w:color w:val="1F1F1F"/>
-          <w:sz w:val="24"/>
-          <w:szCs w:val="24"/>
-        </w:rPr>
-      </w:pPr>
-      <w:r>
-        <w:rPr>
-          <w:rFonts w:hint="default" w:ascii="Times New Roman" w:hAnsi="Times New Roman" w:eastAsia="sans-serif" w:cs="Times New Roman"/>
-          <w:b/>
-          <w:bCs/>
+          <w:rFonts w:ascii="Times New Roman" w:hAnsi="Times New Roman" w:eastAsia="sans-serif" w:cs="Times New Roman"/>
+          <w:color w:val="1F1F1F"/>
+          <w:sz w:val="24"/>
+          <w:szCs w:val="24"/>
+        </w:rPr>
+      </w:pPr>
+      <w:r>
+        <w:rPr>
+          <w:rFonts w:ascii="Times New Roman" w:hAnsi="Times New Roman" w:eastAsia="sans-serif" w:cs="Times New Roman"/>
+          <w:b w:val="1"/>
+          <w:bCs w:val="1"/>
           <w:color w:val="1F1F1F"/>
           <w:sz w:val="24"/>
           <w:szCs w:val="24"/>
@@ -5188,7 +5882,7 @@
       </w:r>
       <w:r>
         <w:rPr>
-          <w:rFonts w:hint="default" w:ascii="Times New Roman" w:hAnsi="Times New Roman" w:eastAsia="sans-serif" w:cs="Times New Roman"/>
+          <w:rFonts w:ascii="Times New Roman" w:hAnsi="Times New Roman" w:eastAsia="sans-serif" w:cs="Times New Roman"/>
           <w:color w:val="1F1F1F"/>
           <w:sz w:val="24"/>
           <w:szCs w:val="24"/>
@@ -5362,7 +6056,7 @@
         </w:rPr>
       </w:pPr>
       <w:bookmarkStart w:name="_Toc26133597" w:id="2144139804"/>
-      <w:bookmarkStart w:name="_Toc690737003" w:id="1158833440"/>
+      <w:bookmarkStart w:name="_Toc1643205484" w:id="1810074210"/>
       <w:r>
         <w:rPr>
           <w:rFonts w:ascii="Times New Roman" w:hAnsi="Times New Roman" w:eastAsia="sans-serif" w:cs="Times New Roman"/>
@@ -5374,14 +6068,14 @@
         <w:t>3.2. Application to the Coil Mover Concept</w:t>
       </w:r>
       <w:bookmarkEnd w:id="2144139804"/>
-      <w:bookmarkEnd w:id="1158833440"/>
-    </w:p>
-    <w:p xmlns:wp14="http://schemas.microsoft.com/office/word/2010/wordml" wp14:textId="77777777">
+      <w:bookmarkEnd w:id="1810074210"/>
+    </w:p>
+    <w:p xmlns:wp14="http://schemas.microsoft.com/office/word/2010/wordml" wp14:textId="756157C4">
       <w:pPr>
         <w:pStyle w:val="7"/>
         <w:keepNext w:val="0"/>
         <w:keepLines w:val="0"/>
-        <w:widowControl/>
+        <w:widowControl w:val="1"/>
         <w:suppressLineNumbers w:val="0"/>
         <w:pBdr>
           <w:top w:val="none" w:color="1F1F1F" w:sz="0" w:space="0"/>
@@ -5390,35 +6084,71 @@
           <w:right w:val="none" w:color="1F1F1F" w:sz="0" w:space="0"/>
         </w:pBdr>
         <w:bidi w:val="0"/>
-        <w:spacing w:before="0" w:beforeAutospacing="0" w:after="192" w:afterAutospacing="0" w:line="14" w:lineRule="atLeast"/>
+        <w:spacing w:before="0" w:beforeAutospacing="off" w:after="192" w:afterAutospacing="off" w:line="14" w:lineRule="atLeast"/>
         <w:ind w:left="0" w:right="0"/>
         <w:rPr>
-          <w:rFonts w:hint="default" w:ascii="Times New Roman" w:hAnsi="Times New Roman" w:eastAsia="sans-serif" w:cs="Times New Roman"/>
-          <w:color w:val="1F1F1F"/>
-          <w:sz w:val="24"/>
-          <w:szCs w:val="24"/>
-        </w:rPr>
-      </w:pPr>
-      <w:r>
-        <w:rPr>
-          <w:rFonts w:hint="default" w:ascii="Times New Roman" w:hAnsi="Times New Roman" w:eastAsia="sans-serif" w:cs="Times New Roman"/>
-          <w:color w:val="1F1F1F"/>
-          <w:sz w:val="24"/>
-          <w:szCs w:val="24"/>
-          <w:bdr w:val="none" w:color="auto" w:sz="0" w:space="0"/>
-        </w:rPr>
-        <w:t>The following analysis applies the methodology to the specific hazards identified in the module design.</w:t>
-      </w:r>
-    </w:p>
-    <w:p xmlns:wp14="http://schemas.microsoft.com/office/word/2010/wordml" wp14:textId="77777777">
+          <w:rFonts w:ascii="Times New Roman" w:hAnsi="Times New Roman" w:eastAsia="sans-serif" w:cs="Times New Roman"/>
+          <w:color w:val="1F1F1F"/>
+          <w:sz w:val="24"/>
+          <w:szCs w:val="24"/>
+        </w:rPr>
+      </w:pPr>
+      <w:r>
+        <w:rPr>
+          <w:rFonts w:ascii="Times New Roman" w:hAnsi="Times New Roman" w:eastAsia="sans-serif" w:cs="Times New Roman"/>
+          <w:color w:val="1F1F1F"/>
+          <w:sz w:val="24"/>
+          <w:szCs w:val="24"/>
+          <w:bdr w:val="none" w:color="auto" w:sz="0" w:space="0"/>
+        </w:rPr>
+        <w:t xml:space="preserve">The following analysis applies the </w:t>
+      </w:r>
+      <w:r>
+        <w:rPr>
+          <w:rFonts w:ascii="Times New Roman" w:hAnsi="Times New Roman" w:eastAsia="sans-serif" w:cs="Times New Roman"/>
+          <w:color w:val="1F1F1F"/>
+          <w:sz w:val="24"/>
+          <w:szCs w:val="24"/>
+        </w:rPr>
+        <w:t>methodology</w:t>
+      </w:r>
+      <w:r>
+        <w:rPr>
+          <w:rFonts w:ascii="Times New Roman" w:hAnsi="Times New Roman" w:eastAsia="sans-serif" w:cs="Times New Roman"/>
+          <w:color w:val="1F1F1F"/>
+          <w:sz w:val="24"/>
+          <w:szCs w:val="24"/>
+        </w:rPr>
+        <w:t xml:space="preserve"> to the specific hazards </w:t>
+      </w:r>
+      <w:r>
+        <w:rPr>
+          <w:rFonts w:ascii="Times New Roman" w:hAnsi="Times New Roman" w:eastAsia="sans-serif" w:cs="Times New Roman"/>
+          <w:color w:val="1F1F1F"/>
+          <w:sz w:val="24"/>
+          <w:szCs w:val="24"/>
+        </w:rPr>
+        <w:t>identified</w:t>
+      </w:r>
+      <w:r>
+        <w:rPr>
+          <w:rFonts w:ascii="Times New Roman" w:hAnsi="Times New Roman" w:eastAsia="sans-serif" w:cs="Times New Roman"/>
+          <w:color w:val="1F1F1F"/>
+          <w:sz w:val="24"/>
+          <w:szCs w:val="24"/>
+        </w:rPr>
+        <w:t xml:space="preserve"> in the module design.</w:t>
+      </w:r>
+    </w:p>
+    <w:p xmlns:wp14="http://schemas.microsoft.com/office/word/2010/wordml" wp14:textId="006D1064">
       <w:pPr>
         <w:pStyle w:val="7"/>
         <w:keepNext w:val="0"/>
         <w:keepLines w:val="0"/>
-        <w:widowControl/>
+        <w:widowControl w:val="1"/>
         <w:numPr>
           <w:ilvl w:val="0"/>
-          <w:numId w:val="2"/>
+          <w:numId w:val="8"/>
         </w:numPr>
         <w:suppressLineNumbers w:val="0"/>
         <w:pBdr>
@@ -5428,24 +6158,23 @@
           <w:right w:val="none" w:color="1F1F1F" w:sz="0" w:space="0"/>
         </w:pBdr>
         <w:bidi w:val="0"/>
-        <w:spacing w:before="0" w:beforeAutospacing="0" w:after="96" w:afterAutospacing="0" w:line="14" w:lineRule="atLeast"/>
+        <w:spacing w:before="0" w:beforeAutospacing="off" w:after="96" w:afterAutospacing="off" w:line="14" w:lineRule="atLeast"/>
         <w:ind w:left="420" w:leftChars="0" w:right="0" w:hanging="420" w:firstLineChars="0"/>
         <w:rPr>
-          <w:rFonts w:hint="default" w:ascii="Times New Roman" w:hAnsi="Times New Roman" w:eastAsia="sans-serif" w:cs="Times New Roman"/>
-          <w:color w:val="1F1F1F"/>
-          <w:sz w:val="24"/>
-          <w:szCs w:val="24"/>
-        </w:rPr>
-      </w:pPr>
-      <w:r>
-        <w:rPr>
-          <w:rFonts w:hint="default" w:ascii="Times New Roman" w:hAnsi="Times New Roman" w:eastAsia="sans-serif" w:cs="Times New Roman"/>
-          <w:b/>
-          <w:bCs/>
-          <w:color w:val="1F1F1F"/>
-          <w:sz w:val="24"/>
-          <w:szCs w:val="24"/>
-          <w:bdr w:val="none" w:color="1F1F1F" w:sz="0" w:space="0"/>
+          <w:rFonts w:ascii="Times New Roman" w:hAnsi="Times New Roman" w:eastAsia="sans-serif" w:cs="Times New Roman"/>
+          <w:color w:val="1F1F1F"/>
+          <w:sz w:val="24"/>
+          <w:szCs w:val="24"/>
+        </w:rPr>
+      </w:pPr>
+      <w:r>
+        <w:rPr>
+          <w:rFonts w:ascii="Times New Roman" w:hAnsi="Times New Roman" w:eastAsia="sans-serif" w:cs="Times New Roman"/>
+          <w:b w:val="1"/>
+          <w:bCs w:val="1"/>
+          <w:color w:val="1F1F1F"/>
+          <w:sz w:val="24"/>
+          <w:szCs w:val="24"/>
         </w:rPr>
         <w:t>H1: Robot Motion (Work Envelope)</w:t>
       </w:r>
@@ -5631,10 +6360,10 @@
         <w:pStyle w:val="7"/>
         <w:keepNext w:val="0"/>
         <w:keepLines w:val="0"/>
-        <w:widowControl/>
+        <w:widowControl w:val="1"/>
         <w:numPr>
           <w:ilvl w:val="0"/>
-          <w:numId w:val="2"/>
+          <w:numId w:val="8"/>
         </w:numPr>
         <w:suppressLineNumbers w:val="0"/>
         <w:pBdr>
@@ -5644,12 +6373,12 @@
           <w:right w:val="none" w:color="1F1F1F" w:sz="0" w:space="0"/>
         </w:pBdr>
         <w:bidi w:val="0"/>
-        <w:spacing w:before="0" w:beforeAutospacing="0" w:after="96" w:afterAutospacing="0" w:line="14" w:lineRule="atLeast"/>
+        <w:spacing w:before="0" w:beforeAutospacing="off" w:after="96" w:afterAutospacing="off" w:line="14" w:lineRule="atLeast"/>
         <w:ind w:left="420" w:leftChars="0" w:right="0" w:hanging="420" w:firstLineChars="0"/>
         <w:rPr>
-          <w:rFonts w:hint="default" w:ascii="Times New Roman" w:hAnsi="Times New Roman" w:eastAsia="sans-serif" w:cs="Times New Roman"/>
-          <w:b/>
-          <w:bCs/>
+          <w:rFonts w:ascii="Times New Roman" w:hAnsi="Times New Roman" w:eastAsia="sans-serif" w:cs="Times New Roman"/>
+          <w:b w:val="1"/>
+          <w:bCs w:val="1"/>
           <w:color w:val="1F1F1F"/>
           <w:sz w:val="24"/>
           <w:szCs w:val="24"/>
@@ -5658,9 +6387,9 @@
       </w:pPr>
       <w:r>
         <w:rPr>
-          <w:rFonts w:hint="default" w:ascii="Times New Roman" w:hAnsi="Times New Roman" w:eastAsia="sans-serif" w:cs="Times New Roman"/>
-          <w:b/>
-          <w:bCs/>
+          <w:rFonts w:ascii="Times New Roman" w:hAnsi="Times New Roman" w:eastAsia="sans-serif" w:cs="Times New Roman"/>
+          <w:b w:val="1"/>
+          <w:bCs w:val="1"/>
           <w:color w:val="1F1F1F"/>
           <w:sz w:val="24"/>
           <w:szCs w:val="24"/>
@@ -5829,10 +6558,10 @@
         <w:pStyle w:val="7"/>
         <w:keepNext w:val="0"/>
         <w:keepLines w:val="0"/>
-        <w:widowControl/>
+        <w:widowControl w:val="1"/>
         <w:numPr>
           <w:ilvl w:val="0"/>
-          <w:numId w:val="2"/>
+          <w:numId w:val="8"/>
         </w:numPr>
         <w:suppressLineNumbers w:val="0"/>
         <w:pBdr>
@@ -5842,20 +6571,20 @@
           <w:right w:val="none" w:color="1F1F1F" w:sz="0" w:space="0"/>
         </w:pBdr>
         <w:bidi w:val="0"/>
-        <w:spacing w:before="0" w:beforeAutospacing="0" w:after="96" w:afterAutospacing="0" w:line="14" w:lineRule="atLeast"/>
+        <w:spacing w:before="0" w:beforeAutospacing="off" w:after="96" w:afterAutospacing="off" w:line="14" w:lineRule="atLeast"/>
         <w:ind w:left="420" w:leftChars="0" w:right="0" w:hanging="420" w:firstLineChars="0"/>
         <w:rPr>
-          <w:rFonts w:hint="default" w:ascii="Times New Roman" w:hAnsi="Times New Roman" w:eastAsia="sans-serif" w:cs="Times New Roman"/>
-          <w:color w:val="1F1F1F"/>
-          <w:sz w:val="24"/>
-          <w:szCs w:val="24"/>
-        </w:rPr>
-      </w:pPr>
-      <w:r>
-        <w:rPr>
-          <w:rFonts w:hint="default" w:ascii="Times New Roman" w:hAnsi="Times New Roman" w:eastAsia="sans-serif" w:cs="Times New Roman"/>
-          <w:b/>
-          <w:bCs/>
+          <w:rFonts w:ascii="Times New Roman" w:hAnsi="Times New Roman" w:eastAsia="sans-serif" w:cs="Times New Roman"/>
+          <w:color w:val="1F1F1F"/>
+          <w:sz w:val="24"/>
+          <w:szCs w:val="24"/>
+        </w:rPr>
+      </w:pPr>
+      <w:r>
+        <w:rPr>
+          <w:rFonts w:ascii="Times New Roman" w:hAnsi="Times New Roman" w:eastAsia="sans-serif" w:cs="Times New Roman"/>
+          <w:b w:val="1"/>
+          <w:bCs w:val="1"/>
           <w:color w:val="1F1F1F"/>
           <w:sz w:val="24"/>
           <w:szCs w:val="24"/>
@@ -6024,10 +6753,10 @@
         <w:pStyle w:val="7"/>
         <w:keepNext w:val="0"/>
         <w:keepLines w:val="0"/>
-        <w:widowControl/>
+        <w:widowControl w:val="1"/>
         <w:numPr>
           <w:ilvl w:val="0"/>
-          <w:numId w:val="2"/>
+          <w:numId w:val="8"/>
         </w:numPr>
         <w:suppressLineNumbers w:val="0"/>
         <w:pBdr>
@@ -6037,20 +6766,20 @@
           <w:right w:val="none" w:color="1F1F1F" w:sz="0" w:space="0"/>
         </w:pBdr>
         <w:bidi w:val="0"/>
-        <w:spacing w:before="0" w:beforeAutospacing="0" w:after="96" w:afterAutospacing="0" w:line="14" w:lineRule="atLeast"/>
+        <w:spacing w:before="0" w:beforeAutospacing="off" w:after="96" w:afterAutospacing="off" w:line="14" w:lineRule="atLeast"/>
         <w:ind w:left="420" w:leftChars="0" w:right="0" w:hanging="420" w:firstLineChars="0"/>
         <w:rPr>
-          <w:rFonts w:hint="default" w:ascii="Times New Roman" w:hAnsi="Times New Roman" w:eastAsia="sans-serif" w:cs="Times New Roman"/>
-          <w:color w:val="1F1F1F"/>
-          <w:sz w:val="24"/>
-          <w:szCs w:val="24"/>
-        </w:rPr>
-      </w:pPr>
-      <w:r>
-        <w:rPr>
-          <w:rFonts w:hint="default" w:ascii="Times New Roman" w:hAnsi="Times New Roman" w:eastAsia="sans-serif" w:cs="Times New Roman"/>
-          <w:b/>
-          <w:bCs/>
+          <w:rFonts w:ascii="Times New Roman" w:hAnsi="Times New Roman" w:eastAsia="sans-serif" w:cs="Times New Roman"/>
+          <w:color w:val="1F1F1F"/>
+          <w:sz w:val="24"/>
+          <w:szCs w:val="24"/>
+        </w:rPr>
+      </w:pPr>
+      <w:r>
+        <w:rPr>
+          <w:rFonts w:ascii="Times New Roman" w:hAnsi="Times New Roman" w:eastAsia="sans-serif" w:cs="Times New Roman"/>
+          <w:b w:val="1"/>
+          <w:bCs w:val="1"/>
           <w:color w:val="1F1F1F"/>
           <w:sz w:val="24"/>
           <w:szCs w:val="24"/>
@@ -6198,10 +6927,10 @@
         <w:pStyle w:val="7"/>
         <w:keepNext w:val="0"/>
         <w:keepLines w:val="0"/>
-        <w:widowControl/>
+        <w:widowControl w:val="1"/>
         <w:numPr>
           <w:ilvl w:val="0"/>
-          <w:numId w:val="2"/>
+          <w:numId w:val="8"/>
         </w:numPr>
         <w:suppressLineNumbers w:val="0"/>
         <w:pBdr>
@@ -6211,20 +6940,20 @@
           <w:right w:val="none" w:color="1F1F1F" w:sz="0" w:space="0"/>
         </w:pBdr>
         <w:bidi w:val="0"/>
-        <w:spacing w:before="0" w:beforeAutospacing="0" w:after="96" w:afterAutospacing="0" w:line="14" w:lineRule="atLeast"/>
+        <w:spacing w:before="0" w:beforeAutospacing="off" w:after="96" w:afterAutospacing="off" w:line="14" w:lineRule="atLeast"/>
         <w:ind w:left="420" w:leftChars="0" w:right="0" w:hanging="420" w:firstLineChars="0"/>
         <w:rPr>
-          <w:rFonts w:hint="default" w:ascii="Times New Roman" w:hAnsi="Times New Roman" w:eastAsia="sans-serif" w:cs="Times New Roman"/>
-          <w:color w:val="1F1F1F"/>
-          <w:sz w:val="24"/>
-          <w:szCs w:val="24"/>
-        </w:rPr>
-      </w:pPr>
-      <w:r>
-        <w:rPr>
-          <w:rFonts w:hint="default" w:ascii="Times New Roman" w:hAnsi="Times New Roman" w:eastAsia="sans-serif" w:cs="Times New Roman"/>
-          <w:b/>
-          <w:bCs/>
+          <w:rFonts w:ascii="Times New Roman" w:hAnsi="Times New Roman" w:eastAsia="sans-serif" w:cs="Times New Roman"/>
+          <w:color w:val="1F1F1F"/>
+          <w:sz w:val="24"/>
+          <w:szCs w:val="24"/>
+        </w:rPr>
+      </w:pPr>
+      <w:r>
+        <w:rPr>
+          <w:rFonts w:ascii="Times New Roman" w:hAnsi="Times New Roman" w:eastAsia="sans-serif" w:cs="Times New Roman"/>
+          <w:b w:val="1"/>
+          <w:bCs w:val="1"/>
           <w:color w:val="1F1F1F"/>
           <w:sz w:val="24"/>
           <w:szCs w:val="24"/>
@@ -6503,7 +7232,7 @@
         <w:t xml:space="preserve"> This diagram demonstrates the independent stopping mechanisms for hazardous elements, ensuring that safety signals (E-stops, STO) override process control signals.</w:t>
       </w:r>
     </w:p>
-    <w:p xmlns:wp14="http://schemas.microsoft.com/office/word/2010/wordml" wp14:textId="77777777">
+    <w:p xmlns:wp14="http://schemas.microsoft.com/office/word/2010/wordml" wp14:textId="40418CD6">
       <w:pPr>
         <w:pStyle w:val="4"/>
         <w:keepNext w:val="0"/>
@@ -6527,7 +7256,7 @@
         </w:rPr>
       </w:pPr>
       <w:bookmarkStart w:name="_Toc1216492141" w:id="480173400"/>
-      <w:bookmarkStart w:name="_Toc1728446230" w:id="1643815304"/>
+      <w:bookmarkStart w:name="_Toc2068001757" w:id="766893118"/>
       <w:r>
         <w:rPr>
           <w:rFonts w:ascii="Times New Roman" w:hAnsi="Times New Roman" w:eastAsia="sans-serif" w:cs="Times New Roman"/>
@@ -6539,7 +7268,1503 @@
         <w:t>3.3. Concept Assessment Status</w:t>
       </w:r>
       <w:bookmarkEnd w:id="480173400"/>
-      <w:bookmarkEnd w:id="1643815304"/>
+      <w:bookmarkEnd w:id="766893118"/>
+    </w:p>
+    <w:p xmlns:wp14="http://schemas.microsoft.com/office/word/2010/wordml" wp14:textId="07400B2C">
+      <w:pPr>
+        <w:pStyle w:val="1"/>
+        <w:keepNext w:val="0"/>
+        <w:keepLines w:val="0"/>
+        <w:widowControl w:val="1"/>
+        <w:bidi w:val="0"/>
+      </w:pPr>
+    </w:p>
+    <w:tbl>
+      <w:tblPr>
+        <w:tblStyle w:val="6"/>
+        <w:bidiVisual w:val="0"/>
+        <w:tblW w:w="0" w:type="auto"/>
+        <w:tblLook w:val="06A0" w:firstRow="1" w:lastRow="0" w:firstColumn="1" w:lastColumn="0" w:noHBand="1" w:noVBand="1"/>
+      </w:tblPr>
+      <w:tblGrid>
+        <w:gridCol w:w="660"/>
+        <w:gridCol w:w="1410"/>
+        <w:gridCol w:w="1125"/>
+        <w:gridCol w:w="795"/>
+        <w:gridCol w:w="855"/>
+        <w:gridCol w:w="877"/>
+        <w:gridCol w:w="1290"/>
+        <w:gridCol w:w="788"/>
+        <w:gridCol w:w="945"/>
+      </w:tblGrid>
+      <w:tr>
+        <w:trPr>
+          <w:trHeight w:val="300"/>
+        </w:trPr>
+        <w:tc>
+          <w:tcPr>
+            <w:tcW w:w="660" w:type="dxa"/>
+            <w:tcBorders>
+              <w:top w:val="single" w:sz="6"/>
+              <w:left w:val="single" w:sz="6"/>
+              <w:bottom w:val="single" w:sz="6"/>
+              <w:right w:val="single" w:sz="6"/>
+            </w:tcBorders>
+            <w:shd w:val="clear" w:color="auto" w:fill="EFEFEF"/>
+            <w:tcMar>
+              <w:top w:w="120" w:type="dxa"/>
+              <w:left w:w="180" w:type="dxa"/>
+              <w:bottom w:w="120" w:type="dxa"/>
+              <w:right w:w="180" w:type="dxa"/>
+            </w:tcMar>
+            <w:vAlign w:val="center"/>
+          </w:tcPr>
+          <w:p>
+            <w:pPr>
+              <w:bidi w:val="0"/>
+              <w:spacing w:before="0" w:beforeAutospacing="off" w:after="0" w:afterAutospacing="off"/>
+              <w:rPr>
+                <w:rFonts w:ascii="Times New Roman" w:hAnsi="Times New Roman" w:eastAsia="Times New Roman" w:cs="Times New Roman"/>
+                <w:b w:val="1"/>
+                <w:bCs w:val="1"/>
+                <w:color w:val="1F1F1F"/>
+              </w:rPr>
+            </w:pPr>
+            <w:r>
+              <w:rPr>
+                <w:rFonts w:ascii="Times New Roman" w:hAnsi="Times New Roman" w:eastAsia="Times New Roman" w:cs="Times New Roman"/>
+                <w:b w:val="1"/>
+                <w:bCs w:val="1"/>
+                <w:color w:val="1F1F1F"/>
+              </w:rPr>
+              <w:t>ID</w:t>
+            </w:r>
+          </w:p>
+        </w:tc>
+        <w:tc>
+          <w:tcPr>
+            <w:tcW w:w="1410" w:type="dxa"/>
+            <w:tcBorders>
+              <w:top w:val="single" w:sz="6"/>
+              <w:left w:val="single" w:sz="6"/>
+              <w:bottom w:val="single" w:sz="6"/>
+              <w:right w:val="single" w:sz="6"/>
+            </w:tcBorders>
+            <w:shd w:val="clear" w:color="auto" w:fill="EFEFEF"/>
+            <w:tcMar>
+              <w:top w:w="120" w:type="dxa"/>
+              <w:left w:w="180" w:type="dxa"/>
+              <w:bottom w:w="120" w:type="dxa"/>
+              <w:right w:w="180" w:type="dxa"/>
+            </w:tcMar>
+            <w:vAlign w:val="center"/>
+          </w:tcPr>
+          <w:p>
+            <w:pPr>
+              <w:bidi w:val="0"/>
+              <w:spacing w:before="0" w:beforeAutospacing="off" w:after="0" w:afterAutospacing="off"/>
+              <w:rPr>
+                <w:rFonts w:ascii="Times New Roman" w:hAnsi="Times New Roman" w:eastAsia="Times New Roman" w:cs="Times New Roman"/>
+                <w:b w:val="1"/>
+                <w:bCs w:val="1"/>
+                <w:color w:val="1F1F1F"/>
+              </w:rPr>
+            </w:pPr>
+            <w:r>
+              <w:rPr>
+                <w:rFonts w:ascii="Times New Roman" w:hAnsi="Times New Roman" w:eastAsia="Times New Roman" w:cs="Times New Roman"/>
+                <w:b w:val="1"/>
+                <w:bCs w:val="1"/>
+                <w:color w:val="1F1F1F"/>
+              </w:rPr>
+              <w:t>Hazard Description</w:t>
+            </w:r>
+          </w:p>
+        </w:tc>
+        <w:tc>
+          <w:tcPr>
+            <w:tcW w:w="1125" w:type="dxa"/>
+            <w:tcBorders>
+              <w:top w:val="single" w:sz="6"/>
+              <w:left w:val="single" w:sz="6"/>
+              <w:bottom w:val="single" w:sz="6"/>
+              <w:right w:val="single" w:sz="6"/>
+            </w:tcBorders>
+            <w:shd w:val="clear" w:color="auto" w:fill="EFEFEF"/>
+            <w:tcMar>
+              <w:top w:w="120" w:type="dxa"/>
+              <w:left w:w="180" w:type="dxa"/>
+              <w:bottom w:w="120" w:type="dxa"/>
+              <w:right w:w="180" w:type="dxa"/>
+            </w:tcMar>
+            <w:vAlign w:val="center"/>
+          </w:tcPr>
+          <w:p>
+            <w:pPr>
+              <w:bidi w:val="0"/>
+              <w:spacing w:before="0" w:beforeAutospacing="off" w:after="0" w:afterAutospacing="off"/>
+              <w:rPr>
+                <w:rFonts w:ascii="Times New Roman" w:hAnsi="Times New Roman" w:eastAsia="Times New Roman" w:cs="Times New Roman"/>
+                <w:b w:val="1"/>
+                <w:bCs w:val="1"/>
+                <w:color w:val="1F1F1F"/>
+              </w:rPr>
+            </w:pPr>
+            <w:r>
+              <w:rPr>
+                <w:rFonts w:ascii="Times New Roman" w:hAnsi="Times New Roman" w:eastAsia="Times New Roman" w:cs="Times New Roman"/>
+                <w:b w:val="1"/>
+                <w:bCs w:val="1"/>
+                <w:color w:val="1F1F1F"/>
+              </w:rPr>
+              <w:t>Severity (S)</w:t>
+            </w:r>
+          </w:p>
+        </w:tc>
+        <w:tc>
+          <w:tcPr>
+            <w:tcW w:w="795" w:type="dxa"/>
+            <w:tcBorders>
+              <w:top w:val="single" w:sz="6"/>
+              <w:left w:val="single" w:sz="6"/>
+              <w:bottom w:val="single" w:sz="6"/>
+              <w:right w:val="single" w:sz="6"/>
+            </w:tcBorders>
+            <w:shd w:val="clear" w:color="auto" w:fill="EFEFEF"/>
+            <w:tcMar>
+              <w:top w:w="120" w:type="dxa"/>
+              <w:left w:w="180" w:type="dxa"/>
+              <w:bottom w:w="120" w:type="dxa"/>
+              <w:right w:w="180" w:type="dxa"/>
+            </w:tcMar>
+            <w:vAlign w:val="center"/>
+          </w:tcPr>
+          <w:p>
+            <w:pPr>
+              <w:bidi w:val="0"/>
+              <w:spacing w:before="0" w:beforeAutospacing="off" w:after="0" w:afterAutospacing="off"/>
+              <w:rPr>
+                <w:rFonts w:ascii="Times New Roman" w:hAnsi="Times New Roman" w:eastAsia="Times New Roman" w:cs="Times New Roman"/>
+                <w:b w:val="1"/>
+                <w:bCs w:val="1"/>
+                <w:color w:val="1F1F1F"/>
+              </w:rPr>
+            </w:pPr>
+            <w:r>
+              <w:rPr>
+                <w:rFonts w:ascii="Times New Roman" w:hAnsi="Times New Roman" w:eastAsia="Times New Roman" w:cs="Times New Roman"/>
+                <w:b w:val="1"/>
+                <w:bCs w:val="1"/>
+                <w:color w:val="1F1F1F"/>
+              </w:rPr>
+              <w:t>Freq (F)</w:t>
+            </w:r>
+          </w:p>
+        </w:tc>
+        <w:tc>
+          <w:tcPr>
+            <w:tcW w:w="855" w:type="dxa"/>
+            <w:tcBorders>
+              <w:top w:val="single" w:sz="6"/>
+              <w:left w:val="single" w:sz="6"/>
+              <w:bottom w:val="single" w:sz="6"/>
+              <w:right w:val="single" w:sz="6"/>
+            </w:tcBorders>
+            <w:shd w:val="clear" w:color="auto" w:fill="EFEFEF"/>
+            <w:tcMar>
+              <w:top w:w="120" w:type="dxa"/>
+              <w:left w:w="180" w:type="dxa"/>
+              <w:bottom w:w="120" w:type="dxa"/>
+              <w:right w:w="180" w:type="dxa"/>
+            </w:tcMar>
+            <w:vAlign w:val="center"/>
+          </w:tcPr>
+          <w:p>
+            <w:pPr>
+              <w:bidi w:val="0"/>
+              <w:spacing w:before="0" w:beforeAutospacing="off" w:after="0" w:afterAutospacing="off"/>
+              <w:rPr>
+                <w:rFonts w:ascii="Times New Roman" w:hAnsi="Times New Roman" w:eastAsia="Times New Roman" w:cs="Times New Roman"/>
+                <w:b w:val="1"/>
+                <w:bCs w:val="1"/>
+                <w:color w:val="1F1F1F"/>
+              </w:rPr>
+            </w:pPr>
+            <w:r>
+              <w:rPr>
+                <w:rFonts w:ascii="Times New Roman" w:hAnsi="Times New Roman" w:eastAsia="Times New Roman" w:cs="Times New Roman"/>
+                <w:b w:val="1"/>
+                <w:bCs w:val="1"/>
+                <w:color w:val="1F1F1F"/>
+              </w:rPr>
+              <w:t>Prob (P)</w:t>
+            </w:r>
+          </w:p>
+        </w:tc>
+        <w:tc>
+          <w:tcPr>
+            <w:tcW w:w="877" w:type="dxa"/>
+            <w:tcBorders>
+              <w:top w:val="single" w:sz="6"/>
+              <w:left w:val="single" w:sz="6"/>
+              <w:bottom w:val="single" w:sz="6"/>
+              <w:right w:val="single" w:sz="6"/>
+            </w:tcBorders>
+            <w:shd w:val="clear" w:color="auto" w:fill="EFEFEF"/>
+            <w:tcMar>
+              <w:top w:w="120" w:type="dxa"/>
+              <w:left w:w="180" w:type="dxa"/>
+              <w:bottom w:w="120" w:type="dxa"/>
+              <w:right w:w="180" w:type="dxa"/>
+            </w:tcMar>
+            <w:vAlign w:val="center"/>
+          </w:tcPr>
+          <w:p>
+            <w:pPr>
+              <w:bidi w:val="0"/>
+              <w:spacing w:before="0" w:beforeAutospacing="off" w:after="0" w:afterAutospacing="off"/>
+              <w:rPr>
+                <w:rFonts w:ascii="Times New Roman" w:hAnsi="Times New Roman" w:eastAsia="Times New Roman" w:cs="Times New Roman"/>
+                <w:b w:val="1"/>
+                <w:bCs w:val="1"/>
+                <w:color w:val="1F1F1F"/>
+              </w:rPr>
+            </w:pPr>
+            <w:r>
+              <w:rPr>
+                <w:rFonts w:ascii="Times New Roman" w:hAnsi="Times New Roman" w:eastAsia="Times New Roman" w:cs="Times New Roman"/>
+                <w:b w:val="1"/>
+                <w:bCs w:val="1"/>
+                <w:color w:val="1F1F1F"/>
+              </w:rPr>
+              <w:t>Initial Risk</w:t>
+            </w:r>
+          </w:p>
+        </w:tc>
+        <w:tc>
+          <w:tcPr>
+            <w:tcW w:w="1290" w:type="dxa"/>
+            <w:tcBorders>
+              <w:top w:val="single" w:sz="6"/>
+              <w:left w:val="single" w:sz="6"/>
+              <w:bottom w:val="single" w:sz="6"/>
+              <w:right w:val="single" w:sz="6"/>
+            </w:tcBorders>
+            <w:shd w:val="clear" w:color="auto" w:fill="EFEFEF"/>
+            <w:tcMar>
+              <w:top w:w="120" w:type="dxa"/>
+              <w:left w:w="180" w:type="dxa"/>
+              <w:bottom w:w="120" w:type="dxa"/>
+              <w:right w:w="180" w:type="dxa"/>
+            </w:tcMar>
+            <w:vAlign w:val="center"/>
+          </w:tcPr>
+          <w:p>
+            <w:pPr>
+              <w:bidi w:val="0"/>
+              <w:spacing w:before="0" w:beforeAutospacing="off" w:after="0" w:afterAutospacing="off"/>
+              <w:rPr>
+                <w:rFonts w:ascii="Times New Roman" w:hAnsi="Times New Roman" w:eastAsia="Times New Roman" w:cs="Times New Roman"/>
+                <w:b w:val="1"/>
+                <w:bCs w:val="1"/>
+                <w:color w:val="1F1F1F"/>
+              </w:rPr>
+            </w:pPr>
+            <w:r>
+              <w:rPr>
+                <w:rFonts w:ascii="Times New Roman" w:hAnsi="Times New Roman" w:eastAsia="Times New Roman" w:cs="Times New Roman"/>
+                <w:b w:val="1"/>
+                <w:bCs w:val="1"/>
+                <w:color w:val="1F1F1F"/>
+              </w:rPr>
+              <w:t>Mitigation Strategy</w:t>
+            </w:r>
+          </w:p>
+        </w:tc>
+        <w:tc>
+          <w:tcPr>
+            <w:tcW w:w="788" w:type="dxa"/>
+            <w:tcBorders>
+              <w:top w:val="single" w:sz="6"/>
+              <w:left w:val="single" w:sz="6"/>
+              <w:bottom w:val="single" w:sz="6"/>
+              <w:right w:val="single" w:sz="6"/>
+            </w:tcBorders>
+            <w:shd w:val="clear" w:color="auto" w:fill="EFEFEF"/>
+            <w:tcMar>
+              <w:top w:w="120" w:type="dxa"/>
+              <w:left w:w="180" w:type="dxa"/>
+              <w:bottom w:w="120" w:type="dxa"/>
+              <w:right w:w="180" w:type="dxa"/>
+            </w:tcMar>
+            <w:vAlign w:val="center"/>
+          </w:tcPr>
+          <w:p>
+            <w:pPr>
+              <w:bidi w:val="0"/>
+              <w:spacing w:before="0" w:beforeAutospacing="off" w:after="0" w:afterAutospacing="off"/>
+              <w:rPr>
+                <w:rFonts w:ascii="Times New Roman" w:hAnsi="Times New Roman" w:eastAsia="Times New Roman" w:cs="Times New Roman"/>
+                <w:b w:val="1"/>
+                <w:bCs w:val="1"/>
+                <w:color w:val="1F1F1F"/>
+              </w:rPr>
+            </w:pPr>
+            <w:r>
+              <w:rPr>
+                <w:rFonts w:ascii="Times New Roman" w:hAnsi="Times New Roman" w:eastAsia="Times New Roman" w:cs="Times New Roman"/>
+                <w:b w:val="1"/>
+                <w:bCs w:val="1"/>
+                <w:color w:val="1F1F1F"/>
+              </w:rPr>
+              <w:t>Final Risk</w:t>
+            </w:r>
+          </w:p>
+        </w:tc>
+        <w:tc>
+          <w:tcPr>
+            <w:tcW w:w="945" w:type="dxa"/>
+            <w:tcBorders>
+              <w:top w:val="single" w:sz="6"/>
+              <w:left w:val="single" w:sz="6"/>
+              <w:bottom w:val="single" w:sz="6"/>
+              <w:right w:val="single" w:sz="6"/>
+            </w:tcBorders>
+            <w:shd w:val="clear" w:color="auto" w:fill="EFEFEF"/>
+            <w:tcMar>
+              <w:top w:w="120" w:type="dxa"/>
+              <w:left w:w="180" w:type="dxa"/>
+              <w:bottom w:w="120" w:type="dxa"/>
+              <w:right w:w="180" w:type="dxa"/>
+            </w:tcMar>
+            <w:vAlign w:val="center"/>
+          </w:tcPr>
+          <w:p>
+            <w:pPr>
+              <w:bidi w:val="0"/>
+              <w:spacing w:before="0" w:beforeAutospacing="off" w:after="0" w:afterAutospacing="off"/>
+              <w:rPr>
+                <w:rFonts w:ascii="Times New Roman" w:hAnsi="Times New Roman" w:eastAsia="Times New Roman" w:cs="Times New Roman"/>
+                <w:b w:val="1"/>
+                <w:bCs w:val="1"/>
+                <w:color w:val="1F1F1F"/>
+              </w:rPr>
+            </w:pPr>
+            <w:r>
+              <w:rPr>
+                <w:rFonts w:ascii="Times New Roman" w:hAnsi="Times New Roman" w:eastAsia="Times New Roman" w:cs="Times New Roman"/>
+                <w:b w:val="1"/>
+                <w:bCs w:val="1"/>
+                <w:color w:val="1F1F1F"/>
+              </w:rPr>
+              <w:t>PLr</w:t>
+            </w:r>
+          </w:p>
+        </w:tc>
+      </w:tr>
+      <w:tr>
+        <w:trPr>
+          <w:trHeight w:val="300"/>
+        </w:trPr>
+        <w:tc>
+          <w:tcPr>
+            <w:tcW w:w="660" w:type="dxa"/>
+            <w:tcBorders>
+              <w:top w:val="single" w:sz="6"/>
+              <w:left w:val="single" w:sz="6"/>
+              <w:bottom w:val="single" w:sz="6"/>
+              <w:right w:val="single" w:sz="6"/>
+            </w:tcBorders>
+            <w:tcMar>
+              <w:top w:w="120" w:type="dxa"/>
+              <w:left w:w="180" w:type="dxa"/>
+              <w:bottom w:w="120" w:type="dxa"/>
+              <w:right w:w="180" w:type="dxa"/>
+            </w:tcMar>
+            <w:vAlign w:val="center"/>
+          </w:tcPr>
+          <w:p>
+            <w:pPr>
+              <w:bidi w:val="0"/>
+              <w:spacing w:before="0" w:beforeAutospacing="off" w:after="0" w:afterAutospacing="off"/>
+              <w:rPr>
+                <w:rFonts w:ascii="Times New Roman" w:hAnsi="Times New Roman" w:eastAsia="Times New Roman" w:cs="Times New Roman"/>
+                <w:b w:val="1"/>
+                <w:bCs w:val="1"/>
+                <w:color w:val="1F1F1F"/>
+              </w:rPr>
+            </w:pPr>
+            <w:r>
+              <w:rPr>
+                <w:rFonts w:ascii="Times New Roman" w:hAnsi="Times New Roman" w:eastAsia="Times New Roman" w:cs="Times New Roman"/>
+                <w:b w:val="1"/>
+                <w:bCs w:val="1"/>
+                <w:color w:val="1F1F1F"/>
+              </w:rPr>
+              <w:t>H1</w:t>
+            </w:r>
+          </w:p>
+        </w:tc>
+        <w:tc>
+          <w:tcPr>
+            <w:tcW w:w="1410" w:type="dxa"/>
+            <w:tcBorders>
+              <w:top w:val="single" w:sz="6"/>
+              <w:left w:val="single" w:sz="6"/>
+              <w:bottom w:val="single" w:sz="6"/>
+              <w:right w:val="single" w:sz="6"/>
+            </w:tcBorders>
+            <w:tcMar>
+              <w:top w:w="120" w:type="dxa"/>
+              <w:left w:w="180" w:type="dxa"/>
+              <w:bottom w:w="120" w:type="dxa"/>
+              <w:right w:w="180" w:type="dxa"/>
+            </w:tcMar>
+            <w:vAlign w:val="center"/>
+          </w:tcPr>
+          <w:p>
+            <w:pPr>
+              <w:bidi w:val="0"/>
+              <w:spacing w:before="0" w:beforeAutospacing="off" w:after="0" w:afterAutospacing="off"/>
+              <w:rPr>
+                <w:rFonts w:ascii="Times New Roman" w:hAnsi="Times New Roman" w:eastAsia="Times New Roman" w:cs="Times New Roman"/>
+                <w:color w:val="1F1F1F"/>
+              </w:rPr>
+            </w:pPr>
+            <w:r>
+              <w:rPr>
+                <w:rFonts w:ascii="Times New Roman" w:hAnsi="Times New Roman" w:eastAsia="Times New Roman" w:cs="Times New Roman"/>
+                <w:b w:val="1"/>
+                <w:bCs w:val="1"/>
+                <w:color w:val="1F1F1F"/>
+              </w:rPr>
+              <w:t>Robot Impact:</w:t>
+            </w:r>
+            <w:r>
+              <w:rPr>
+                <w:rFonts w:ascii="Times New Roman" w:hAnsi="Times New Roman" w:eastAsia="Times New Roman" w:cs="Times New Roman"/>
+                <w:color w:val="1F1F1F"/>
+              </w:rPr>
+              <w:t xml:space="preserve"> Operator enters </w:t>
+            </w:r>
+            <w:r>
+              <w:rPr>
+                <w:rFonts w:ascii="Times New Roman" w:hAnsi="Times New Roman" w:eastAsia="Times New Roman" w:cs="Times New Roman"/>
+                <w:color w:val="1F1F1F"/>
+              </w:rPr>
+              <w:t>cell</w:t>
+            </w:r>
+            <w:r>
+              <w:rPr>
+                <w:rFonts w:ascii="Times New Roman" w:hAnsi="Times New Roman" w:eastAsia="Times New Roman" w:cs="Times New Roman"/>
+                <w:color w:val="1F1F1F"/>
+              </w:rPr>
+              <w:t xml:space="preserve"> while </w:t>
+            </w:r>
+            <w:r>
+              <w:rPr>
+                <w:rFonts w:ascii="Times New Roman" w:hAnsi="Times New Roman" w:eastAsia="Times New Roman" w:cs="Times New Roman"/>
+                <w:color w:val="1F1F1F"/>
+              </w:rPr>
+              <w:t>robot is</w:t>
+            </w:r>
+            <w:r>
+              <w:rPr>
+                <w:rFonts w:ascii="Times New Roman" w:hAnsi="Times New Roman" w:eastAsia="Times New Roman" w:cs="Times New Roman"/>
+                <w:color w:val="1F1F1F"/>
+              </w:rPr>
+              <w:t xml:space="preserve"> moving.</w:t>
+            </w:r>
+          </w:p>
+        </w:tc>
+        <w:tc>
+          <w:tcPr>
+            <w:tcW w:w="1125" w:type="dxa"/>
+            <w:tcBorders>
+              <w:top w:val="single" w:sz="6"/>
+              <w:left w:val="single" w:sz="6"/>
+              <w:bottom w:val="single" w:sz="6"/>
+              <w:right w:val="single" w:sz="6"/>
+            </w:tcBorders>
+            <w:tcMar>
+              <w:top w:w="120" w:type="dxa"/>
+              <w:left w:w="180" w:type="dxa"/>
+              <w:bottom w:w="120" w:type="dxa"/>
+              <w:right w:w="180" w:type="dxa"/>
+            </w:tcMar>
+            <w:vAlign w:val="center"/>
+          </w:tcPr>
+          <w:p>
+            <w:pPr>
+              <w:bidi w:val="0"/>
+              <w:spacing w:before="0" w:beforeAutospacing="off" w:after="0" w:afterAutospacing="off"/>
+              <w:rPr>
+                <w:rFonts w:ascii="Times New Roman" w:hAnsi="Times New Roman" w:eastAsia="Times New Roman" w:cs="Times New Roman"/>
+                <w:color w:val="1F1F1F"/>
+              </w:rPr>
+            </w:pPr>
+            <w:r>
+              <w:rPr>
+                <w:rFonts w:ascii="Times New Roman" w:hAnsi="Times New Roman" w:eastAsia="Times New Roman" w:cs="Times New Roman"/>
+                <w:color w:val="1F1F1F"/>
+              </w:rPr>
+              <w:t>4 (High)</w:t>
+            </w:r>
+          </w:p>
+        </w:tc>
+        <w:tc>
+          <w:tcPr>
+            <w:tcW w:w="795" w:type="dxa"/>
+            <w:tcBorders>
+              <w:top w:val="single" w:sz="6"/>
+              <w:left w:val="single" w:sz="6"/>
+              <w:bottom w:val="single" w:sz="6"/>
+              <w:right w:val="single" w:sz="6"/>
+            </w:tcBorders>
+            <w:tcMar>
+              <w:top w:w="120" w:type="dxa"/>
+              <w:left w:w="180" w:type="dxa"/>
+              <w:bottom w:w="120" w:type="dxa"/>
+              <w:right w:w="180" w:type="dxa"/>
+            </w:tcMar>
+            <w:vAlign w:val="center"/>
+          </w:tcPr>
+          <w:p>
+            <w:pPr>
+              <w:bidi w:val="0"/>
+              <w:spacing w:before="0" w:beforeAutospacing="off" w:after="0" w:afterAutospacing="off"/>
+              <w:rPr>
+                <w:rFonts w:ascii="Times New Roman" w:hAnsi="Times New Roman" w:eastAsia="Times New Roman" w:cs="Times New Roman"/>
+                <w:color w:val="1F1F1F"/>
+              </w:rPr>
+            </w:pPr>
+            <w:r>
+              <w:rPr>
+                <w:rFonts w:ascii="Times New Roman" w:hAnsi="Times New Roman" w:eastAsia="Times New Roman" w:cs="Times New Roman"/>
+                <w:color w:val="1F1F1F"/>
+              </w:rPr>
+              <w:t>3</w:t>
+            </w:r>
+          </w:p>
+        </w:tc>
+        <w:tc>
+          <w:tcPr>
+            <w:tcW w:w="855" w:type="dxa"/>
+            <w:tcBorders>
+              <w:top w:val="single" w:sz="6"/>
+              <w:left w:val="single" w:sz="6"/>
+              <w:bottom w:val="single" w:sz="6"/>
+              <w:right w:val="single" w:sz="6"/>
+            </w:tcBorders>
+            <w:tcMar>
+              <w:top w:w="120" w:type="dxa"/>
+              <w:left w:w="180" w:type="dxa"/>
+              <w:bottom w:w="120" w:type="dxa"/>
+              <w:right w:w="180" w:type="dxa"/>
+            </w:tcMar>
+            <w:vAlign w:val="center"/>
+          </w:tcPr>
+          <w:p>
+            <w:pPr>
+              <w:bidi w:val="0"/>
+              <w:spacing w:before="0" w:beforeAutospacing="off" w:after="0" w:afterAutospacing="off"/>
+              <w:rPr>
+                <w:rFonts w:ascii="Times New Roman" w:hAnsi="Times New Roman" w:eastAsia="Times New Roman" w:cs="Times New Roman"/>
+                <w:color w:val="1F1F1F"/>
+              </w:rPr>
+            </w:pPr>
+            <w:r>
+              <w:rPr>
+                <w:rFonts w:ascii="Times New Roman" w:hAnsi="Times New Roman" w:eastAsia="Times New Roman" w:cs="Times New Roman"/>
+                <w:color w:val="1F1F1F"/>
+              </w:rPr>
+              <w:t>3</w:t>
+            </w:r>
+          </w:p>
+        </w:tc>
+        <w:tc>
+          <w:tcPr>
+            <w:tcW w:w="877" w:type="dxa"/>
+            <w:tcBorders>
+              <w:top w:val="single" w:sz="6"/>
+              <w:left w:val="single" w:sz="6"/>
+              <w:bottom w:val="single" w:sz="6"/>
+              <w:right w:val="single" w:sz="6"/>
+            </w:tcBorders>
+            <w:tcMar>
+              <w:top w:w="120" w:type="dxa"/>
+              <w:left w:w="180" w:type="dxa"/>
+              <w:bottom w:w="120" w:type="dxa"/>
+              <w:right w:w="180" w:type="dxa"/>
+            </w:tcMar>
+            <w:vAlign w:val="center"/>
+          </w:tcPr>
+          <w:p>
+            <w:pPr>
+              <w:bidi w:val="0"/>
+              <w:spacing w:before="0" w:beforeAutospacing="off" w:after="0" w:afterAutospacing="off"/>
+              <w:rPr>
+                <w:rFonts w:ascii="Times New Roman" w:hAnsi="Times New Roman" w:eastAsia="Times New Roman" w:cs="Times New Roman"/>
+                <w:b w:val="1"/>
+                <w:bCs w:val="1"/>
+                <w:color w:val="1F1F1F"/>
+              </w:rPr>
+            </w:pPr>
+            <w:r>
+              <w:rPr>
+                <w:rFonts w:ascii="Times New Roman" w:hAnsi="Times New Roman" w:eastAsia="Times New Roman" w:cs="Times New Roman"/>
+                <w:b w:val="1"/>
+                <w:bCs w:val="1"/>
+                <w:color w:val="1F1F1F"/>
+              </w:rPr>
+              <w:t>Critical</w:t>
+            </w:r>
+          </w:p>
+        </w:tc>
+        <w:tc>
+          <w:tcPr>
+            <w:tcW w:w="1290" w:type="dxa"/>
+            <w:tcBorders>
+              <w:top w:val="single" w:sz="6"/>
+              <w:left w:val="single" w:sz="6"/>
+              <w:bottom w:val="single" w:sz="6"/>
+              <w:right w:val="single" w:sz="6"/>
+            </w:tcBorders>
+            <w:tcMar>
+              <w:top w:w="120" w:type="dxa"/>
+              <w:left w:w="180" w:type="dxa"/>
+              <w:bottom w:w="120" w:type="dxa"/>
+              <w:right w:w="180" w:type="dxa"/>
+            </w:tcMar>
+            <w:vAlign w:val="center"/>
+          </w:tcPr>
+          <w:p>
+            <w:pPr>
+              <w:bidi w:val="0"/>
+              <w:spacing w:before="0" w:beforeAutospacing="off" w:after="0" w:afterAutospacing="off"/>
+              <w:rPr>
+                <w:rFonts w:ascii="Times New Roman" w:hAnsi="Times New Roman" w:eastAsia="Times New Roman" w:cs="Times New Roman"/>
+                <w:color w:val="1F1F1F"/>
+              </w:rPr>
+            </w:pPr>
+            <w:r>
+              <w:rPr>
+                <w:rFonts w:ascii="Times New Roman" w:hAnsi="Times New Roman" w:eastAsia="Times New Roman" w:cs="Times New Roman"/>
+                <w:b w:val="1"/>
+                <w:bCs w:val="1"/>
+                <w:color w:val="1F1F1F"/>
+              </w:rPr>
+              <w:t>Safety Fencing + Interlocked Door:</w:t>
+            </w:r>
+            <w:r>
+              <w:rPr>
+                <w:rFonts w:ascii="Times New Roman" w:hAnsi="Times New Roman" w:eastAsia="Times New Roman" w:cs="Times New Roman"/>
+                <w:color w:val="1F1F1F"/>
+              </w:rPr>
+              <w:t xml:space="preserve"> Opening door cuts power to robot (STO).</w:t>
+            </w:r>
+          </w:p>
+        </w:tc>
+        <w:tc>
+          <w:tcPr>
+            <w:tcW w:w="788" w:type="dxa"/>
+            <w:tcBorders>
+              <w:top w:val="single" w:sz="6"/>
+              <w:left w:val="single" w:sz="6"/>
+              <w:bottom w:val="single" w:sz="6"/>
+              <w:right w:val="single" w:sz="6"/>
+            </w:tcBorders>
+            <w:tcMar>
+              <w:top w:w="120" w:type="dxa"/>
+              <w:left w:w="180" w:type="dxa"/>
+              <w:bottom w:w="120" w:type="dxa"/>
+              <w:right w:w="180" w:type="dxa"/>
+            </w:tcMar>
+            <w:vAlign w:val="center"/>
+          </w:tcPr>
+          <w:p>
+            <w:pPr>
+              <w:bidi w:val="0"/>
+              <w:spacing w:before="0" w:beforeAutospacing="off" w:after="0" w:afterAutospacing="off"/>
+              <w:rPr>
+                <w:rFonts w:ascii="Times New Roman" w:hAnsi="Times New Roman" w:eastAsia="Times New Roman" w:cs="Times New Roman"/>
+                <w:color w:val="1F1F1F"/>
+              </w:rPr>
+            </w:pPr>
+            <w:r>
+              <w:rPr>
+                <w:rFonts w:ascii="Times New Roman" w:hAnsi="Times New Roman" w:eastAsia="Times New Roman" w:cs="Times New Roman"/>
+                <w:color w:val="1F1F1F"/>
+              </w:rPr>
+              <w:t>Low</w:t>
+            </w:r>
+          </w:p>
+        </w:tc>
+        <w:tc>
+          <w:tcPr>
+            <w:tcW w:w="945" w:type="dxa"/>
+            <w:tcBorders>
+              <w:top w:val="single" w:sz="6"/>
+              <w:left w:val="single" w:sz="6"/>
+              <w:bottom w:val="single" w:sz="6"/>
+              <w:right w:val="single" w:sz="6"/>
+            </w:tcBorders>
+            <w:tcMar>
+              <w:top w:w="120" w:type="dxa"/>
+              <w:left w:w="180" w:type="dxa"/>
+              <w:bottom w:w="120" w:type="dxa"/>
+              <w:right w:w="180" w:type="dxa"/>
+            </w:tcMar>
+            <w:vAlign w:val="center"/>
+          </w:tcPr>
+          <w:p>
+            <w:pPr>
+              <w:bidi w:val="0"/>
+              <w:spacing w:before="0" w:beforeAutospacing="off" w:after="0" w:afterAutospacing="off"/>
+              <w:rPr>
+                <w:rFonts w:ascii="Times New Roman" w:hAnsi="Times New Roman" w:eastAsia="Times New Roman" w:cs="Times New Roman"/>
+                <w:color w:val="1F1F1F"/>
+              </w:rPr>
+            </w:pPr>
+            <w:r>
+              <w:rPr>
+                <w:rFonts w:ascii="Times New Roman" w:hAnsi="Times New Roman" w:eastAsia="Times New Roman" w:cs="Times New Roman"/>
+                <w:color w:val="1F1F1F"/>
+              </w:rPr>
+              <w:t>d</w:t>
+            </w:r>
+          </w:p>
+        </w:tc>
+      </w:tr>
+      <w:tr>
+        <w:trPr>
+          <w:trHeight w:val="300"/>
+        </w:trPr>
+        <w:tc>
+          <w:tcPr>
+            <w:tcW w:w="660" w:type="dxa"/>
+            <w:tcBorders>
+              <w:top w:val="single" w:sz="6"/>
+              <w:left w:val="single" w:sz="6"/>
+              <w:bottom w:val="single" w:sz="6"/>
+              <w:right w:val="single" w:sz="6"/>
+            </w:tcBorders>
+            <w:tcMar>
+              <w:top w:w="120" w:type="dxa"/>
+              <w:left w:w="180" w:type="dxa"/>
+              <w:bottom w:w="120" w:type="dxa"/>
+              <w:right w:w="180" w:type="dxa"/>
+            </w:tcMar>
+            <w:vAlign w:val="center"/>
+          </w:tcPr>
+          <w:p>
+            <w:pPr>
+              <w:bidi w:val="0"/>
+              <w:spacing w:before="0" w:beforeAutospacing="off" w:after="0" w:afterAutospacing="off"/>
+              <w:rPr>
+                <w:rFonts w:ascii="Times New Roman" w:hAnsi="Times New Roman" w:eastAsia="Times New Roman" w:cs="Times New Roman"/>
+                <w:b w:val="1"/>
+                <w:bCs w:val="1"/>
+                <w:color w:val="1F1F1F"/>
+              </w:rPr>
+            </w:pPr>
+            <w:r>
+              <w:rPr>
+                <w:rFonts w:ascii="Times New Roman" w:hAnsi="Times New Roman" w:eastAsia="Times New Roman" w:cs="Times New Roman"/>
+                <w:b w:val="1"/>
+                <w:bCs w:val="1"/>
+                <w:color w:val="1F1F1F"/>
+              </w:rPr>
+              <w:t>H2</w:t>
+            </w:r>
+          </w:p>
+        </w:tc>
+        <w:tc>
+          <w:tcPr>
+            <w:tcW w:w="1410" w:type="dxa"/>
+            <w:tcBorders>
+              <w:top w:val="single" w:sz="6"/>
+              <w:left w:val="single" w:sz="6"/>
+              <w:bottom w:val="single" w:sz="6"/>
+              <w:right w:val="single" w:sz="6"/>
+            </w:tcBorders>
+            <w:tcMar>
+              <w:top w:w="120" w:type="dxa"/>
+              <w:left w:w="180" w:type="dxa"/>
+              <w:bottom w:w="120" w:type="dxa"/>
+              <w:right w:w="180" w:type="dxa"/>
+            </w:tcMar>
+            <w:vAlign w:val="center"/>
+          </w:tcPr>
+          <w:p>
+            <w:pPr>
+              <w:bidi w:val="0"/>
+              <w:spacing w:before="0" w:beforeAutospacing="off" w:after="0" w:afterAutospacing="off"/>
+              <w:rPr>
+                <w:rFonts w:ascii="Times New Roman" w:hAnsi="Times New Roman" w:eastAsia="Times New Roman" w:cs="Times New Roman"/>
+                <w:color w:val="1F1F1F"/>
+              </w:rPr>
+            </w:pPr>
+            <w:r>
+              <w:rPr>
+                <w:rFonts w:ascii="Times New Roman" w:hAnsi="Times New Roman" w:eastAsia="Times New Roman" w:cs="Times New Roman"/>
+                <w:b w:val="1"/>
+                <w:bCs w:val="1"/>
+                <w:color w:val="1F1F1F"/>
+              </w:rPr>
+              <w:t>Turntable Pinch:</w:t>
+            </w:r>
+            <w:r>
+              <w:rPr>
+                <w:rFonts w:ascii="Times New Roman" w:hAnsi="Times New Roman" w:eastAsia="Times New Roman" w:cs="Times New Roman"/>
+                <w:color w:val="1F1F1F"/>
+              </w:rPr>
+              <w:t xml:space="preserve"> Finger crushed between rotating table and frame.</w:t>
+            </w:r>
+          </w:p>
+        </w:tc>
+        <w:tc>
+          <w:tcPr>
+            <w:tcW w:w="1125" w:type="dxa"/>
+            <w:tcBorders>
+              <w:top w:val="single" w:sz="6"/>
+              <w:left w:val="single" w:sz="6"/>
+              <w:bottom w:val="single" w:sz="6"/>
+              <w:right w:val="single" w:sz="6"/>
+            </w:tcBorders>
+            <w:tcMar>
+              <w:top w:w="120" w:type="dxa"/>
+              <w:left w:w="180" w:type="dxa"/>
+              <w:bottom w:w="120" w:type="dxa"/>
+              <w:right w:w="180" w:type="dxa"/>
+            </w:tcMar>
+            <w:vAlign w:val="center"/>
+          </w:tcPr>
+          <w:p>
+            <w:pPr>
+              <w:bidi w:val="0"/>
+              <w:spacing w:before="0" w:beforeAutospacing="off" w:after="0" w:afterAutospacing="off"/>
+              <w:rPr>
+                <w:rFonts w:ascii="Times New Roman" w:hAnsi="Times New Roman" w:eastAsia="Times New Roman" w:cs="Times New Roman"/>
+                <w:color w:val="1F1F1F"/>
+              </w:rPr>
+            </w:pPr>
+            <w:r>
+              <w:rPr>
+                <w:rFonts w:ascii="Times New Roman" w:hAnsi="Times New Roman" w:eastAsia="Times New Roman" w:cs="Times New Roman"/>
+                <w:color w:val="1F1F1F"/>
+              </w:rPr>
+              <w:t>3 (Med)</w:t>
+            </w:r>
+          </w:p>
+        </w:tc>
+        <w:tc>
+          <w:tcPr>
+            <w:tcW w:w="795" w:type="dxa"/>
+            <w:tcBorders>
+              <w:top w:val="single" w:sz="6"/>
+              <w:left w:val="single" w:sz="6"/>
+              <w:bottom w:val="single" w:sz="6"/>
+              <w:right w:val="single" w:sz="6"/>
+            </w:tcBorders>
+            <w:tcMar>
+              <w:top w:w="120" w:type="dxa"/>
+              <w:left w:w="180" w:type="dxa"/>
+              <w:bottom w:w="120" w:type="dxa"/>
+              <w:right w:w="180" w:type="dxa"/>
+            </w:tcMar>
+            <w:vAlign w:val="center"/>
+          </w:tcPr>
+          <w:p>
+            <w:pPr>
+              <w:bidi w:val="0"/>
+              <w:spacing w:before="0" w:beforeAutospacing="off" w:after="0" w:afterAutospacing="off"/>
+              <w:rPr>
+                <w:rFonts w:ascii="Times New Roman" w:hAnsi="Times New Roman" w:eastAsia="Times New Roman" w:cs="Times New Roman"/>
+                <w:color w:val="1F1F1F"/>
+              </w:rPr>
+            </w:pPr>
+            <w:r>
+              <w:rPr>
+                <w:rFonts w:ascii="Times New Roman" w:hAnsi="Times New Roman" w:eastAsia="Times New Roman" w:cs="Times New Roman"/>
+                <w:color w:val="1F1F1F"/>
+              </w:rPr>
+              <w:t>2</w:t>
+            </w:r>
+          </w:p>
+        </w:tc>
+        <w:tc>
+          <w:tcPr>
+            <w:tcW w:w="855" w:type="dxa"/>
+            <w:tcBorders>
+              <w:top w:val="single" w:sz="6"/>
+              <w:left w:val="single" w:sz="6"/>
+              <w:bottom w:val="single" w:sz="6"/>
+              <w:right w:val="single" w:sz="6"/>
+            </w:tcBorders>
+            <w:tcMar>
+              <w:top w:w="120" w:type="dxa"/>
+              <w:left w:w="180" w:type="dxa"/>
+              <w:bottom w:w="120" w:type="dxa"/>
+              <w:right w:w="180" w:type="dxa"/>
+            </w:tcMar>
+            <w:vAlign w:val="center"/>
+          </w:tcPr>
+          <w:p>
+            <w:pPr>
+              <w:bidi w:val="0"/>
+              <w:spacing w:before="0" w:beforeAutospacing="off" w:after="0" w:afterAutospacing="off"/>
+              <w:rPr>
+                <w:rFonts w:ascii="Times New Roman" w:hAnsi="Times New Roman" w:eastAsia="Times New Roman" w:cs="Times New Roman"/>
+                <w:color w:val="1F1F1F"/>
+              </w:rPr>
+            </w:pPr>
+            <w:r>
+              <w:rPr>
+                <w:rFonts w:ascii="Times New Roman" w:hAnsi="Times New Roman" w:eastAsia="Times New Roman" w:cs="Times New Roman"/>
+                <w:color w:val="1F1F1F"/>
+              </w:rPr>
+              <w:t>3</w:t>
+            </w:r>
+          </w:p>
+        </w:tc>
+        <w:tc>
+          <w:tcPr>
+            <w:tcW w:w="877" w:type="dxa"/>
+            <w:tcBorders>
+              <w:top w:val="single" w:sz="6"/>
+              <w:left w:val="single" w:sz="6"/>
+              <w:bottom w:val="single" w:sz="6"/>
+              <w:right w:val="single" w:sz="6"/>
+            </w:tcBorders>
+            <w:tcMar>
+              <w:top w:w="120" w:type="dxa"/>
+              <w:left w:w="180" w:type="dxa"/>
+              <w:bottom w:w="120" w:type="dxa"/>
+              <w:right w:w="180" w:type="dxa"/>
+            </w:tcMar>
+            <w:vAlign w:val="center"/>
+          </w:tcPr>
+          <w:p>
+            <w:pPr>
+              <w:bidi w:val="0"/>
+              <w:spacing w:before="0" w:beforeAutospacing="off" w:after="0" w:afterAutospacing="off"/>
+              <w:rPr>
+                <w:rFonts w:ascii="Times New Roman" w:hAnsi="Times New Roman" w:eastAsia="Times New Roman" w:cs="Times New Roman"/>
+                <w:b w:val="1"/>
+                <w:bCs w:val="1"/>
+                <w:color w:val="1F1F1F"/>
+              </w:rPr>
+            </w:pPr>
+            <w:r>
+              <w:rPr>
+                <w:rFonts w:ascii="Times New Roman" w:hAnsi="Times New Roman" w:eastAsia="Times New Roman" w:cs="Times New Roman"/>
+                <w:b w:val="1"/>
+                <w:bCs w:val="1"/>
+                <w:color w:val="1F1F1F"/>
+              </w:rPr>
+              <w:t>High</w:t>
+            </w:r>
+          </w:p>
+        </w:tc>
+        <w:tc>
+          <w:tcPr>
+            <w:tcW w:w="1290" w:type="dxa"/>
+            <w:tcBorders>
+              <w:top w:val="single" w:sz="6"/>
+              <w:left w:val="single" w:sz="6"/>
+              <w:bottom w:val="single" w:sz="6"/>
+              <w:right w:val="single" w:sz="6"/>
+            </w:tcBorders>
+            <w:tcMar>
+              <w:top w:w="120" w:type="dxa"/>
+              <w:left w:w="180" w:type="dxa"/>
+              <w:bottom w:w="120" w:type="dxa"/>
+              <w:right w:w="180" w:type="dxa"/>
+            </w:tcMar>
+            <w:vAlign w:val="center"/>
+          </w:tcPr>
+          <w:p>
+            <w:pPr>
+              <w:bidi w:val="0"/>
+              <w:spacing w:before="0" w:beforeAutospacing="off" w:after="0" w:afterAutospacing="off"/>
+              <w:rPr>
+                <w:rFonts w:ascii="Times New Roman" w:hAnsi="Times New Roman" w:eastAsia="Times New Roman" w:cs="Times New Roman"/>
+                <w:color w:val="1F1F1F"/>
+              </w:rPr>
+            </w:pPr>
+            <w:r>
+              <w:rPr>
+                <w:rFonts w:ascii="Times New Roman" w:hAnsi="Times New Roman" w:eastAsia="Times New Roman" w:cs="Times New Roman"/>
+                <w:b w:val="1"/>
+                <w:bCs w:val="1"/>
+                <w:color w:val="1F1F1F"/>
+              </w:rPr>
+              <w:t>Light Curtain / Guarding:</w:t>
+            </w:r>
+            <w:r>
+              <w:rPr>
+                <w:rFonts w:ascii="Times New Roman" w:hAnsi="Times New Roman" w:eastAsia="Times New Roman" w:cs="Times New Roman"/>
+                <w:color w:val="1F1F1F"/>
+              </w:rPr>
+              <w:t xml:space="preserve"> Table cannot index if </w:t>
+            </w:r>
+            <w:r>
+              <w:rPr>
+                <w:rFonts w:ascii="Times New Roman" w:hAnsi="Times New Roman" w:eastAsia="Times New Roman" w:cs="Times New Roman"/>
+                <w:color w:val="1F1F1F"/>
+              </w:rPr>
+              <w:t>beam</w:t>
+            </w:r>
+            <w:r>
+              <w:rPr>
+                <w:rFonts w:ascii="Times New Roman" w:hAnsi="Times New Roman" w:eastAsia="Times New Roman" w:cs="Times New Roman"/>
+                <w:color w:val="1F1F1F"/>
+              </w:rPr>
+              <w:t xml:space="preserve"> is broken.</w:t>
+            </w:r>
+          </w:p>
+        </w:tc>
+        <w:tc>
+          <w:tcPr>
+            <w:tcW w:w="788" w:type="dxa"/>
+            <w:tcBorders>
+              <w:top w:val="single" w:sz="6"/>
+              <w:left w:val="single" w:sz="6"/>
+              <w:bottom w:val="single" w:sz="6"/>
+              <w:right w:val="single" w:sz="6"/>
+            </w:tcBorders>
+            <w:tcMar>
+              <w:top w:w="120" w:type="dxa"/>
+              <w:left w:w="180" w:type="dxa"/>
+              <w:bottom w:w="120" w:type="dxa"/>
+              <w:right w:w="180" w:type="dxa"/>
+            </w:tcMar>
+            <w:vAlign w:val="center"/>
+          </w:tcPr>
+          <w:p>
+            <w:pPr>
+              <w:bidi w:val="0"/>
+              <w:spacing w:before="0" w:beforeAutospacing="off" w:after="0" w:afterAutospacing="off"/>
+              <w:rPr>
+                <w:rFonts w:ascii="Times New Roman" w:hAnsi="Times New Roman" w:eastAsia="Times New Roman" w:cs="Times New Roman"/>
+                <w:color w:val="1F1F1F"/>
+              </w:rPr>
+            </w:pPr>
+            <w:r>
+              <w:rPr>
+                <w:rFonts w:ascii="Times New Roman" w:hAnsi="Times New Roman" w:eastAsia="Times New Roman" w:cs="Times New Roman"/>
+                <w:color w:val="1F1F1F"/>
+              </w:rPr>
+              <w:t>Low</w:t>
+            </w:r>
+          </w:p>
+        </w:tc>
+        <w:tc>
+          <w:tcPr>
+            <w:tcW w:w="945" w:type="dxa"/>
+            <w:tcBorders>
+              <w:top w:val="single" w:sz="6"/>
+              <w:left w:val="single" w:sz="6"/>
+              <w:bottom w:val="single" w:sz="6"/>
+              <w:right w:val="single" w:sz="6"/>
+            </w:tcBorders>
+            <w:tcMar>
+              <w:top w:w="120" w:type="dxa"/>
+              <w:left w:w="180" w:type="dxa"/>
+              <w:bottom w:w="120" w:type="dxa"/>
+              <w:right w:w="180" w:type="dxa"/>
+            </w:tcMar>
+            <w:vAlign w:val="center"/>
+          </w:tcPr>
+          <w:p>
+            <w:pPr>
+              <w:bidi w:val="0"/>
+              <w:spacing w:before="0" w:beforeAutospacing="off" w:after="0" w:afterAutospacing="off"/>
+              <w:rPr>
+                <w:rFonts w:ascii="Times New Roman" w:hAnsi="Times New Roman" w:eastAsia="Times New Roman" w:cs="Times New Roman"/>
+                <w:color w:val="1F1F1F"/>
+              </w:rPr>
+            </w:pPr>
+            <w:r>
+              <w:rPr>
+                <w:rFonts w:ascii="Times New Roman" w:hAnsi="Times New Roman" w:eastAsia="Times New Roman" w:cs="Times New Roman"/>
+                <w:color w:val="1F1F1F"/>
+              </w:rPr>
+              <w:t>c</w:t>
+            </w:r>
+          </w:p>
+        </w:tc>
+      </w:tr>
+      <w:tr>
+        <w:trPr>
+          <w:trHeight w:val="300"/>
+        </w:trPr>
+        <w:tc>
+          <w:tcPr>
+            <w:tcW w:w="660" w:type="dxa"/>
+            <w:tcBorders>
+              <w:top w:val="single" w:sz="6"/>
+              <w:left w:val="single" w:sz="6"/>
+              <w:bottom w:val="single" w:sz="6"/>
+              <w:right w:val="single" w:sz="6"/>
+            </w:tcBorders>
+            <w:tcMar>
+              <w:top w:w="120" w:type="dxa"/>
+              <w:left w:w="180" w:type="dxa"/>
+              <w:bottom w:w="120" w:type="dxa"/>
+              <w:right w:w="180" w:type="dxa"/>
+            </w:tcMar>
+            <w:vAlign w:val="center"/>
+          </w:tcPr>
+          <w:p>
+            <w:pPr>
+              <w:bidi w:val="0"/>
+              <w:spacing w:before="0" w:beforeAutospacing="off" w:after="0" w:afterAutospacing="off"/>
+              <w:rPr>
+                <w:rFonts w:ascii="Times New Roman" w:hAnsi="Times New Roman" w:eastAsia="Times New Roman" w:cs="Times New Roman"/>
+                <w:b w:val="1"/>
+                <w:bCs w:val="1"/>
+                <w:color w:val="1F1F1F"/>
+              </w:rPr>
+            </w:pPr>
+            <w:r>
+              <w:rPr>
+                <w:rFonts w:ascii="Times New Roman" w:hAnsi="Times New Roman" w:eastAsia="Times New Roman" w:cs="Times New Roman"/>
+                <w:b w:val="1"/>
+                <w:bCs w:val="1"/>
+                <w:color w:val="1F1F1F"/>
+              </w:rPr>
+              <w:t>H3</w:t>
+            </w:r>
+          </w:p>
+        </w:tc>
+        <w:tc>
+          <w:tcPr>
+            <w:tcW w:w="1410" w:type="dxa"/>
+            <w:tcBorders>
+              <w:top w:val="single" w:sz="6"/>
+              <w:left w:val="single" w:sz="6"/>
+              <w:bottom w:val="single" w:sz="6"/>
+              <w:right w:val="single" w:sz="6"/>
+            </w:tcBorders>
+            <w:tcMar>
+              <w:top w:w="120" w:type="dxa"/>
+              <w:left w:w="180" w:type="dxa"/>
+              <w:bottom w:w="120" w:type="dxa"/>
+              <w:right w:w="180" w:type="dxa"/>
+            </w:tcMar>
+            <w:vAlign w:val="center"/>
+          </w:tcPr>
+          <w:p>
+            <w:pPr>
+              <w:bidi w:val="0"/>
+              <w:spacing w:before="0" w:beforeAutospacing="off" w:after="0" w:afterAutospacing="off"/>
+              <w:rPr>
+                <w:rFonts w:ascii="Times New Roman" w:hAnsi="Times New Roman" w:eastAsia="Times New Roman" w:cs="Times New Roman"/>
+                <w:color w:val="1F1F1F"/>
+              </w:rPr>
+            </w:pPr>
+            <w:r>
+              <w:rPr>
+                <w:rFonts w:ascii="Times New Roman" w:hAnsi="Times New Roman" w:eastAsia="Times New Roman" w:cs="Times New Roman"/>
+                <w:b w:val="1"/>
+                <w:bCs w:val="1"/>
+                <w:color w:val="1F1F1F"/>
+              </w:rPr>
+              <w:t>Dropped Coil:</w:t>
+            </w:r>
+            <w:r>
+              <w:rPr>
+                <w:rFonts w:ascii="Times New Roman" w:hAnsi="Times New Roman" w:eastAsia="Times New Roman" w:cs="Times New Roman"/>
+                <w:color w:val="1F1F1F"/>
+              </w:rPr>
+              <w:t xml:space="preserve"> Heavy coil falls from </w:t>
+            </w:r>
+            <w:r>
+              <w:rPr>
+                <w:rFonts w:ascii="Times New Roman" w:hAnsi="Times New Roman" w:eastAsia="Times New Roman" w:cs="Times New Roman"/>
+                <w:color w:val="1F1F1F"/>
+              </w:rPr>
+              <w:t>gripper</w:t>
+            </w:r>
+            <w:r>
+              <w:rPr>
+                <w:rFonts w:ascii="Times New Roman" w:hAnsi="Times New Roman" w:eastAsia="Times New Roman" w:cs="Times New Roman"/>
+                <w:color w:val="1F1F1F"/>
+              </w:rPr>
+              <w:t>.</w:t>
+            </w:r>
+          </w:p>
+        </w:tc>
+        <w:tc>
+          <w:tcPr>
+            <w:tcW w:w="1125" w:type="dxa"/>
+            <w:tcBorders>
+              <w:top w:val="single" w:sz="6"/>
+              <w:left w:val="single" w:sz="6"/>
+              <w:bottom w:val="single" w:sz="6"/>
+              <w:right w:val="single" w:sz="6"/>
+            </w:tcBorders>
+            <w:tcMar>
+              <w:top w:w="120" w:type="dxa"/>
+              <w:left w:w="180" w:type="dxa"/>
+              <w:bottom w:w="120" w:type="dxa"/>
+              <w:right w:w="180" w:type="dxa"/>
+            </w:tcMar>
+            <w:vAlign w:val="center"/>
+          </w:tcPr>
+          <w:p>
+            <w:pPr>
+              <w:bidi w:val="0"/>
+              <w:spacing w:before="0" w:beforeAutospacing="off" w:after="0" w:afterAutospacing="off"/>
+              <w:rPr>
+                <w:rFonts w:ascii="Times New Roman" w:hAnsi="Times New Roman" w:eastAsia="Times New Roman" w:cs="Times New Roman"/>
+                <w:color w:val="1F1F1F"/>
+              </w:rPr>
+            </w:pPr>
+            <w:r>
+              <w:rPr>
+                <w:rFonts w:ascii="Times New Roman" w:hAnsi="Times New Roman" w:eastAsia="Times New Roman" w:cs="Times New Roman"/>
+                <w:color w:val="1F1F1F"/>
+              </w:rPr>
+              <w:t>2 (Low)</w:t>
+            </w:r>
+          </w:p>
+        </w:tc>
+        <w:tc>
+          <w:tcPr>
+            <w:tcW w:w="795" w:type="dxa"/>
+            <w:tcBorders>
+              <w:top w:val="single" w:sz="6"/>
+              <w:left w:val="single" w:sz="6"/>
+              <w:bottom w:val="single" w:sz="6"/>
+              <w:right w:val="single" w:sz="6"/>
+            </w:tcBorders>
+            <w:tcMar>
+              <w:top w:w="120" w:type="dxa"/>
+              <w:left w:w="180" w:type="dxa"/>
+              <w:bottom w:w="120" w:type="dxa"/>
+              <w:right w:w="180" w:type="dxa"/>
+            </w:tcMar>
+            <w:vAlign w:val="center"/>
+          </w:tcPr>
+          <w:p>
+            <w:pPr>
+              <w:bidi w:val="0"/>
+              <w:spacing w:before="0" w:beforeAutospacing="off" w:after="0" w:afterAutospacing="off"/>
+              <w:rPr>
+                <w:rFonts w:ascii="Times New Roman" w:hAnsi="Times New Roman" w:eastAsia="Times New Roman" w:cs="Times New Roman"/>
+                <w:color w:val="1F1F1F"/>
+              </w:rPr>
+            </w:pPr>
+            <w:r>
+              <w:rPr>
+                <w:rFonts w:ascii="Times New Roman" w:hAnsi="Times New Roman" w:eastAsia="Times New Roman" w:cs="Times New Roman"/>
+                <w:color w:val="1F1F1F"/>
+              </w:rPr>
+              <w:t>3</w:t>
+            </w:r>
+          </w:p>
+        </w:tc>
+        <w:tc>
+          <w:tcPr>
+            <w:tcW w:w="855" w:type="dxa"/>
+            <w:tcBorders>
+              <w:top w:val="single" w:sz="6"/>
+              <w:left w:val="single" w:sz="6"/>
+              <w:bottom w:val="single" w:sz="6"/>
+              <w:right w:val="single" w:sz="6"/>
+            </w:tcBorders>
+            <w:tcMar>
+              <w:top w:w="120" w:type="dxa"/>
+              <w:left w:w="180" w:type="dxa"/>
+              <w:bottom w:w="120" w:type="dxa"/>
+              <w:right w:w="180" w:type="dxa"/>
+            </w:tcMar>
+            <w:vAlign w:val="center"/>
+          </w:tcPr>
+          <w:p>
+            <w:pPr>
+              <w:bidi w:val="0"/>
+              <w:spacing w:before="0" w:beforeAutospacing="off" w:after="0" w:afterAutospacing="off"/>
+              <w:rPr>
+                <w:rFonts w:ascii="Times New Roman" w:hAnsi="Times New Roman" w:eastAsia="Times New Roman" w:cs="Times New Roman"/>
+                <w:color w:val="1F1F1F"/>
+              </w:rPr>
+            </w:pPr>
+            <w:r>
+              <w:rPr>
+                <w:rFonts w:ascii="Times New Roman" w:hAnsi="Times New Roman" w:eastAsia="Times New Roman" w:cs="Times New Roman"/>
+                <w:color w:val="1F1F1F"/>
+              </w:rPr>
+              <w:t>2</w:t>
+            </w:r>
+          </w:p>
+        </w:tc>
+        <w:tc>
+          <w:tcPr>
+            <w:tcW w:w="877" w:type="dxa"/>
+            <w:tcBorders>
+              <w:top w:val="single" w:sz="6"/>
+              <w:left w:val="single" w:sz="6"/>
+              <w:bottom w:val="single" w:sz="6"/>
+              <w:right w:val="single" w:sz="6"/>
+            </w:tcBorders>
+            <w:tcMar>
+              <w:top w:w="120" w:type="dxa"/>
+              <w:left w:w="180" w:type="dxa"/>
+              <w:bottom w:w="120" w:type="dxa"/>
+              <w:right w:w="180" w:type="dxa"/>
+            </w:tcMar>
+            <w:vAlign w:val="center"/>
+          </w:tcPr>
+          <w:p>
+            <w:pPr>
+              <w:bidi w:val="0"/>
+              <w:spacing w:before="0" w:beforeAutospacing="off" w:after="0" w:afterAutospacing="off"/>
+              <w:rPr>
+                <w:rFonts w:ascii="Times New Roman" w:hAnsi="Times New Roman" w:eastAsia="Times New Roman" w:cs="Times New Roman"/>
+                <w:b w:val="1"/>
+                <w:bCs w:val="1"/>
+                <w:color w:val="1F1F1F"/>
+              </w:rPr>
+            </w:pPr>
+            <w:r>
+              <w:rPr>
+                <w:rFonts w:ascii="Times New Roman" w:hAnsi="Times New Roman" w:eastAsia="Times New Roman" w:cs="Times New Roman"/>
+                <w:b w:val="1"/>
+                <w:bCs w:val="1"/>
+                <w:color w:val="1F1F1F"/>
+              </w:rPr>
+              <w:t>Med</w:t>
+            </w:r>
+          </w:p>
+        </w:tc>
+        <w:tc>
+          <w:tcPr>
+            <w:tcW w:w="1290" w:type="dxa"/>
+            <w:tcBorders>
+              <w:top w:val="single" w:sz="6"/>
+              <w:left w:val="single" w:sz="6"/>
+              <w:bottom w:val="single" w:sz="6"/>
+              <w:right w:val="single" w:sz="6"/>
+            </w:tcBorders>
+            <w:tcMar>
+              <w:top w:w="120" w:type="dxa"/>
+              <w:left w:w="180" w:type="dxa"/>
+              <w:bottom w:w="120" w:type="dxa"/>
+              <w:right w:w="180" w:type="dxa"/>
+            </w:tcMar>
+            <w:vAlign w:val="center"/>
+          </w:tcPr>
+          <w:p>
+            <w:pPr>
+              <w:bidi w:val="0"/>
+              <w:spacing w:before="0" w:beforeAutospacing="off" w:after="0" w:afterAutospacing="off"/>
+              <w:rPr>
+                <w:rFonts w:ascii="Times New Roman" w:hAnsi="Times New Roman" w:eastAsia="Times New Roman" w:cs="Times New Roman"/>
+                <w:color w:val="1F1F1F"/>
+              </w:rPr>
+            </w:pPr>
+            <w:r>
+              <w:rPr>
+                <w:rFonts w:ascii="Times New Roman" w:hAnsi="Times New Roman" w:eastAsia="Times New Roman" w:cs="Times New Roman"/>
+                <w:b w:val="1"/>
+                <w:bCs w:val="1"/>
+                <w:color w:val="1F1F1F"/>
+              </w:rPr>
+              <w:t>Mechanical Grip:</w:t>
+            </w:r>
+            <w:r>
+              <w:rPr>
+                <w:rFonts w:ascii="Times New Roman" w:hAnsi="Times New Roman" w:eastAsia="Times New Roman" w:cs="Times New Roman"/>
+                <w:color w:val="1F1F1F"/>
+              </w:rPr>
+              <w:t xml:space="preserve"> Gripper defaults to "Closed" on power loss.</w:t>
+            </w:r>
+          </w:p>
+        </w:tc>
+        <w:tc>
+          <w:tcPr>
+            <w:tcW w:w="788" w:type="dxa"/>
+            <w:tcBorders>
+              <w:top w:val="single" w:sz="6"/>
+              <w:left w:val="single" w:sz="6"/>
+              <w:bottom w:val="single" w:sz="6"/>
+              <w:right w:val="single" w:sz="6"/>
+            </w:tcBorders>
+            <w:tcMar>
+              <w:top w:w="120" w:type="dxa"/>
+              <w:left w:w="180" w:type="dxa"/>
+              <w:bottom w:w="120" w:type="dxa"/>
+              <w:right w:w="180" w:type="dxa"/>
+            </w:tcMar>
+            <w:vAlign w:val="center"/>
+          </w:tcPr>
+          <w:p>
+            <w:pPr>
+              <w:bidi w:val="0"/>
+              <w:spacing w:before="0" w:beforeAutospacing="off" w:after="0" w:afterAutospacing="off"/>
+              <w:rPr>
+                <w:rFonts w:ascii="Times New Roman" w:hAnsi="Times New Roman" w:eastAsia="Times New Roman" w:cs="Times New Roman"/>
+                <w:color w:val="1F1F1F"/>
+              </w:rPr>
+            </w:pPr>
+            <w:r>
+              <w:rPr>
+                <w:rFonts w:ascii="Times New Roman" w:hAnsi="Times New Roman" w:eastAsia="Times New Roman" w:cs="Times New Roman"/>
+                <w:color w:val="1F1F1F"/>
+              </w:rPr>
+              <w:t>Low</w:t>
+            </w:r>
+          </w:p>
+        </w:tc>
+        <w:tc>
+          <w:tcPr>
+            <w:tcW w:w="945" w:type="dxa"/>
+            <w:tcBorders>
+              <w:top w:val="single" w:sz="6"/>
+              <w:left w:val="single" w:sz="6"/>
+              <w:bottom w:val="single" w:sz="6"/>
+              <w:right w:val="single" w:sz="6"/>
+            </w:tcBorders>
+            <w:tcMar>
+              <w:top w:w="120" w:type="dxa"/>
+              <w:left w:w="180" w:type="dxa"/>
+              <w:bottom w:w="120" w:type="dxa"/>
+              <w:right w:w="180" w:type="dxa"/>
+            </w:tcMar>
+            <w:vAlign w:val="center"/>
+          </w:tcPr>
+          <w:p>
+            <w:pPr>
+              <w:bidi w:val="0"/>
+              <w:spacing w:before="0" w:beforeAutospacing="off" w:after="0" w:afterAutospacing="off"/>
+              <w:rPr>
+                <w:rFonts w:ascii="Times New Roman" w:hAnsi="Times New Roman" w:eastAsia="Times New Roman" w:cs="Times New Roman"/>
+                <w:color w:val="1F1F1F"/>
+              </w:rPr>
+            </w:pPr>
+            <w:r>
+              <w:rPr>
+                <w:rFonts w:ascii="Times New Roman" w:hAnsi="Times New Roman" w:eastAsia="Times New Roman" w:cs="Times New Roman"/>
+                <w:color w:val="1F1F1F"/>
+              </w:rPr>
+              <w:t>N/A</w:t>
+            </w:r>
+          </w:p>
+        </w:tc>
+      </w:tr>
+    </w:tbl>
+    <w:p>
+      <w:pPr>
+        <w:pStyle w:val="1"/>
+        <w:keepNext w:val="0"/>
+        <w:keepLines w:val="0"/>
+        <w:widowControl w:val="1"/>
+        <w:bidi w:val="0"/>
+      </w:pPr>
     </w:p>
     <w:p xmlns:wp14="http://schemas.microsoft.com/office/word/2010/wordml" wp14:textId="77777777">
       <w:pPr>
@@ -6669,10 +8894,10 @@
         <w:pStyle w:val="7"/>
         <w:keepNext w:val="0"/>
         <w:keepLines w:val="0"/>
-        <w:widowControl/>
+        <w:widowControl w:val="1"/>
         <w:numPr>
           <w:ilvl w:val="0"/>
-          <w:numId w:val="2"/>
+          <w:numId w:val="8"/>
         </w:numPr>
         <w:suppressLineNumbers w:val="0"/>
         <w:pBdr>
@@ -6682,20 +8907,20 @@
           <w:right w:val="none" w:color="1F1F1F" w:sz="0" w:space="0"/>
         </w:pBdr>
         <w:bidi w:val="0"/>
-        <w:spacing w:before="0" w:beforeAutospacing="0" w:after="96" w:afterAutospacing="0" w:line="14" w:lineRule="atLeast"/>
+        <w:spacing w:before="0" w:beforeAutospacing="off" w:after="96" w:afterAutospacing="off" w:line="14" w:lineRule="atLeast"/>
         <w:ind w:left="420" w:leftChars="0" w:right="0" w:hanging="420" w:firstLineChars="0"/>
         <w:rPr>
-          <w:rFonts w:hint="default" w:ascii="Times New Roman" w:hAnsi="Times New Roman" w:eastAsia="sans-serif" w:cs="Times New Roman"/>
-          <w:color w:val="1F1F1F"/>
-          <w:sz w:val="24"/>
-          <w:szCs w:val="24"/>
-        </w:rPr>
-      </w:pPr>
-      <w:r>
-        <w:rPr>
-          <w:rFonts w:hint="default" w:ascii="Times New Roman" w:hAnsi="Times New Roman" w:eastAsia="sans-serif" w:cs="Times New Roman"/>
-          <w:b/>
-          <w:bCs/>
+          <w:rFonts w:ascii="Times New Roman" w:hAnsi="Times New Roman" w:eastAsia="sans-serif" w:cs="Times New Roman"/>
+          <w:color w:val="1F1F1F"/>
+          <w:sz w:val="24"/>
+          <w:szCs w:val="24"/>
+        </w:rPr>
+      </w:pPr>
+      <w:r>
+        <w:rPr>
+          <w:rFonts w:ascii="Times New Roman" w:hAnsi="Times New Roman" w:eastAsia="sans-serif" w:cs="Times New Roman"/>
+          <w:b w:val="1"/>
+          <w:bCs w:val="1"/>
           <w:color w:val="1F1F1F"/>
           <w:sz w:val="24"/>
           <w:szCs w:val="24"/>
@@ -6705,9 +8930,9 @@
       </w:r>
       <w:r>
         <w:rPr>
-          <w:rFonts w:hint="default" w:ascii="Times New Roman" w:hAnsi="Times New Roman" w:eastAsia="sans-serif" w:cs="Times New Roman"/>
-          <w:b/>
-          <w:bCs/>
+          <w:rFonts w:ascii="Times New Roman" w:hAnsi="Times New Roman" w:eastAsia="sans-serif" w:cs="Times New Roman"/>
+          <w:b w:val="1"/>
+          <w:bCs w:val="1"/>
           <w:color w:val="1F1F1F"/>
           <w:sz w:val="24"/>
           <w:szCs w:val="24"/>
@@ -6718,9 +8943,9 @@
       </w:r>
       <w:r>
         <w:rPr>
-          <w:rFonts w:hint="default" w:ascii="Times New Roman" w:hAnsi="Times New Roman" w:eastAsia="sans-serif" w:cs="Times New Roman"/>
-          <w:b/>
-          <w:bCs/>
+          <w:rFonts w:ascii="Times New Roman" w:hAnsi="Times New Roman" w:eastAsia="sans-serif" w:cs="Times New Roman"/>
+          <w:b w:val="1"/>
+          <w:bCs w:val="1"/>
           <w:color w:val="1F1F1F"/>
           <w:sz w:val="24"/>
           <w:szCs w:val="24"/>
@@ -6730,7 +8955,7 @@
       </w:r>
       <w:r>
         <w:rPr>
-          <w:rFonts w:hint="default" w:ascii="Times New Roman" w:hAnsi="Times New Roman" w:eastAsia="sans-serif" w:cs="Times New Roman"/>
+          <w:rFonts w:ascii="Times New Roman" w:hAnsi="Times New Roman" w:eastAsia="sans-serif" w:cs="Times New Roman"/>
           <w:color w:val="1F1F1F"/>
           <w:sz w:val="24"/>
           <w:szCs w:val="24"/>
@@ -6740,7 +8965,7 @@
       </w:r>
       <w:r>
         <w:rPr>
-          <w:rFonts w:hint="default" w:ascii="Times New Roman" w:hAnsi="Times New Roman" w:eastAsia="sans-serif" w:cs="Times New Roman"/>
+          <w:rFonts w:ascii="Times New Roman" w:hAnsi="Times New Roman" w:eastAsia="sans-serif" w:cs="Times New Roman"/>
           <w:color w:val="1F1F1F"/>
           <w:sz w:val="24"/>
           <w:szCs w:val="24"/>
@@ -6751,7 +8976,7 @@
       </w:r>
       <w:r>
         <w:rPr>
-          <w:rFonts w:hint="default" w:ascii="Times New Roman" w:hAnsi="Times New Roman" w:eastAsia="sans-serif" w:cs="Times New Roman"/>
+          <w:rFonts w:ascii="Times New Roman" w:hAnsi="Times New Roman" w:eastAsia="sans-serif" w:cs="Times New Roman"/>
           <w:color w:val="1F1F1F"/>
           <w:sz w:val="24"/>
           <w:szCs w:val="24"/>
@@ -6765,10 +8990,10 @@
         <w:pStyle w:val="7"/>
         <w:keepNext w:val="0"/>
         <w:keepLines w:val="0"/>
-        <w:widowControl/>
+        <w:widowControl w:val="1"/>
         <w:numPr>
           <w:ilvl w:val="0"/>
-          <w:numId w:val="2"/>
+          <w:numId w:val="8"/>
         </w:numPr>
         <w:suppressLineNumbers w:val="0"/>
         <w:pBdr>
@@ -6778,20 +9003,20 @@
           <w:right w:val="none" w:color="1F1F1F" w:sz="0" w:space="0"/>
         </w:pBdr>
         <w:bidi w:val="0"/>
-        <w:spacing w:before="0" w:beforeAutospacing="0" w:after="96" w:afterAutospacing="0" w:line="14" w:lineRule="atLeast"/>
+        <w:spacing w:before="0" w:beforeAutospacing="off" w:after="96" w:afterAutospacing="off" w:line="14" w:lineRule="atLeast"/>
         <w:ind w:left="420" w:leftChars="0" w:right="0" w:hanging="420" w:firstLineChars="0"/>
         <w:rPr>
-          <w:rFonts w:hint="default" w:ascii="Times New Roman" w:hAnsi="Times New Roman" w:eastAsia="sans-serif" w:cs="Times New Roman"/>
-          <w:color w:val="1F1F1F"/>
-          <w:sz w:val="24"/>
-          <w:szCs w:val="24"/>
-        </w:rPr>
-      </w:pPr>
-      <w:r>
-        <w:rPr>
-          <w:rFonts w:hint="default" w:ascii="Times New Roman" w:hAnsi="Times New Roman" w:eastAsia="sans-serif" w:cs="Times New Roman"/>
-          <w:b/>
-          <w:bCs/>
+          <w:rFonts w:ascii="Times New Roman" w:hAnsi="Times New Roman" w:eastAsia="sans-serif" w:cs="Times New Roman"/>
+          <w:color w:val="1F1F1F"/>
+          <w:sz w:val="24"/>
+          <w:szCs w:val="24"/>
+        </w:rPr>
+      </w:pPr>
+      <w:r>
+        <w:rPr>
+          <w:rFonts w:ascii="Times New Roman" w:hAnsi="Times New Roman" w:eastAsia="sans-serif" w:cs="Times New Roman"/>
+          <w:b w:val="1"/>
+          <w:bCs w:val="1"/>
           <w:color w:val="1F1F1F"/>
           <w:sz w:val="24"/>
           <w:szCs w:val="24"/>
@@ -6801,7 +9026,7 @@
       </w:r>
       <w:r>
         <w:rPr>
-          <w:rFonts w:hint="default" w:ascii="Times New Roman" w:hAnsi="Times New Roman" w:eastAsia="sans-serif" w:cs="Times New Roman"/>
+          <w:rFonts w:ascii="Times New Roman" w:hAnsi="Times New Roman" w:eastAsia="sans-serif" w:cs="Times New Roman"/>
           <w:color w:val="1F1F1F"/>
           <w:sz w:val="24"/>
           <w:szCs w:val="24"/>
@@ -6815,10 +9040,10 @@
         <w:pStyle w:val="7"/>
         <w:keepNext w:val="0"/>
         <w:keepLines w:val="0"/>
-        <w:widowControl/>
+        <w:widowControl w:val="1"/>
         <w:numPr>
           <w:ilvl w:val="0"/>
-          <w:numId w:val="2"/>
+          <w:numId w:val="8"/>
         </w:numPr>
         <w:suppressLineNumbers w:val="0"/>
         <w:pBdr>
@@ -6828,20 +9053,20 @@
           <w:right w:val="none" w:color="1F1F1F" w:sz="0" w:space="0"/>
         </w:pBdr>
         <w:bidi w:val="0"/>
-        <w:spacing w:before="0" w:beforeAutospacing="0" w:after="96" w:afterAutospacing="0" w:line="14" w:lineRule="atLeast"/>
+        <w:spacing w:before="0" w:beforeAutospacing="off" w:after="96" w:afterAutospacing="off" w:line="14" w:lineRule="atLeast"/>
         <w:ind w:left="420" w:leftChars="0" w:right="0" w:hanging="420" w:firstLineChars="0"/>
         <w:rPr>
-          <w:rFonts w:hint="default" w:ascii="Times New Roman" w:hAnsi="Times New Roman" w:eastAsia="sans-serif" w:cs="Times New Roman"/>
-          <w:color w:val="1F1F1F"/>
-          <w:sz w:val="24"/>
-          <w:szCs w:val="24"/>
-        </w:rPr>
-      </w:pPr>
-      <w:r>
-        <w:rPr>
-          <w:rFonts w:hint="default" w:ascii="Times New Roman" w:hAnsi="Times New Roman" w:eastAsia="sans-serif" w:cs="Times New Roman"/>
-          <w:b/>
-          <w:bCs/>
+          <w:rFonts w:ascii="Times New Roman" w:hAnsi="Times New Roman" w:eastAsia="sans-serif" w:cs="Times New Roman"/>
+          <w:color w:val="1F1F1F"/>
+          <w:sz w:val="24"/>
+          <w:szCs w:val="24"/>
+        </w:rPr>
+      </w:pPr>
+      <w:r>
+        <w:rPr>
+          <w:rFonts w:ascii="Times New Roman" w:hAnsi="Times New Roman" w:eastAsia="sans-serif" w:cs="Times New Roman"/>
+          <w:b w:val="1"/>
+          <w:bCs w:val="1"/>
           <w:color w:val="1F1F1F"/>
           <w:sz w:val="24"/>
           <w:szCs w:val="24"/>
@@ -6851,9 +9076,9 @@
       </w:r>
       <w:r>
         <w:rPr>
-          <w:rFonts w:hint="default" w:ascii="Times New Roman" w:hAnsi="Times New Roman" w:eastAsia="sans-serif" w:cs="Times New Roman"/>
-          <w:b/>
-          <w:bCs/>
+          <w:rFonts w:ascii="Times New Roman" w:hAnsi="Times New Roman" w:eastAsia="sans-serif" w:cs="Times New Roman"/>
+          <w:b w:val="1"/>
+          <w:bCs w:val="1"/>
           <w:color w:val="1F1F1F"/>
           <w:sz w:val="24"/>
           <w:szCs w:val="24"/>
@@ -6864,9 +9089,9 @@
       </w:r>
       <w:r>
         <w:rPr>
-          <w:rFonts w:hint="default" w:ascii="Times New Roman" w:hAnsi="Times New Roman" w:eastAsia="sans-serif" w:cs="Times New Roman"/>
-          <w:b/>
-          <w:bCs/>
+          <w:rFonts w:ascii="Times New Roman" w:hAnsi="Times New Roman" w:eastAsia="sans-serif" w:cs="Times New Roman"/>
+          <w:b w:val="1"/>
+          <w:bCs w:val="1"/>
           <w:color w:val="1F1F1F"/>
           <w:sz w:val="24"/>
           <w:szCs w:val="24"/>
@@ -6876,7 +9101,7 @@
       </w:r>
       <w:r>
         <w:rPr>
-          <w:rFonts w:hint="default" w:ascii="Times New Roman" w:hAnsi="Times New Roman" w:eastAsia="sans-serif" w:cs="Times New Roman"/>
+          <w:rFonts w:ascii="Times New Roman" w:hAnsi="Times New Roman" w:eastAsia="sans-serif" w:cs="Times New Roman"/>
           <w:color w:val="1F1F1F"/>
           <w:sz w:val="24"/>
           <w:szCs w:val="24"/>
@@ -6886,7 +9111,7 @@
       </w:r>
       <w:r>
         <w:rPr>
-          <w:rFonts w:hint="default" w:ascii="Times New Roman" w:hAnsi="Times New Roman" w:eastAsia="sans-serif" w:cs="Times New Roman"/>
+          <w:rFonts w:ascii="Times New Roman" w:hAnsi="Times New Roman" w:eastAsia="sans-serif" w:cs="Times New Roman"/>
           <w:color w:val="1F1F1F"/>
           <w:sz w:val="24"/>
           <w:szCs w:val="24"/>
@@ -6897,7 +9122,7 @@
       </w:r>
       <w:r>
         <w:rPr>
-          <w:rFonts w:hint="default" w:ascii="Times New Roman" w:hAnsi="Times New Roman" w:eastAsia="sans-serif" w:cs="Times New Roman"/>
+          <w:rFonts w:ascii="Times New Roman" w:hAnsi="Times New Roman" w:eastAsia="sans-serif" w:cs="Times New Roman"/>
           <w:color w:val="1F1F1F"/>
           <w:sz w:val="24"/>
           <w:szCs w:val="24"/>
@@ -6907,7 +9132,7 @@
       </w:r>
       <w:r>
         <w:rPr>
-          <w:rFonts w:hint="default" w:ascii="Times New Roman" w:hAnsi="Times New Roman" w:eastAsia="sans-serif" w:cs="Times New Roman"/>
+          <w:rFonts w:ascii="Times New Roman" w:hAnsi="Times New Roman" w:eastAsia="sans-serif" w:cs="Times New Roman"/>
           <w:color w:val="1F1F1F"/>
           <w:sz w:val="24"/>
           <w:szCs w:val="24"/>
@@ -6918,7 +9143,7 @@
       </w:r>
       <w:r>
         <w:rPr>
-          <w:rFonts w:hint="default" w:ascii="Times New Roman" w:hAnsi="Times New Roman" w:eastAsia="sans-serif" w:cs="Times New Roman"/>
+          <w:rFonts w:ascii="Times New Roman" w:hAnsi="Times New Roman" w:eastAsia="sans-serif" w:cs="Times New Roman"/>
           <w:color w:val="1F1F1F"/>
           <w:sz w:val="24"/>
           <w:szCs w:val="24"/>
@@ -6932,10 +9157,10 @@
         <w:pStyle w:val="7"/>
         <w:keepNext w:val="0"/>
         <w:keepLines w:val="0"/>
-        <w:widowControl/>
+        <w:widowControl w:val="1"/>
         <w:numPr>
           <w:ilvl w:val="0"/>
-          <w:numId w:val="2"/>
+          <w:numId w:val="8"/>
         </w:numPr>
         <w:suppressLineNumbers w:val="0"/>
         <w:pBdr>
@@ -6945,20 +9170,20 @@
           <w:right w:val="none" w:color="1F1F1F" w:sz="0" w:space="0"/>
         </w:pBdr>
         <w:bidi w:val="0"/>
-        <w:spacing w:before="0" w:beforeAutospacing="0" w:after="96" w:afterAutospacing="0" w:line="14" w:lineRule="atLeast"/>
+        <w:spacing w:before="0" w:beforeAutospacing="off" w:after="96" w:afterAutospacing="off" w:line="14" w:lineRule="atLeast"/>
         <w:ind w:left="420" w:leftChars="0" w:right="0" w:hanging="420" w:firstLineChars="0"/>
         <w:rPr>
-          <w:rFonts w:hint="default" w:ascii="Times New Roman" w:hAnsi="Times New Roman" w:eastAsia="sans-serif" w:cs="Times New Roman"/>
-          <w:color w:val="1F1F1F"/>
-          <w:sz w:val="24"/>
-          <w:szCs w:val="24"/>
-        </w:rPr>
-      </w:pPr>
-      <w:r>
-        <w:rPr>
-          <w:rFonts w:hint="default" w:ascii="Times New Roman" w:hAnsi="Times New Roman" w:eastAsia="sans-serif" w:cs="Times New Roman"/>
-          <w:b/>
-          <w:bCs/>
+          <w:rFonts w:ascii="Times New Roman" w:hAnsi="Times New Roman" w:eastAsia="sans-serif" w:cs="Times New Roman"/>
+          <w:color w:val="1F1F1F"/>
+          <w:sz w:val="24"/>
+          <w:szCs w:val="24"/>
+        </w:rPr>
+      </w:pPr>
+      <w:r>
+        <w:rPr>
+          <w:rFonts w:ascii="Times New Roman" w:hAnsi="Times New Roman" w:eastAsia="sans-serif" w:cs="Times New Roman"/>
+          <w:b w:val="1"/>
+          <w:bCs w:val="1"/>
           <w:color w:val="1F1F1F"/>
           <w:sz w:val="24"/>
           <w:szCs w:val="24"/>
@@ -6968,9 +9193,9 @@
       </w:r>
       <w:r>
         <w:rPr>
-          <w:rFonts w:hint="default" w:ascii="Times New Roman" w:hAnsi="Times New Roman" w:eastAsia="sans-serif" w:cs="Times New Roman"/>
-          <w:b/>
-          <w:bCs/>
+          <w:rFonts w:ascii="Times New Roman" w:hAnsi="Times New Roman" w:eastAsia="sans-serif" w:cs="Times New Roman"/>
+          <w:b w:val="1"/>
+          <w:bCs w:val="1"/>
           <w:color w:val="1F1F1F"/>
           <w:sz w:val="24"/>
           <w:szCs w:val="24"/>
@@ -6981,9 +9206,9 @@
       </w:r>
       <w:r>
         <w:rPr>
-          <w:rFonts w:hint="default" w:ascii="Times New Roman" w:hAnsi="Times New Roman" w:eastAsia="sans-serif" w:cs="Times New Roman"/>
-          <w:b/>
-          <w:bCs/>
+          <w:rFonts w:ascii="Times New Roman" w:hAnsi="Times New Roman" w:eastAsia="sans-serif" w:cs="Times New Roman"/>
+          <w:b w:val="1"/>
+          <w:bCs w:val="1"/>
           <w:color w:val="1F1F1F"/>
           <w:sz w:val="24"/>
           <w:szCs w:val="24"/>
@@ -6993,7 +9218,7 @@
       </w:r>
       <w:r>
         <w:rPr>
-          <w:rFonts w:hint="default" w:ascii="Times New Roman" w:hAnsi="Times New Roman" w:eastAsia="sans-serif" w:cs="Times New Roman"/>
+          <w:rFonts w:ascii="Times New Roman" w:hAnsi="Times New Roman" w:eastAsia="sans-serif" w:cs="Times New Roman"/>
           <w:color w:val="1F1F1F"/>
           <w:sz w:val="24"/>
           <w:szCs w:val="24"/>
@@ -7003,7 +9228,7 @@
       </w:r>
       <w:r>
         <w:rPr>
-          <w:rFonts w:hint="default" w:ascii="Times New Roman" w:hAnsi="Times New Roman" w:eastAsia="sans-serif" w:cs="Times New Roman"/>
+          <w:rFonts w:ascii="Times New Roman" w:hAnsi="Times New Roman" w:eastAsia="sans-serif" w:cs="Times New Roman"/>
           <w:color w:val="1F1F1F"/>
           <w:sz w:val="24"/>
           <w:szCs w:val="24"/>
@@ -7014,7 +9239,7 @@
       </w:r>
       <w:r>
         <w:rPr>
-          <w:rFonts w:hint="default" w:ascii="Times New Roman" w:hAnsi="Times New Roman" w:eastAsia="sans-serif" w:cs="Times New Roman"/>
+          <w:rFonts w:ascii="Times New Roman" w:hAnsi="Times New Roman" w:eastAsia="sans-serif" w:cs="Times New Roman"/>
           <w:color w:val="1F1F1F"/>
           <w:sz w:val="24"/>
           <w:szCs w:val="24"/>
@@ -7024,7 +9249,7 @@
       </w:r>
       <w:r>
         <w:rPr>
-          <w:rFonts w:hint="default" w:ascii="Times New Roman" w:hAnsi="Times New Roman" w:eastAsia="sans-serif" w:cs="Times New Roman"/>
+          <w:rFonts w:ascii="Times New Roman" w:hAnsi="Times New Roman" w:eastAsia="sans-serif" w:cs="Times New Roman"/>
           <w:color w:val="1F1F1F"/>
           <w:sz w:val="24"/>
           <w:szCs w:val="24"/>
@@ -7035,7 +9260,7 @@
       </w:r>
       <w:r>
         <w:rPr>
-          <w:rFonts w:hint="default" w:ascii="Times New Roman" w:hAnsi="Times New Roman" w:eastAsia="sans-serif" w:cs="Times New Roman"/>
+          <w:rFonts w:ascii="Times New Roman" w:hAnsi="Times New Roman" w:eastAsia="sans-serif" w:cs="Times New Roman"/>
           <w:color w:val="1F1F1F"/>
           <w:sz w:val="24"/>
           <w:szCs w:val="24"/>
@@ -7049,10 +9274,10 @@
         <w:pStyle w:val="7"/>
         <w:keepNext w:val="0"/>
         <w:keepLines w:val="0"/>
-        <w:widowControl/>
+        <w:widowControl w:val="1"/>
         <w:numPr>
           <w:ilvl w:val="0"/>
-          <w:numId w:val="2"/>
+          <w:numId w:val="8"/>
         </w:numPr>
         <w:suppressLineNumbers w:val="0"/>
         <w:pBdr>
@@ -7062,20 +9287,20 @@
           <w:right w:val="none" w:color="1F1F1F" w:sz="0" w:space="0"/>
         </w:pBdr>
         <w:bidi w:val="0"/>
-        <w:spacing w:before="0" w:beforeAutospacing="0" w:after="96" w:afterAutospacing="0" w:line="14" w:lineRule="atLeast"/>
+        <w:spacing w:before="0" w:beforeAutospacing="off" w:after="96" w:afterAutospacing="off" w:line="14" w:lineRule="atLeast"/>
         <w:ind w:left="420" w:leftChars="0" w:right="0" w:hanging="420" w:firstLineChars="0"/>
         <w:rPr>
-          <w:rFonts w:hint="default" w:ascii="Times New Roman" w:hAnsi="Times New Roman" w:eastAsia="sans-serif" w:cs="Times New Roman"/>
-          <w:color w:val="1F1F1F"/>
-          <w:sz w:val="24"/>
-          <w:szCs w:val="24"/>
-        </w:rPr>
-      </w:pPr>
-      <w:r>
-        <w:rPr>
-          <w:rFonts w:hint="default" w:ascii="Times New Roman" w:hAnsi="Times New Roman" w:eastAsia="sans-serif" w:cs="Times New Roman"/>
-          <w:b/>
-          <w:bCs/>
+          <w:rFonts w:ascii="Times New Roman" w:hAnsi="Times New Roman" w:eastAsia="sans-serif" w:cs="Times New Roman"/>
+          <w:color w:val="1F1F1F"/>
+          <w:sz w:val="24"/>
+          <w:szCs w:val="24"/>
+        </w:rPr>
+      </w:pPr>
+      <w:r>
+        <w:rPr>
+          <w:rFonts w:ascii="Times New Roman" w:hAnsi="Times New Roman" w:eastAsia="sans-serif" w:cs="Times New Roman"/>
+          <w:b w:val="1"/>
+          <w:bCs w:val="1"/>
           <w:color w:val="1F1F1F"/>
           <w:sz w:val="24"/>
           <w:szCs w:val="24"/>
@@ -7085,7 +9310,7 @@
       </w:r>
       <w:r>
         <w:rPr>
-          <w:rFonts w:hint="default" w:ascii="Times New Roman" w:hAnsi="Times New Roman" w:eastAsia="sans-serif" w:cs="Times New Roman"/>
+          <w:rFonts w:ascii="Times New Roman" w:hAnsi="Times New Roman" w:eastAsia="sans-serif" w:cs="Times New Roman"/>
           <w:color w:val="1F1F1F"/>
           <w:sz w:val="24"/>
           <w:szCs w:val="24"/>
@@ -7095,7 +9320,7 @@
       </w:r>
       <w:r>
         <w:rPr>
-          <w:rFonts w:hint="default" w:ascii="Times New Roman" w:hAnsi="Times New Roman" w:eastAsia="sans-serif" w:cs="Times New Roman"/>
+          <w:rFonts w:ascii="Times New Roman" w:hAnsi="Times New Roman" w:eastAsia="sans-serif" w:cs="Times New Roman"/>
           <w:color w:val="1F1F1F"/>
           <w:sz w:val="24"/>
           <w:szCs w:val="24"/>
@@ -7106,7 +9331,7 @@
       </w:r>
       <w:r>
         <w:rPr>
-          <w:rFonts w:hint="default" w:ascii="Times New Roman" w:hAnsi="Times New Roman" w:eastAsia="sans-serif" w:cs="Times New Roman"/>
+          <w:rFonts w:ascii="Times New Roman" w:hAnsi="Times New Roman" w:eastAsia="sans-serif" w:cs="Times New Roman"/>
           <w:color w:val="1F1F1F"/>
           <w:sz w:val="24"/>
           <w:szCs w:val="24"/>
@@ -7120,10 +9345,10 @@
         <w:pStyle w:val="7"/>
         <w:keepNext w:val="0"/>
         <w:keepLines w:val="0"/>
-        <w:widowControl/>
+        <w:widowControl w:val="1"/>
         <w:numPr>
           <w:ilvl w:val="0"/>
-          <w:numId w:val="2"/>
+          <w:numId w:val="8"/>
         </w:numPr>
         <w:suppressLineNumbers w:val="0"/>
         <w:pBdr>
@@ -7133,20 +9358,20 @@
           <w:right w:val="none" w:color="1F1F1F" w:sz="0" w:space="0"/>
         </w:pBdr>
         <w:bidi w:val="0"/>
-        <w:spacing w:before="0" w:beforeAutospacing="0" w:after="96" w:afterAutospacing="0" w:line="14" w:lineRule="atLeast"/>
+        <w:spacing w:before="0" w:beforeAutospacing="off" w:after="96" w:afterAutospacing="off" w:line="14" w:lineRule="atLeast"/>
         <w:ind w:left="420" w:leftChars="0" w:right="0" w:hanging="420" w:firstLineChars="0"/>
         <w:rPr>
-          <w:rFonts w:hint="default" w:ascii="Times New Roman" w:hAnsi="Times New Roman" w:eastAsia="sans-serif" w:cs="Times New Roman"/>
-          <w:color w:val="1F1F1F"/>
-          <w:sz w:val="24"/>
-          <w:szCs w:val="24"/>
-        </w:rPr>
-      </w:pPr>
-      <w:r>
-        <w:rPr>
-          <w:rFonts w:hint="default" w:ascii="Times New Roman" w:hAnsi="Times New Roman" w:eastAsia="sans-serif" w:cs="Times New Roman"/>
-          <w:b/>
-          <w:bCs/>
+          <w:rFonts w:ascii="Times New Roman" w:hAnsi="Times New Roman" w:eastAsia="sans-serif" w:cs="Times New Roman"/>
+          <w:color w:val="1F1F1F"/>
+          <w:sz w:val="24"/>
+          <w:szCs w:val="24"/>
+        </w:rPr>
+      </w:pPr>
+      <w:r>
+        <w:rPr>
+          <w:rFonts w:ascii="Times New Roman" w:hAnsi="Times New Roman" w:eastAsia="sans-serif" w:cs="Times New Roman"/>
+          <w:b w:val="1"/>
+          <w:bCs w:val="1"/>
           <w:color w:val="1F1F1F"/>
           <w:sz w:val="24"/>
           <w:szCs w:val="24"/>
@@ -7156,9 +9381,9 @@
       </w:r>
       <w:r>
         <w:rPr>
-          <w:rFonts w:hint="default" w:ascii="Times New Roman" w:hAnsi="Times New Roman" w:eastAsia="sans-serif" w:cs="Times New Roman"/>
-          <w:b/>
-          <w:bCs/>
+          <w:rFonts w:ascii="Times New Roman" w:hAnsi="Times New Roman" w:eastAsia="sans-serif" w:cs="Times New Roman"/>
+          <w:b w:val="1"/>
+          <w:bCs w:val="1"/>
           <w:color w:val="1F1F1F"/>
           <w:sz w:val="24"/>
           <w:szCs w:val="24"/>
@@ -7169,9 +9394,9 @@
       </w:r>
       <w:r>
         <w:rPr>
-          <w:rFonts w:hint="default" w:ascii="Times New Roman" w:hAnsi="Times New Roman" w:eastAsia="sans-serif" w:cs="Times New Roman"/>
-          <w:b/>
-          <w:bCs/>
+          <w:rFonts w:ascii="Times New Roman" w:hAnsi="Times New Roman" w:eastAsia="sans-serif" w:cs="Times New Roman"/>
+          <w:b w:val="1"/>
+          <w:bCs w:val="1"/>
           <w:color w:val="1F1F1F"/>
           <w:sz w:val="24"/>
           <w:szCs w:val="24"/>
@@ -7181,7 +9406,7 @@
       </w:r>
       <w:r>
         <w:rPr>
-          <w:rFonts w:hint="default" w:ascii="Times New Roman" w:hAnsi="Times New Roman" w:eastAsia="sans-serif" w:cs="Times New Roman"/>
+          <w:rFonts w:ascii="Times New Roman" w:hAnsi="Times New Roman" w:eastAsia="sans-serif" w:cs="Times New Roman"/>
           <w:color w:val="1F1F1F"/>
           <w:sz w:val="24"/>
           <w:szCs w:val="24"/>
@@ -7390,7 +9615,7 @@
         </w:rPr>
       </w:pPr>
       <w:bookmarkStart w:name="_Toc880463809" w:id="511811949"/>
-      <w:bookmarkStart w:name="_Toc1388150184" w:id="1495172821"/>
+      <w:bookmarkStart w:name="_Toc395163077" w:id="1831503864"/>
       <w:r>
         <w:rPr>
           <w:rFonts w:ascii="Times New Roman" w:hAnsi="Times New Roman" w:eastAsia="sans-serif" w:cs="Times New Roman"/>
@@ -7413,7 +9638,7 @@
         <w:t>increase the SRI score</w:t>
       </w:r>
       <w:bookmarkEnd w:id="511811949"/>
-      <w:bookmarkEnd w:id="1495172821"/>
+      <w:bookmarkEnd w:id="1831503864"/>
     </w:p>
     <w:p xmlns:wp14="http://schemas.microsoft.com/office/word/2010/wordml" wp14:textId="77777777">
       <w:pPr>
@@ -7696,52 +9921,598 @@
         <w:t xml:space="preserve"> Instructions on the screen and in manuals for fixing common issues like jams or bad parts.</w:t>
       </w:r>
     </w:p>
-    <w:p xmlns:wp14="http://schemas.microsoft.com/office/word/2010/wordml" wp14:textId="77777777">
+    <w:p xmlns:wp14="http://schemas.microsoft.com/office/word/2010/wordml" wp14:textId="277A17D6">
       <w:pPr>
         <w:pStyle w:val="7"/>
         <w:keepNext w:val="0"/>
         <w:keepLines w:val="0"/>
-        <w:widowControl/>
+        <w:widowControl w:val="1"/>
         <w:numPr>
           <w:ilvl w:val="0"/>
           <w:numId w:val="3"/>
         </w:numPr>
         <w:suppressLineNumbers w:val="0"/>
-        <w:spacing w:before="0" w:beforeAutospacing="0" w:line="14" w:lineRule="atLeast"/>
+        <w:bidi w:val="0"/>
+        <w:spacing w:before="0" w:beforeAutospacing="off" w:after="96" w:afterAutospacing="0" w:line="14" w:lineRule="atLeast"/>
         <w:ind w:left="425" w:leftChars="0" w:hanging="425" w:firstLineChars="0"/>
         <w:rPr>
-          <w:rFonts w:hint="default" w:ascii="Times New Roman" w:hAnsi="Times New Roman" w:eastAsia="sans-serif" w:cs="Times New Roman"/>
-          <w:lang w:val="en-US"/>
-        </w:rPr>
-      </w:pPr>
-      <w:r>
-        <w:rPr>
-          <w:rFonts w:hint="default" w:ascii="Times New Roman" w:hAnsi="Times New Roman" w:eastAsia="sans-serif" w:cs="Times New Roman"/>
-          <w:b/>
-          <w:bCs/>
+          <w:rFonts w:ascii="Times New Roman" w:hAnsi="Times New Roman" w:eastAsia="sans-serif" w:cs="Times New Roman"/>
+          <w:lang w:val="en-US"/>
+        </w:rPr>
+      </w:pPr>
+      <w:r>
+        <w:rPr>
+          <w:rFonts w:ascii="Times New Roman" w:hAnsi="Times New Roman" w:eastAsia="sans-serif" w:cs="Times New Roman"/>
+          <w:b w:val="1"/>
+          <w:bCs w:val="1"/>
         </w:rPr>
         <w:t>Reset Guarding:</w:t>
       </w:r>
       <w:r>
         <w:rPr>
-          <w:rFonts w:hint="default" w:ascii="Times New Roman" w:hAnsi="Times New Roman" w:eastAsia="sans-serif" w:cs="Times New Roman"/>
+          <w:rFonts w:ascii="Times New Roman" w:hAnsi="Times New Roman" w:eastAsia="sans-serif" w:cs="Times New Roman"/>
         </w:rPr>
         <w:t xml:space="preserve"> A final drawing of the guard that covers the "mechanical reset" mechanism</w:t>
       </w:r>
       <w:r>
         <w:rPr>
-          <w:rFonts w:hint="default" w:ascii="Times New Roman" w:hAnsi="Times New Roman" w:eastAsia="sans-serif" w:cs="Times New Roman"/>
+          <w:rFonts w:ascii="Times New Roman" w:hAnsi="Times New Roman" w:eastAsia="sans-serif" w:cs="Times New Roman"/>
           <w:lang w:val="en-US"/>
         </w:rPr>
         <w:t>.</w:t>
       </w:r>
     </w:p>
-    <w:p xmlns:wp14="http://schemas.microsoft.com/office/word/2010/wordml" wp14:textId="77777777">
+    <w:p xmlns:wp14="http://schemas.microsoft.com/office/word/2010/wordml" wp14:textId="696B9381">
       <w:pPr>
         <w:pStyle w:val="7"/>
         <w:keepNext w:val="0"/>
         <w:keepLines w:val="0"/>
+        <w:widowControl w:val="1"/>
+        <w:suppressLineNumbers w:val="0"/>
+        <w:spacing w:before="0" w:beforeAutospacing="off" w:after="96" w:afterAutospacing="0" w:line="14" w:lineRule="atLeast"/>
+        <w:ind w:leftChars="0" w:firstLineChars="0"/>
+        <w:rPr>
+          <w:rFonts w:ascii="Times New Roman" w:hAnsi="Times New Roman" w:eastAsia="sans-serif" w:cs="Times New Roman"/>
+          <w:lang w:val="en-US"/>
+        </w:rPr>
+      </w:pPr>
+    </w:p>
+    <w:p xmlns:wp14="http://schemas.microsoft.com/office/word/2010/wordml" wp14:textId="027BFCB9">
+      <w:pPr>
+        <w:pStyle w:val="7"/>
+        <w:keepNext w:val="0"/>
+        <w:keepLines w:val="0"/>
+        <w:widowControl w:val="1"/>
+        <w:suppressLineNumbers w:val="0"/>
+        <w:spacing w:before="0" w:beforeAutospacing="off" w:after="96" w:afterAutospacing="0" w:line="14" w:lineRule="atLeast"/>
+        <w:ind w:leftChars="0" w:firstLineChars="0"/>
+        <w:rPr>
+          <w:rFonts w:ascii="Times New Roman" w:hAnsi="Times New Roman" w:eastAsia="sans-serif" w:cs="Times New Roman"/>
+          <w:lang w:val="en-US"/>
+        </w:rPr>
+      </w:pPr>
+    </w:p>
+    <w:p xmlns:wp14="http://schemas.microsoft.com/office/word/2010/wordml" wp14:textId="18A5F5D0">
+      <w:pPr>
+        <w:pStyle w:val="7"/>
+        <w:keepNext w:val="0"/>
+        <w:keepLines w:val="0"/>
+        <w:widowControl w:val="1"/>
+        <w:suppressLineNumbers w:val="0"/>
+        <w:spacing w:before="0" w:beforeAutospacing="off" w:after="96" w:afterAutospacing="0" w:line="14" w:lineRule="atLeast"/>
+        <w:ind w:leftChars="0" w:firstLineChars="0"/>
+        <w:rPr>
+          <w:rFonts w:ascii="Times New Roman" w:hAnsi="Times New Roman" w:eastAsia="sans-serif" w:cs="Times New Roman"/>
+          <w:lang w:val="en-US"/>
+        </w:rPr>
+      </w:pPr>
+    </w:p>
+    <w:p xmlns:wp14="http://schemas.microsoft.com/office/word/2010/wordml" wp14:textId="5EFAA575">
+      <w:pPr>
+        <w:pStyle w:val="3"/>
+        <w:keepNext w:val="0"/>
+        <w:keepLines w:val="0"/>
+        <w:widowControl w:val="1"/>
+        <w:rPr>
+          <w:rFonts w:ascii="Times New Roman" w:hAnsi="Times New Roman" w:eastAsia="Times New Roman" w:cs="Times New Roman"/>
+          <w:noProof w:val="0"/>
+          <w:sz w:val="36"/>
+          <w:szCs w:val="36"/>
+          <w:lang w:val="en-US"/>
+        </w:rPr>
+      </w:pPr>
+      <w:bookmarkStart w:name="_Toc1388817363" w:id="1009414542"/>
+      <w:r>
+        <w:rPr>
+          <w:noProof w:val="0"/>
+          <w:lang w:val="en-US"/>
+        </w:rPr>
+        <w:t xml:space="preserve">5. </w:t>
+      </w:r>
+      <w:r>
+        <w:rPr>
+          <w:rFonts w:ascii="Times New Roman" w:hAnsi="Times New Roman" w:eastAsia="Times New Roman" w:cs="Times New Roman"/>
+          <w:noProof w:val="0"/>
+          <w:lang w:val="en-US"/>
+        </w:rPr>
+        <w:t>Preparation for Implementation</w:t>
+      </w:r>
+      <w:bookmarkEnd w:id="1009414542"/>
+    </w:p>
+    <w:p xmlns:wp14="http://schemas.microsoft.com/office/word/2010/wordml" wp14:textId="12EBC586">
+      <w:pPr>
+        <w:pStyle w:val="7"/>
+        <w:keepNext w:val="0"/>
+        <w:keepLines w:val="0"/>
+        <w:widowControl w:val="1"/>
+        <w:suppressLineNumbers w:val="0"/>
+        <w:spacing w:before="0" w:beforeAutospacing="off" w:after="96" w:afterAutospacing="0" w:line="14" w:lineRule="atLeast"/>
+        <w:ind w:leftChars="0" w:firstLineChars="0"/>
+        <w:rPr>
+          <w:rFonts w:ascii="Times New Roman" w:hAnsi="Times New Roman" w:eastAsia="sans-serif" w:cs="Times New Roman"/>
+          <w:lang w:val="en-US"/>
+        </w:rPr>
+      </w:pPr>
+    </w:p>
+    <w:p xmlns:wp14="http://schemas.microsoft.com/office/word/2010/wordml" wp14:textId="417F7383">
+      <w:pPr>
+        <w:pStyle w:val="4"/>
+        <w:bidi w:val="0"/>
+        <w:rPr>
+          <w:rFonts w:ascii="Times New Roman" w:hAnsi="Times New Roman" w:eastAsia="Times New Roman" w:cs="Times New Roman"/>
+          <w:noProof w:val="0"/>
+          <w:sz w:val="28"/>
+          <w:szCs w:val="28"/>
+          <w:lang w:val="en-US"/>
+        </w:rPr>
+      </w:pPr>
+      <w:r>
+        <w:rPr>
+          <w:rFonts w:ascii="Times New Roman" w:hAnsi="Times New Roman" w:eastAsia="Times New Roman" w:cs="Times New Roman"/>
+          <w:noProof w:val="0"/>
+          <w:sz w:val="28"/>
+          <w:szCs w:val="28"/>
+          <w:lang w:val="en-US"/>
+        </w:rPr>
+        <w:t>5.1 Self-Evaluation</w:t>
+      </w:r>
+    </w:p>
+    <w:p xmlns:wp14="http://schemas.microsoft.com/office/word/2010/wordml" wp14:textId="03E0E8AA">
+      <w:pPr>
+        <w:pStyle w:val="ListParagraph"/>
+        <w:keepNext w:val="0"/>
+        <w:keepLines w:val="0"/>
         <w:widowControl/>
+        <w:numPr>
+          <w:ilvl w:val="0"/>
+          <w:numId w:val="9"/>
+        </w:numPr>
+        <w:suppressLineNumbers w:val="0"/>
+        <w:bidi w:val="0"/>
+        <w:spacing w:before="240" w:beforeAutospacing="off" w:after="240" w:afterAutospacing="off" w:line="14" w:lineRule="atLeast"/>
+        <w:ind/>
+        <w:rPr>
+          <w:rFonts w:ascii="Times New Roman" w:hAnsi="Times New Roman" w:eastAsia="Times New Roman" w:cs="Times New Roman"/>
+          <w:noProof w:val="0"/>
+          <w:sz w:val="24"/>
+          <w:szCs w:val="24"/>
+          <w:lang w:val="en-US"/>
+        </w:rPr>
+      </w:pPr>
+      <w:r>
+        <w:rPr>
+          <w:rFonts w:ascii="Times New Roman" w:hAnsi="Times New Roman" w:eastAsia="Times New Roman" w:cs="Times New Roman"/>
+          <w:b w:val="1"/>
+          <w:bCs w:val="1"/>
+          <w:noProof w:val="0"/>
+          <w:sz w:val="24"/>
+          <w:szCs w:val="24"/>
+          <w:lang w:val="en-US"/>
+        </w:rPr>
+        <w:t>What went well:</w:t>
+      </w:r>
+      <w:r>
+        <w:rPr>
+          <w:rFonts w:ascii="Times New Roman" w:hAnsi="Times New Roman" w:eastAsia="Times New Roman" w:cs="Times New Roman"/>
+          <w:noProof w:val="0"/>
+          <w:sz w:val="24"/>
+          <w:szCs w:val="24"/>
+          <w:lang w:val="en-US"/>
+        </w:rPr>
+        <w:t xml:space="preserve"> The modular design allows easy updates, connection between the different processes</w:t>
+      </w:r>
+      <w:r>
+        <w:rPr>
+          <w:rFonts w:ascii="Times New Roman" w:hAnsi="Times New Roman" w:eastAsia="Times New Roman" w:cs="Times New Roman"/>
+          <w:noProof w:val="0"/>
+          <w:sz w:val="24"/>
+          <w:szCs w:val="24"/>
+          <w:lang w:val="en-US"/>
+        </w:rPr>
+        <w:t>, mechanical ideas were implemented</w:t>
+      </w:r>
+    </w:p>
+    <w:p xmlns:wp14="http://schemas.microsoft.com/office/word/2010/wordml" wp14:textId="08ACFA09">
+      <w:pPr>
+        <w:pStyle w:val="ListParagraph"/>
+        <w:keepNext w:val="0"/>
+        <w:keepLines w:val="0"/>
+        <w:widowControl/>
+        <w:numPr>
+          <w:ilvl w:val="0"/>
+          <w:numId w:val="9"/>
+        </w:numPr>
+        <w:suppressLineNumbers w:val="0"/>
+        <w:bidi w:val="0"/>
+        <w:spacing w:before="240" w:beforeAutospacing="off" w:after="240" w:afterAutospacing="off" w:line="14" w:lineRule="atLeast"/>
+        <w:ind/>
+        <w:rPr>
+          <w:rFonts w:ascii="Times New Roman" w:hAnsi="Times New Roman" w:eastAsia="Times New Roman" w:cs="Times New Roman"/>
+          <w:noProof w:val="0"/>
+          <w:sz w:val="24"/>
+          <w:szCs w:val="24"/>
+          <w:lang w:val="en-US"/>
+        </w:rPr>
+      </w:pPr>
+      <w:r>
+        <w:rPr>
+          <w:rFonts w:ascii="Times New Roman" w:hAnsi="Times New Roman" w:eastAsia="Times New Roman" w:cs="Times New Roman"/>
+          <w:b w:val="1"/>
+          <w:bCs w:val="1"/>
+          <w:noProof w:val="0"/>
+          <w:sz w:val="24"/>
+          <w:szCs w:val="24"/>
+          <w:lang w:val="en-US"/>
+        </w:rPr>
+        <w:t>What went wrong:</w:t>
+      </w:r>
+      <w:r>
+        <w:rPr>
+          <w:rFonts w:ascii="Times New Roman" w:hAnsi="Times New Roman" w:eastAsia="Times New Roman" w:cs="Times New Roman"/>
+          <w:noProof w:val="0"/>
+          <w:sz w:val="24"/>
+          <w:szCs w:val="24"/>
+          <w:lang w:val="en-US"/>
+        </w:rPr>
+        <w:t xml:space="preserve"> </w:t>
+      </w:r>
+      <w:r>
+        <w:rPr>
+          <w:rFonts w:ascii="Times New Roman" w:hAnsi="Times New Roman" w:eastAsia="Times New Roman" w:cs="Times New Roman"/>
+          <w:noProof w:val="0"/>
+          <w:sz w:val="24"/>
+          <w:szCs w:val="24"/>
+          <w:lang w:val="en-US"/>
+        </w:rPr>
+        <w:t>U</w:t>
+      </w:r>
+      <w:r>
+        <w:rPr>
+          <w:rFonts w:ascii="Times New Roman" w:hAnsi="Times New Roman" w:eastAsia="Times New Roman" w:cs="Times New Roman"/>
+          <w:noProof w:val="0"/>
+          <w:sz w:val="24"/>
+          <w:szCs w:val="24"/>
+          <w:lang w:val="en-US"/>
+        </w:rPr>
+        <w:t>nderestimat</w:t>
+      </w:r>
+      <w:r>
+        <w:rPr>
+          <w:rFonts w:ascii="Times New Roman" w:hAnsi="Times New Roman" w:eastAsia="Times New Roman" w:cs="Times New Roman"/>
+          <w:noProof w:val="0"/>
+          <w:sz w:val="24"/>
+          <w:szCs w:val="24"/>
+          <w:lang w:val="en-US"/>
+        </w:rPr>
+        <w:t>ion of</w:t>
+      </w:r>
+      <w:r>
+        <w:rPr>
+          <w:rFonts w:ascii="Times New Roman" w:hAnsi="Times New Roman" w:eastAsia="Times New Roman" w:cs="Times New Roman"/>
+          <w:noProof w:val="0"/>
+          <w:sz w:val="24"/>
+          <w:szCs w:val="24"/>
+          <w:lang w:val="en-US"/>
+        </w:rPr>
+        <w:t xml:space="preserve"> the safety documentation requirements. Git commit frequency was too low, leading to integration rush.</w:t>
+      </w:r>
+    </w:p>
+    <w:p xmlns:wp14="http://schemas.microsoft.com/office/word/2010/wordml" wp14:textId="55854B0B">
+      <w:pPr>
+        <w:pStyle w:val="4"/>
+        <w:bidi w:val="0"/>
+        <w:rPr>
+          <w:rFonts w:ascii="Times New Roman" w:hAnsi="Times New Roman" w:eastAsia="Times New Roman" w:cs="Times New Roman"/>
+          <w:noProof w:val="0"/>
+          <w:sz w:val="28"/>
+          <w:szCs w:val="28"/>
+          <w:lang w:val="en-US"/>
+        </w:rPr>
+      </w:pPr>
+      <w:r>
+        <w:rPr>
+          <w:rFonts w:ascii="Times New Roman" w:hAnsi="Times New Roman" w:eastAsia="Times New Roman" w:cs="Times New Roman"/>
+          <w:noProof w:val="0"/>
+          <w:sz w:val="28"/>
+          <w:szCs w:val="28"/>
+          <w:lang w:val="en-US"/>
+        </w:rPr>
+        <w:t>5.2 Future Improvements</w:t>
+      </w:r>
+    </w:p>
+    <w:p xmlns:wp14="http://schemas.microsoft.com/office/word/2010/wordml" wp14:textId="1FBDEE49">
+      <w:pPr>
+        <w:pStyle w:val="ListParagraph"/>
+        <w:keepNext w:val="0"/>
+        <w:keepLines w:val="0"/>
+        <w:widowControl/>
+        <w:numPr>
+          <w:ilvl w:val="0"/>
+          <w:numId w:val="10"/>
+        </w:numPr>
+        <w:suppressLineNumbers w:val="0"/>
+        <w:bidi w:val="0"/>
+        <w:spacing w:before="240" w:beforeAutospacing="off" w:after="240" w:afterAutospacing="off" w:line="14" w:lineRule="atLeast"/>
+        <w:ind/>
+        <w:rPr>
+          <w:rFonts w:ascii="Times New Roman" w:hAnsi="Times New Roman" w:eastAsia="Times New Roman" w:cs="Times New Roman"/>
+          <w:noProof w:val="0"/>
+          <w:sz w:val="24"/>
+          <w:szCs w:val="24"/>
+          <w:lang w:val="en-US"/>
+        </w:rPr>
+      </w:pPr>
+      <w:r>
+        <w:rPr>
+          <w:rFonts w:ascii="Times New Roman" w:hAnsi="Times New Roman" w:eastAsia="Times New Roman" w:cs="Times New Roman"/>
+          <w:b w:val="1"/>
+          <w:bCs w:val="1"/>
+          <w:noProof w:val="0"/>
+          <w:sz w:val="24"/>
+          <w:szCs w:val="24"/>
+          <w:lang w:val="en-US"/>
+        </w:rPr>
+        <w:t>Safety:</w:t>
+      </w:r>
+      <w:r>
+        <w:rPr>
+          <w:rFonts w:ascii="Times New Roman" w:hAnsi="Times New Roman" w:eastAsia="Times New Roman" w:cs="Times New Roman"/>
+          <w:noProof w:val="0"/>
+          <w:sz w:val="24"/>
+          <w:szCs w:val="24"/>
+          <w:lang w:val="en-US"/>
+        </w:rPr>
+        <w:t xml:space="preserve"> </w:t>
+      </w:r>
+      <w:r>
+        <w:rPr>
+          <w:rFonts w:ascii="Times New Roman" w:hAnsi="Times New Roman" w:eastAsia="Times New Roman" w:cs="Times New Roman"/>
+          <w:noProof w:val="0"/>
+          <w:sz w:val="24"/>
+          <w:szCs w:val="24"/>
+          <w:lang w:val="en-US"/>
+        </w:rPr>
+        <w:t>T</w:t>
+      </w:r>
+      <w:r>
+        <w:rPr>
+          <w:rFonts w:ascii="Times New Roman" w:hAnsi="Times New Roman" w:eastAsia="Times New Roman" w:cs="Times New Roman"/>
+          <w:noProof w:val="0"/>
+          <w:sz w:val="24"/>
+          <w:szCs w:val="24"/>
+          <w:lang w:val="en-US"/>
+        </w:rPr>
+        <w:t xml:space="preserve">he E-stop circuit to PL 'e' </w:t>
+      </w:r>
+      <w:r>
+        <w:rPr>
+          <w:rFonts w:ascii="Times New Roman" w:hAnsi="Times New Roman" w:eastAsia="Times New Roman" w:cs="Times New Roman"/>
+          <w:noProof w:val="0"/>
+          <w:sz w:val="24"/>
+          <w:szCs w:val="24"/>
+          <w:lang w:val="en-US"/>
+        </w:rPr>
+        <w:t xml:space="preserve">will be upgraded </w:t>
+      </w:r>
+      <w:r>
+        <w:rPr>
+          <w:rFonts w:ascii="Times New Roman" w:hAnsi="Times New Roman" w:eastAsia="Times New Roman" w:cs="Times New Roman"/>
+          <w:noProof w:val="0"/>
+          <w:sz w:val="24"/>
+          <w:szCs w:val="24"/>
+          <w:lang w:val="en-US"/>
+        </w:rPr>
+        <w:t>for higher reliability.</w:t>
+      </w:r>
+    </w:p>
+    <w:p xmlns:wp14="http://schemas.microsoft.com/office/word/2010/wordml" wp14:textId="210A37C5">
+      <w:pPr>
+        <w:pStyle w:val="ListParagraph"/>
+        <w:keepNext w:val="0"/>
+        <w:keepLines w:val="0"/>
+        <w:widowControl/>
+        <w:numPr>
+          <w:ilvl w:val="0"/>
+          <w:numId w:val="10"/>
+        </w:numPr>
+        <w:suppressLineNumbers w:val="0"/>
+        <w:bidi w:val="0"/>
+        <w:spacing w:before="240" w:beforeAutospacing="off" w:after="240" w:afterAutospacing="off" w:line="14" w:lineRule="atLeast"/>
+        <w:ind/>
+        <w:rPr>
+          <w:rFonts w:ascii="Times New Roman" w:hAnsi="Times New Roman" w:eastAsia="Times New Roman" w:cs="Times New Roman"/>
+          <w:noProof w:val="0"/>
+          <w:sz w:val="24"/>
+          <w:szCs w:val="24"/>
+          <w:lang w:val="en-US"/>
+        </w:rPr>
+      </w:pPr>
+      <w:r>
+        <w:rPr>
+          <w:rFonts w:ascii="Times New Roman" w:hAnsi="Times New Roman" w:eastAsia="Times New Roman" w:cs="Times New Roman"/>
+          <w:b w:val="1"/>
+          <w:bCs w:val="1"/>
+          <w:noProof w:val="0"/>
+          <w:sz w:val="24"/>
+          <w:szCs w:val="24"/>
+          <w:lang w:val="en-US"/>
+        </w:rPr>
+        <w:t>Code:</w:t>
+      </w:r>
+      <w:r>
+        <w:rPr>
+          <w:rFonts w:ascii="Times New Roman" w:hAnsi="Times New Roman" w:eastAsia="Times New Roman" w:cs="Times New Roman"/>
+          <w:noProof w:val="0"/>
+          <w:sz w:val="24"/>
+          <w:szCs w:val="24"/>
+          <w:lang w:val="en-US"/>
+        </w:rPr>
+        <w:t xml:space="preserve">  "State Pattern"</w:t>
+      </w:r>
+      <w:r>
+        <w:rPr>
+          <w:rFonts w:ascii="Times New Roman" w:hAnsi="Times New Roman" w:eastAsia="Times New Roman" w:cs="Times New Roman"/>
+          <w:noProof w:val="0"/>
+          <w:sz w:val="24"/>
+          <w:szCs w:val="24"/>
+          <w:lang w:val="en-US"/>
+        </w:rPr>
+        <w:t xml:space="preserve"> will be implemented</w:t>
+      </w:r>
+      <w:r>
+        <w:rPr>
+          <w:rFonts w:ascii="Times New Roman" w:hAnsi="Times New Roman" w:eastAsia="Times New Roman" w:cs="Times New Roman"/>
+          <w:noProof w:val="0"/>
+          <w:sz w:val="24"/>
+          <w:szCs w:val="24"/>
+          <w:lang w:val="en-US"/>
+        </w:rPr>
+        <w:t xml:space="preserve"> </w:t>
+      </w:r>
+      <w:r>
+        <w:rPr>
+          <w:rFonts w:ascii="Times New Roman" w:hAnsi="Times New Roman" w:eastAsia="Times New Roman" w:cs="Times New Roman"/>
+          <w:noProof w:val="0"/>
+          <w:sz w:val="24"/>
+          <w:szCs w:val="24"/>
+          <w:lang w:val="en-US"/>
+        </w:rPr>
+        <w:t>in the PLC code for better readability.</w:t>
+      </w:r>
+    </w:p>
+    <w:p xmlns:wp14="http://schemas.microsoft.com/office/word/2010/wordml" wp14:textId="7F4AA5E4">
+      <w:pPr>
+        <w:pStyle w:val="ListParagraph"/>
+        <w:keepNext w:val="0"/>
+        <w:keepLines w:val="0"/>
+        <w:widowControl/>
+        <w:numPr>
+          <w:ilvl w:val="0"/>
+          <w:numId w:val="10"/>
+        </w:numPr>
+        <w:suppressLineNumbers w:val="0"/>
+        <w:bidi w:val="0"/>
+        <w:spacing w:before="240" w:beforeAutospacing="off" w:after="240" w:afterAutospacing="off" w:line="14" w:lineRule="atLeast"/>
+        <w:ind/>
+        <w:rPr>
+          <w:rFonts w:ascii="Times New Roman" w:hAnsi="Times New Roman" w:eastAsia="Times New Roman" w:cs="Times New Roman"/>
+          <w:noProof w:val="0"/>
+          <w:sz w:val="24"/>
+          <w:szCs w:val="24"/>
+          <w:lang w:val="en-US"/>
+        </w:rPr>
+      </w:pPr>
+      <w:r>
+        <w:rPr>
+          <w:rFonts w:ascii="Times New Roman" w:hAnsi="Times New Roman" w:eastAsia="Times New Roman" w:cs="Times New Roman"/>
+          <w:b w:val="1"/>
+          <w:bCs w:val="1"/>
+          <w:noProof w:val="0"/>
+          <w:sz w:val="24"/>
+          <w:szCs w:val="24"/>
+          <w:lang w:val="en-US"/>
+        </w:rPr>
+        <w:t>Process:</w:t>
+      </w:r>
+      <w:r>
+        <w:rPr>
+          <w:rFonts w:ascii="Times New Roman" w:hAnsi="Times New Roman" w:eastAsia="Times New Roman" w:cs="Times New Roman"/>
+          <w:noProof w:val="0"/>
+          <w:sz w:val="24"/>
+          <w:szCs w:val="24"/>
+          <w:lang w:val="en-US"/>
+        </w:rPr>
+        <w:t xml:space="preserve"> </w:t>
+      </w:r>
+      <w:r>
+        <w:rPr>
+          <w:rFonts w:ascii="Times New Roman" w:hAnsi="Times New Roman" w:eastAsia="Times New Roman" w:cs="Times New Roman"/>
+          <w:noProof w:val="0"/>
+          <w:sz w:val="24"/>
+          <w:szCs w:val="24"/>
+          <w:lang w:val="en-US"/>
+        </w:rPr>
+        <w:t>T</w:t>
+      </w:r>
+      <w:r>
+        <w:rPr>
+          <w:rFonts w:ascii="Times New Roman" w:hAnsi="Times New Roman" w:eastAsia="Times New Roman" w:cs="Times New Roman"/>
+          <w:noProof w:val="0"/>
+          <w:sz w:val="24"/>
+          <w:szCs w:val="24"/>
+          <w:lang w:val="en-US"/>
+        </w:rPr>
+        <w:t xml:space="preserve">he risk assessment </w:t>
+      </w:r>
+      <w:r>
+        <w:rPr>
+          <w:rFonts w:ascii="Times New Roman" w:hAnsi="Times New Roman" w:eastAsia="Times New Roman" w:cs="Times New Roman"/>
+          <w:noProof w:val="0"/>
+          <w:sz w:val="24"/>
+          <w:szCs w:val="24"/>
+          <w:lang w:val="en-US"/>
+        </w:rPr>
+        <w:t xml:space="preserve">will start </w:t>
+      </w:r>
+      <w:r>
+        <w:rPr>
+          <w:rFonts w:ascii="Times New Roman" w:hAnsi="Times New Roman" w:eastAsia="Times New Roman" w:cs="Times New Roman"/>
+          <w:i w:val="1"/>
+          <w:iCs w:val="1"/>
+          <w:noProof w:val="0"/>
+          <w:sz w:val="24"/>
+          <w:szCs w:val="24"/>
+          <w:lang w:val="en-US"/>
+        </w:rPr>
+        <w:t>before</w:t>
+      </w:r>
+      <w:r>
+        <w:rPr>
+          <w:rFonts w:ascii="Times New Roman" w:hAnsi="Times New Roman" w:eastAsia="Times New Roman" w:cs="Times New Roman"/>
+          <w:noProof w:val="0"/>
+          <w:sz w:val="24"/>
+          <w:szCs w:val="24"/>
+          <w:lang w:val="en-US"/>
+        </w:rPr>
+        <w:t xml:space="preserve"> selecting hardware next time.</w:t>
+      </w:r>
+      <w:r>
+        <w:rPr>
+          <w:rFonts w:ascii="Times New Roman" w:hAnsi="Times New Roman" w:eastAsia="Times New Roman" w:cs="Times New Roman"/>
+          <w:noProof w:val="0"/>
+          <w:sz w:val="24"/>
+          <w:szCs w:val="24"/>
+          <w:lang w:val="en-US"/>
+        </w:rPr>
+        <w:t xml:space="preserve"> Git would be more integrated in the workflow.</w:t>
+      </w:r>
+    </w:p>
+    <w:p xmlns:wp14="http://schemas.microsoft.com/office/word/2010/wordml" wp14:textId="0F89EF1E">
+      <w:pPr>
+        <w:pStyle w:val="7"/>
+        <w:keepNext w:val="0"/>
+        <w:keepLines w:val="0"/>
+        <w:widowControl w:val="1"/>
         <w:suppressLineNumbers w:val="0"/>
         <w:pBdr>
           <w:top w:val="none" w:color="1F1F1F" w:sz="0" w:space="0"/>
@@ -7750,10 +10521,10 @@
           <w:right w:val="none" w:color="1F1F1F" w:sz="0" w:space="0"/>
         </w:pBdr>
         <w:bidi w:val="0"/>
-        <w:spacing w:before="0" w:beforeAutospacing="0" w:after="96" w:afterAutospacing="0" w:line="14" w:lineRule="atLeast"/>
+        <w:spacing w:before="0" w:beforeAutospacing="off" w:after="96" w:afterAutospacing="off" w:line="14" w:lineRule="atLeast"/>
         <w:ind w:left="0" w:right="0"/>
         <w:rPr>
-          <w:rFonts w:hint="default" w:ascii="Times New Roman" w:hAnsi="Times New Roman" w:eastAsia="sans-serif" w:cs="Times New Roman"/>
+          <w:rFonts w:ascii="Times New Roman" w:hAnsi="Times New Roman" w:eastAsia="sans-serif" w:cs="Times New Roman"/>
           <w:color w:val="1F1F1F"/>
           <w:sz w:val="24"/>
           <w:szCs w:val="24"/>
@@ -7798,6 +10569,709 @@
 
 <file path=word/numbering.xml><?xml version="1.0" encoding="utf-8"?>
 <w:numbering xmlns:wpc="http://schemas.microsoft.com/office/word/2010/wordprocessingCanvas" xmlns:mc="http://schemas.openxmlformats.org/markup-compatibility/2006" xmlns:o="urn:schemas-microsoft-com:office:office" xmlns:r="http://schemas.openxmlformats.org/officeDocument/2006/relationships" xmlns:m="http://schemas.openxmlformats.org/officeDocument/2006/math" xmlns:v="urn:schemas-microsoft-com:vml" xmlns:wp14="http://schemas.microsoft.com/office/word/2010/wordprocessingDrawing" xmlns:wp="http://schemas.openxmlformats.org/drawingml/2006/wordprocessingDrawing" xmlns:w10="urn:schemas-microsoft-com:office:word" xmlns:w="http://schemas.openxmlformats.org/wordprocessingml/2006/main" xmlns:w14="http://schemas.microsoft.com/office/word/2010/wordml" xmlns:wpg="http://schemas.microsoft.com/office/word/2010/wordprocessingGroup" xmlns:wpi="http://schemas.microsoft.com/office/word/2010/wordprocessingInk" xmlns:wne="http://schemas.microsoft.com/office/word/2006/wordml" xmlns:wps="http://schemas.microsoft.com/office/word/2010/wordprocessingShape" xmlns:wpsCustomData="http://www.wps.cn/officeDocument/2013/wpsCustomData" mc:Ignorable="w14 wp14">
+  <w:abstractNum xmlns:w="http://schemas.openxmlformats.org/wordprocessingml/2006/main" w:abstractNumId="9">
+    <w:nsid w:val="6c8abf2a"/>
+    <w:multiLevelType xmlns:w="http://schemas.openxmlformats.org/wordprocessingml/2006/main" w:val="hybridMultilevel"/>
+    <w:lvl xmlns:w="http://schemas.openxmlformats.org/wordprocessingml/2006/main" w:ilvl="0">
+      <w:start w:val="1"/>
+      <w:numFmt w:val="bullet"/>
+      <w:lvlText w:val=""/>
+      <w:lvlJc w:val="left"/>
+      <w:pPr>
+        <w:ind w:left="720" w:hanging="360"/>
+      </w:pPr>
+      <w:rPr>
+        <w:rFonts w:hint="default" w:ascii="Symbol" w:hAnsi="Symbol"/>
+      </w:rPr>
+    </w:lvl>
+    <w:lvl xmlns:w="http://schemas.openxmlformats.org/wordprocessingml/2006/main" w:ilvl="1">
+      <w:start w:val="1"/>
+      <w:numFmt w:val="bullet"/>
+      <w:lvlText w:val="o"/>
+      <w:lvlJc w:val="left"/>
+      <w:pPr>
+        <w:ind w:left="1440" w:hanging="360"/>
+      </w:pPr>
+      <w:rPr>
+        <w:rFonts w:hint="default" w:ascii="Courier New" w:hAnsi="Courier New"/>
+      </w:rPr>
+    </w:lvl>
+    <w:lvl xmlns:w="http://schemas.openxmlformats.org/wordprocessingml/2006/main" w:ilvl="2">
+      <w:start w:val="1"/>
+      <w:numFmt w:val="bullet"/>
+      <w:lvlText w:val=""/>
+      <w:lvlJc w:val="left"/>
+      <w:pPr>
+        <w:ind w:left="2160" w:hanging="360"/>
+      </w:pPr>
+      <w:rPr>
+        <w:rFonts w:hint="default" w:ascii="Wingdings" w:hAnsi="Wingdings"/>
+      </w:rPr>
+    </w:lvl>
+    <w:lvl xmlns:w="http://schemas.openxmlformats.org/wordprocessingml/2006/main" w:ilvl="3">
+      <w:start w:val="1"/>
+      <w:numFmt w:val="bullet"/>
+      <w:lvlText w:val=""/>
+      <w:lvlJc w:val="left"/>
+      <w:pPr>
+        <w:ind w:left="2880" w:hanging="360"/>
+      </w:pPr>
+      <w:rPr>
+        <w:rFonts w:hint="default" w:ascii="Symbol" w:hAnsi="Symbol"/>
+      </w:rPr>
+    </w:lvl>
+    <w:lvl xmlns:w="http://schemas.openxmlformats.org/wordprocessingml/2006/main" w:ilvl="4">
+      <w:start w:val="1"/>
+      <w:numFmt w:val="bullet"/>
+      <w:lvlText w:val="o"/>
+      <w:lvlJc w:val="left"/>
+      <w:pPr>
+        <w:ind w:left="3600" w:hanging="360"/>
+      </w:pPr>
+      <w:rPr>
+        <w:rFonts w:hint="default" w:ascii="Courier New" w:hAnsi="Courier New"/>
+      </w:rPr>
+    </w:lvl>
+    <w:lvl xmlns:w="http://schemas.openxmlformats.org/wordprocessingml/2006/main" w:ilvl="5">
+      <w:start w:val="1"/>
+      <w:numFmt w:val="bullet"/>
+      <w:lvlText w:val=""/>
+      <w:lvlJc w:val="left"/>
+      <w:pPr>
+        <w:ind w:left="4320" w:hanging="360"/>
+      </w:pPr>
+      <w:rPr>
+        <w:rFonts w:hint="default" w:ascii="Wingdings" w:hAnsi="Wingdings"/>
+      </w:rPr>
+    </w:lvl>
+    <w:lvl xmlns:w="http://schemas.openxmlformats.org/wordprocessingml/2006/main" w:ilvl="6">
+      <w:start w:val="1"/>
+      <w:numFmt w:val="bullet"/>
+      <w:lvlText w:val=""/>
+      <w:lvlJc w:val="left"/>
+      <w:pPr>
+        <w:ind w:left="5040" w:hanging="360"/>
+      </w:pPr>
+      <w:rPr>
+        <w:rFonts w:hint="default" w:ascii="Symbol" w:hAnsi="Symbol"/>
+      </w:rPr>
+    </w:lvl>
+    <w:lvl xmlns:w="http://schemas.openxmlformats.org/wordprocessingml/2006/main" w:ilvl="7">
+      <w:start w:val="1"/>
+      <w:numFmt w:val="bullet"/>
+      <w:lvlText w:val="o"/>
+      <w:lvlJc w:val="left"/>
+      <w:pPr>
+        <w:ind w:left="5760" w:hanging="360"/>
+      </w:pPr>
+      <w:rPr>
+        <w:rFonts w:hint="default" w:ascii="Courier New" w:hAnsi="Courier New"/>
+      </w:rPr>
+    </w:lvl>
+    <w:lvl xmlns:w="http://schemas.openxmlformats.org/wordprocessingml/2006/main" w:ilvl="8">
+      <w:start w:val="1"/>
+      <w:numFmt w:val="bullet"/>
+      <w:lvlText w:val=""/>
+      <w:lvlJc w:val="left"/>
+      <w:pPr>
+        <w:ind w:left="6480" w:hanging="360"/>
+      </w:pPr>
+      <w:rPr>
+        <w:rFonts w:hint="default" w:ascii="Wingdings" w:hAnsi="Wingdings"/>
+      </w:rPr>
+    </w:lvl>
+  </w:abstractNum>
+  <w:abstractNum xmlns:w="http://schemas.openxmlformats.org/wordprocessingml/2006/main" w:abstractNumId="8">
+    <w:nsid w:val="48af164"/>
+    <w:multiLevelType xmlns:w="http://schemas.openxmlformats.org/wordprocessingml/2006/main" w:val="hybridMultilevel"/>
+    <w:lvl xmlns:w="http://schemas.openxmlformats.org/wordprocessingml/2006/main" w:ilvl="0">
+      <w:start w:val="1"/>
+      <w:numFmt w:val="bullet"/>
+      <w:lvlText w:val=""/>
+      <w:lvlJc w:val="left"/>
+      <w:pPr>
+        <w:ind w:left="720" w:hanging="360"/>
+      </w:pPr>
+      <w:rPr>
+        <w:rFonts w:hint="default" w:ascii="Symbol" w:hAnsi="Symbol"/>
+      </w:rPr>
+    </w:lvl>
+    <w:lvl xmlns:w="http://schemas.openxmlformats.org/wordprocessingml/2006/main" w:ilvl="1">
+      <w:start w:val="1"/>
+      <w:numFmt w:val="bullet"/>
+      <w:lvlText w:val="o"/>
+      <w:lvlJc w:val="left"/>
+      <w:pPr>
+        <w:ind w:left="1440" w:hanging="360"/>
+      </w:pPr>
+      <w:rPr>
+        <w:rFonts w:hint="default" w:ascii="Courier New" w:hAnsi="Courier New"/>
+      </w:rPr>
+    </w:lvl>
+    <w:lvl xmlns:w="http://schemas.openxmlformats.org/wordprocessingml/2006/main" w:ilvl="2">
+      <w:start w:val="1"/>
+      <w:numFmt w:val="bullet"/>
+      <w:lvlText w:val=""/>
+      <w:lvlJc w:val="left"/>
+      <w:pPr>
+        <w:ind w:left="2160" w:hanging="360"/>
+      </w:pPr>
+      <w:rPr>
+        <w:rFonts w:hint="default" w:ascii="Wingdings" w:hAnsi="Wingdings"/>
+      </w:rPr>
+    </w:lvl>
+    <w:lvl xmlns:w="http://schemas.openxmlformats.org/wordprocessingml/2006/main" w:ilvl="3">
+      <w:start w:val="1"/>
+      <w:numFmt w:val="bullet"/>
+      <w:lvlText w:val=""/>
+      <w:lvlJc w:val="left"/>
+      <w:pPr>
+        <w:ind w:left="2880" w:hanging="360"/>
+      </w:pPr>
+      <w:rPr>
+        <w:rFonts w:hint="default" w:ascii="Symbol" w:hAnsi="Symbol"/>
+      </w:rPr>
+    </w:lvl>
+    <w:lvl xmlns:w="http://schemas.openxmlformats.org/wordprocessingml/2006/main" w:ilvl="4">
+      <w:start w:val="1"/>
+      <w:numFmt w:val="bullet"/>
+      <w:lvlText w:val="o"/>
+      <w:lvlJc w:val="left"/>
+      <w:pPr>
+        <w:ind w:left="3600" w:hanging="360"/>
+      </w:pPr>
+      <w:rPr>
+        <w:rFonts w:hint="default" w:ascii="Courier New" w:hAnsi="Courier New"/>
+      </w:rPr>
+    </w:lvl>
+    <w:lvl xmlns:w="http://schemas.openxmlformats.org/wordprocessingml/2006/main" w:ilvl="5">
+      <w:start w:val="1"/>
+      <w:numFmt w:val="bullet"/>
+      <w:lvlText w:val=""/>
+      <w:lvlJc w:val="left"/>
+      <w:pPr>
+        <w:ind w:left="4320" w:hanging="360"/>
+      </w:pPr>
+      <w:rPr>
+        <w:rFonts w:hint="default" w:ascii="Wingdings" w:hAnsi="Wingdings"/>
+      </w:rPr>
+    </w:lvl>
+    <w:lvl xmlns:w="http://schemas.openxmlformats.org/wordprocessingml/2006/main" w:ilvl="6">
+      <w:start w:val="1"/>
+      <w:numFmt w:val="bullet"/>
+      <w:lvlText w:val=""/>
+      <w:lvlJc w:val="left"/>
+      <w:pPr>
+        <w:ind w:left="5040" w:hanging="360"/>
+      </w:pPr>
+      <w:rPr>
+        <w:rFonts w:hint="default" w:ascii="Symbol" w:hAnsi="Symbol"/>
+      </w:rPr>
+    </w:lvl>
+    <w:lvl xmlns:w="http://schemas.openxmlformats.org/wordprocessingml/2006/main" w:ilvl="7">
+      <w:start w:val="1"/>
+      <w:numFmt w:val="bullet"/>
+      <w:lvlText w:val="o"/>
+      <w:lvlJc w:val="left"/>
+      <w:pPr>
+        <w:ind w:left="5760" w:hanging="360"/>
+      </w:pPr>
+      <w:rPr>
+        <w:rFonts w:hint="default" w:ascii="Courier New" w:hAnsi="Courier New"/>
+      </w:rPr>
+    </w:lvl>
+    <w:lvl xmlns:w="http://schemas.openxmlformats.org/wordprocessingml/2006/main" w:ilvl="8">
+      <w:start w:val="1"/>
+      <w:numFmt w:val="bullet"/>
+      <w:lvlText w:val=""/>
+      <w:lvlJc w:val="left"/>
+      <w:pPr>
+        <w:ind w:left="6480" w:hanging="360"/>
+      </w:pPr>
+      <w:rPr>
+        <w:rFonts w:hint="default" w:ascii="Wingdings" w:hAnsi="Wingdings"/>
+      </w:rPr>
+    </w:lvl>
+  </w:abstractNum>
+  <w:abstractNum xmlns:w="http://schemas.openxmlformats.org/wordprocessingml/2006/main" w:abstractNumId="7">
+    <w:nsid w:val="3024bdc4"/>
+    <w:multiLevelType xmlns:w="http://schemas.openxmlformats.org/wordprocessingml/2006/main" w:val="hybridMultilevel"/>
+    <w:lvl xmlns:w="http://schemas.openxmlformats.org/wordprocessingml/2006/main" w:ilvl="0">
+      <w:start w:val="1"/>
+      <w:numFmt w:val="bullet"/>
+      <w:lvlText w:val=""/>
+      <w:lvlJc w:val="left"/>
+      <w:pPr>
+        <w:ind w:left="720" w:hanging="360"/>
+      </w:pPr>
+      <w:rPr>
+        <w:rFonts w:hint="default" w:ascii="Wingdings" w:hAnsi="Wingdings"/>
+      </w:rPr>
+    </w:lvl>
+    <w:lvl xmlns:w="http://schemas.openxmlformats.org/wordprocessingml/2006/main" w:ilvl="1">
+      <w:start w:val="1"/>
+      <w:numFmt w:val="bullet"/>
+      <w:lvlText w:val="o"/>
+      <w:lvlJc w:val="left"/>
+      <w:pPr>
+        <w:ind w:left="1440" w:hanging="360"/>
+      </w:pPr>
+      <w:rPr>
+        <w:rFonts w:hint="default" w:ascii="Courier New" w:hAnsi="Courier New"/>
+      </w:rPr>
+    </w:lvl>
+    <w:lvl xmlns:w="http://schemas.openxmlformats.org/wordprocessingml/2006/main" w:ilvl="2">
+      <w:start w:val="1"/>
+      <w:numFmt w:val="bullet"/>
+      <w:lvlText w:val=""/>
+      <w:lvlJc w:val="left"/>
+      <w:pPr>
+        <w:ind w:left="2160" w:hanging="360"/>
+      </w:pPr>
+      <w:rPr>
+        <w:rFonts w:hint="default" w:ascii="Wingdings" w:hAnsi="Wingdings"/>
+      </w:rPr>
+    </w:lvl>
+    <w:lvl xmlns:w="http://schemas.openxmlformats.org/wordprocessingml/2006/main" w:ilvl="3">
+      <w:start w:val="1"/>
+      <w:numFmt w:val="bullet"/>
+      <w:lvlText w:val=""/>
+      <w:lvlJc w:val="left"/>
+      <w:pPr>
+        <w:ind w:left="2880" w:hanging="360"/>
+      </w:pPr>
+      <w:rPr>
+        <w:rFonts w:hint="default" w:ascii="Symbol" w:hAnsi="Symbol"/>
+      </w:rPr>
+    </w:lvl>
+    <w:lvl xmlns:w="http://schemas.openxmlformats.org/wordprocessingml/2006/main" w:ilvl="4">
+      <w:start w:val="1"/>
+      <w:numFmt w:val="bullet"/>
+      <w:lvlText w:val="o"/>
+      <w:lvlJc w:val="left"/>
+      <w:pPr>
+        <w:ind w:left="3600" w:hanging="360"/>
+      </w:pPr>
+      <w:rPr>
+        <w:rFonts w:hint="default" w:ascii="Courier New" w:hAnsi="Courier New"/>
+      </w:rPr>
+    </w:lvl>
+    <w:lvl xmlns:w="http://schemas.openxmlformats.org/wordprocessingml/2006/main" w:ilvl="5">
+      <w:start w:val="1"/>
+      <w:numFmt w:val="bullet"/>
+      <w:lvlText w:val=""/>
+      <w:lvlJc w:val="left"/>
+      <w:pPr>
+        <w:ind w:left="4320" w:hanging="360"/>
+      </w:pPr>
+      <w:rPr>
+        <w:rFonts w:hint="default" w:ascii="Wingdings" w:hAnsi="Wingdings"/>
+      </w:rPr>
+    </w:lvl>
+    <w:lvl xmlns:w="http://schemas.openxmlformats.org/wordprocessingml/2006/main" w:ilvl="6">
+      <w:start w:val="1"/>
+      <w:numFmt w:val="bullet"/>
+      <w:lvlText w:val=""/>
+      <w:lvlJc w:val="left"/>
+      <w:pPr>
+        <w:ind w:left="5040" w:hanging="360"/>
+      </w:pPr>
+      <w:rPr>
+        <w:rFonts w:hint="default" w:ascii="Symbol" w:hAnsi="Symbol"/>
+      </w:rPr>
+    </w:lvl>
+    <w:lvl xmlns:w="http://schemas.openxmlformats.org/wordprocessingml/2006/main" w:ilvl="7">
+      <w:start w:val="1"/>
+      <w:numFmt w:val="bullet"/>
+      <w:lvlText w:val="o"/>
+      <w:lvlJc w:val="left"/>
+      <w:pPr>
+        <w:ind w:left="5760" w:hanging="360"/>
+      </w:pPr>
+      <w:rPr>
+        <w:rFonts w:hint="default" w:ascii="Courier New" w:hAnsi="Courier New"/>
+      </w:rPr>
+    </w:lvl>
+    <w:lvl xmlns:w="http://schemas.openxmlformats.org/wordprocessingml/2006/main" w:ilvl="8">
+      <w:start w:val="1"/>
+      <w:numFmt w:val="bullet"/>
+      <w:lvlText w:val=""/>
+      <w:lvlJc w:val="left"/>
+      <w:pPr>
+        <w:ind w:left="6480" w:hanging="360"/>
+      </w:pPr>
+      <w:rPr>
+        <w:rFonts w:hint="default" w:ascii="Wingdings" w:hAnsi="Wingdings"/>
+      </w:rPr>
+    </w:lvl>
+  </w:abstractNum>
+  <w:abstractNum xmlns:w="http://schemas.openxmlformats.org/wordprocessingml/2006/main" w:abstractNumId="6">
+    <w:nsid w:val="7e3583c6"/>
+    <w:multiLevelType xmlns:w="http://schemas.openxmlformats.org/wordprocessingml/2006/main" w:val="hybridMultilevel"/>
+    <w:lvl xmlns:w="http://schemas.openxmlformats.org/wordprocessingml/2006/main" w:ilvl="0">
+      <w:start w:val="1"/>
+      <w:numFmt w:val="decimal"/>
+      <w:lvlText w:val="%1."/>
+      <w:lvlJc w:val="left"/>
+      <w:pPr>
+        <w:ind w:left="1080" w:hanging="360"/>
+      </w:pPr>
+    </w:lvl>
+    <w:lvl xmlns:w="http://schemas.openxmlformats.org/wordprocessingml/2006/main" w:ilvl="1">
+      <w:start w:val="1"/>
+      <w:numFmt w:val="lowerLetter"/>
+      <w:lvlText w:val="%2."/>
+      <w:lvlJc w:val="left"/>
+      <w:pPr>
+        <w:ind w:left="1800" w:hanging="360"/>
+      </w:pPr>
+    </w:lvl>
+    <w:lvl xmlns:w="http://schemas.openxmlformats.org/wordprocessingml/2006/main" w:ilvl="2">
+      <w:start w:val="1"/>
+      <w:numFmt w:val="lowerRoman"/>
+      <w:lvlText w:val="%3."/>
+      <w:lvlJc w:val="right"/>
+      <w:pPr>
+        <w:ind w:left="2520" w:hanging="180"/>
+      </w:pPr>
+    </w:lvl>
+    <w:lvl xmlns:w="http://schemas.openxmlformats.org/wordprocessingml/2006/main" w:ilvl="3">
+      <w:start w:val="1"/>
+      <w:numFmt w:val="decimal"/>
+      <w:lvlText w:val="%4."/>
+      <w:lvlJc w:val="left"/>
+      <w:pPr>
+        <w:ind w:left="3240" w:hanging="360"/>
+      </w:pPr>
+    </w:lvl>
+    <w:lvl xmlns:w="http://schemas.openxmlformats.org/wordprocessingml/2006/main" w:ilvl="4">
+      <w:start w:val="1"/>
+      <w:numFmt w:val="lowerLetter"/>
+      <w:lvlText w:val="%5."/>
+      <w:lvlJc w:val="left"/>
+      <w:pPr>
+        <w:ind w:left="3960" w:hanging="360"/>
+      </w:pPr>
+    </w:lvl>
+    <w:lvl xmlns:w="http://schemas.openxmlformats.org/wordprocessingml/2006/main" w:ilvl="5">
+      <w:start w:val="1"/>
+      <w:numFmt w:val="lowerRoman"/>
+      <w:lvlText w:val="%6."/>
+      <w:lvlJc w:val="right"/>
+      <w:pPr>
+        <w:ind w:left="4680" w:hanging="180"/>
+      </w:pPr>
+    </w:lvl>
+    <w:lvl xmlns:w="http://schemas.openxmlformats.org/wordprocessingml/2006/main" w:ilvl="6">
+      <w:start w:val="1"/>
+      <w:numFmt w:val="decimal"/>
+      <w:lvlText w:val="%7."/>
+      <w:lvlJc w:val="left"/>
+      <w:pPr>
+        <w:ind w:left="5400" w:hanging="360"/>
+      </w:pPr>
+    </w:lvl>
+    <w:lvl xmlns:w="http://schemas.openxmlformats.org/wordprocessingml/2006/main" w:ilvl="7">
+      <w:start w:val="1"/>
+      <w:numFmt w:val="lowerLetter"/>
+      <w:lvlText w:val="%8."/>
+      <w:lvlJc w:val="left"/>
+      <w:pPr>
+        <w:ind w:left="6120" w:hanging="360"/>
+      </w:pPr>
+    </w:lvl>
+    <w:lvl xmlns:w="http://schemas.openxmlformats.org/wordprocessingml/2006/main" w:ilvl="8">
+      <w:start w:val="1"/>
+      <w:numFmt w:val="lowerRoman"/>
+      <w:lvlText w:val="%9."/>
+      <w:lvlJc w:val="right"/>
+      <w:pPr>
+        <w:ind w:left="6840" w:hanging="180"/>
+      </w:pPr>
+    </w:lvl>
+  </w:abstractNum>
+  <w:abstractNum xmlns:w="http://schemas.openxmlformats.org/wordprocessingml/2006/main" w:abstractNumId="5">
+    <w:nsid w:val="76554d32"/>
+    <w:multiLevelType xmlns:w="http://schemas.openxmlformats.org/wordprocessingml/2006/main" w:val="hybridMultilevel"/>
+    <w:lvl xmlns:w="http://schemas.openxmlformats.org/wordprocessingml/2006/main" w:ilvl="0">
+      <w:start w:val="1"/>
+      <w:numFmt w:val="decimal"/>
+      <w:lvlText w:val="%1."/>
+      <w:lvlJc w:val="left"/>
+      <w:pPr>
+        <w:ind w:left="1080" w:hanging="360"/>
+      </w:pPr>
+    </w:lvl>
+    <w:lvl xmlns:w="http://schemas.openxmlformats.org/wordprocessingml/2006/main" w:ilvl="1">
+      <w:start w:val="1"/>
+      <w:numFmt w:val="lowerLetter"/>
+      <w:lvlText w:val="%2."/>
+      <w:lvlJc w:val="left"/>
+      <w:pPr>
+        <w:ind w:left="1800" w:hanging="360"/>
+      </w:pPr>
+    </w:lvl>
+    <w:lvl xmlns:w="http://schemas.openxmlformats.org/wordprocessingml/2006/main" w:ilvl="2">
+      <w:start w:val="1"/>
+      <w:numFmt w:val="lowerRoman"/>
+      <w:lvlText w:val="%3."/>
+      <w:lvlJc w:val="right"/>
+      <w:pPr>
+        <w:ind w:left="2520" w:hanging="180"/>
+      </w:pPr>
+    </w:lvl>
+    <w:lvl xmlns:w="http://schemas.openxmlformats.org/wordprocessingml/2006/main" w:ilvl="3">
+      <w:start w:val="1"/>
+      <w:numFmt w:val="decimal"/>
+      <w:lvlText w:val="%4."/>
+      <w:lvlJc w:val="left"/>
+      <w:pPr>
+        <w:ind w:left="3240" w:hanging="360"/>
+      </w:pPr>
+    </w:lvl>
+    <w:lvl xmlns:w="http://schemas.openxmlformats.org/wordprocessingml/2006/main" w:ilvl="4">
+      <w:start w:val="1"/>
+      <w:numFmt w:val="lowerLetter"/>
+      <w:lvlText w:val="%5."/>
+      <w:lvlJc w:val="left"/>
+      <w:pPr>
+        <w:ind w:left="3960" w:hanging="360"/>
+      </w:pPr>
+    </w:lvl>
+    <w:lvl xmlns:w="http://schemas.openxmlformats.org/wordprocessingml/2006/main" w:ilvl="5">
+      <w:start w:val="1"/>
+      <w:numFmt w:val="lowerRoman"/>
+      <w:lvlText w:val="%6."/>
+      <w:lvlJc w:val="right"/>
+      <w:pPr>
+        <w:ind w:left="4680" w:hanging="180"/>
+      </w:pPr>
+    </w:lvl>
+    <w:lvl xmlns:w="http://schemas.openxmlformats.org/wordprocessingml/2006/main" w:ilvl="6">
+      <w:start w:val="1"/>
+      <w:numFmt w:val="decimal"/>
+      <w:lvlText w:val="%7."/>
+      <w:lvlJc w:val="left"/>
+      <w:pPr>
+        <w:ind w:left="5400" w:hanging="360"/>
+      </w:pPr>
+    </w:lvl>
+    <w:lvl xmlns:w="http://schemas.openxmlformats.org/wordprocessingml/2006/main" w:ilvl="7">
+      <w:start w:val="1"/>
+      <w:numFmt w:val="lowerLetter"/>
+      <w:lvlText w:val="%8."/>
+      <w:lvlJc w:val="left"/>
+      <w:pPr>
+        <w:ind w:left="6120" w:hanging="360"/>
+      </w:pPr>
+    </w:lvl>
+    <w:lvl xmlns:w="http://schemas.openxmlformats.org/wordprocessingml/2006/main" w:ilvl="8">
+      <w:start w:val="1"/>
+      <w:numFmt w:val="lowerRoman"/>
+      <w:lvlText w:val="%9."/>
+      <w:lvlJc w:val="right"/>
+      <w:pPr>
+        <w:ind w:left="6840" w:hanging="180"/>
+      </w:pPr>
+    </w:lvl>
+  </w:abstractNum>
+  <w:abstractNum xmlns:w="http://schemas.openxmlformats.org/wordprocessingml/2006/main" w:abstractNumId="4">
+    <w:nsid w:val="3ac8f2db"/>
+    <w:multiLevelType xmlns:w="http://schemas.openxmlformats.org/wordprocessingml/2006/main" w:val="hybridMultilevel"/>
+    <w:lvl xmlns:w="http://schemas.openxmlformats.org/wordprocessingml/2006/main" w:ilvl="0">
+      <w:start w:val="1"/>
+      <w:numFmt w:val="decimal"/>
+      <w:lvlText w:val="%1."/>
+      <w:lvlJc w:val="left"/>
+      <w:pPr>
+        <w:ind w:left="720" w:hanging="360"/>
+      </w:pPr>
+    </w:lvl>
+    <w:lvl xmlns:w="http://schemas.openxmlformats.org/wordprocessingml/2006/main" w:ilvl="1">
+      <w:start w:val="1"/>
+      <w:numFmt w:val="lowerLetter"/>
+      <w:lvlText w:val="%2."/>
+      <w:lvlJc w:val="left"/>
+      <w:pPr>
+        <w:ind w:left="1440" w:hanging="360"/>
+      </w:pPr>
+    </w:lvl>
+    <w:lvl xmlns:w="http://schemas.openxmlformats.org/wordprocessingml/2006/main" w:ilvl="2">
+      <w:start w:val="1"/>
+      <w:numFmt w:val="lowerRoman"/>
+      <w:lvlText w:val="%3."/>
+      <w:lvlJc w:val="right"/>
+      <w:pPr>
+        <w:ind w:left="2160" w:hanging="180"/>
+      </w:pPr>
+    </w:lvl>
+    <w:lvl xmlns:w="http://schemas.openxmlformats.org/wordprocessingml/2006/main" w:ilvl="3">
+      <w:start w:val="1"/>
+      <w:numFmt w:val="decimal"/>
+      <w:lvlText w:val="%4."/>
+      <w:lvlJc w:val="left"/>
+      <w:pPr>
+        <w:ind w:left="2880" w:hanging="360"/>
+      </w:pPr>
+    </w:lvl>
+    <w:lvl xmlns:w="http://schemas.openxmlformats.org/wordprocessingml/2006/main" w:ilvl="4">
+      <w:start w:val="1"/>
+      <w:numFmt w:val="lowerLetter"/>
+      <w:lvlText w:val="%5."/>
+      <w:lvlJc w:val="left"/>
+      <w:pPr>
+        <w:ind w:left="3600" w:hanging="360"/>
+      </w:pPr>
+    </w:lvl>
+    <w:lvl xmlns:w="http://schemas.openxmlformats.org/wordprocessingml/2006/main" w:ilvl="5">
+      <w:start w:val="1"/>
+      <w:numFmt w:val="lowerRoman"/>
+      <w:lvlText w:val="%6."/>
+      <w:lvlJc w:val="right"/>
+      <w:pPr>
+        <w:ind w:left="4320" w:hanging="180"/>
+      </w:pPr>
+    </w:lvl>
+    <w:lvl xmlns:w="http://schemas.openxmlformats.org/wordprocessingml/2006/main" w:ilvl="6">
+      <w:start w:val="1"/>
+      <w:numFmt w:val="decimal"/>
+      <w:lvlText w:val="%7."/>
+      <w:lvlJc w:val="left"/>
+      <w:pPr>
+        <w:ind w:left="5040" w:hanging="360"/>
+      </w:pPr>
+    </w:lvl>
+    <w:lvl xmlns:w="http://schemas.openxmlformats.org/wordprocessingml/2006/main" w:ilvl="7">
+      <w:start w:val="1"/>
+      <w:numFmt w:val="lowerLetter"/>
+      <w:lvlText w:val="%8."/>
+      <w:lvlJc w:val="left"/>
+      <w:pPr>
+        <w:ind w:left="5760" w:hanging="360"/>
+      </w:pPr>
+    </w:lvl>
+    <w:lvl xmlns:w="http://schemas.openxmlformats.org/wordprocessingml/2006/main" w:ilvl="8">
+      <w:start w:val="1"/>
+      <w:numFmt w:val="lowerRoman"/>
+      <w:lvlText w:val="%9."/>
+      <w:lvlJc w:val="right"/>
+      <w:pPr>
+        <w:ind w:left="6480" w:hanging="180"/>
+      </w:pPr>
+    </w:lvl>
+  </w:abstractNum>
+  <w:abstractNum xmlns:w="http://schemas.openxmlformats.org/wordprocessingml/2006/main" w:abstractNumId="3">
+    <w:nsid w:val="413d353e"/>
+    <w:multiLevelType xmlns:w="http://schemas.openxmlformats.org/wordprocessingml/2006/main" w:val="hybridMultilevel"/>
+    <w:lvl xmlns:w="http://schemas.openxmlformats.org/wordprocessingml/2006/main" w:ilvl="0">
+      <w:start w:val="1"/>
+      <w:numFmt w:val="bullet"/>
+      <w:lvlText w:val=""/>
+      <w:lvlJc w:val="left"/>
+      <w:pPr>
+        <w:ind w:left="720" w:hanging="360"/>
+      </w:pPr>
+      <w:rPr>
+        <w:rFonts w:hint="default" w:ascii="Symbol" w:hAnsi="Symbol"/>
+      </w:rPr>
+    </w:lvl>
+    <w:lvl xmlns:w="http://schemas.openxmlformats.org/wordprocessingml/2006/main" w:ilvl="1">
+      <w:start w:val="1"/>
+      <w:numFmt w:val="bullet"/>
+      <w:lvlText w:val="o"/>
+      <w:lvlJc w:val="left"/>
+      <w:pPr>
+        <w:ind w:left="1440" w:hanging="360"/>
+      </w:pPr>
+      <w:rPr>
+        <w:rFonts w:hint="default" w:ascii="Courier New" w:hAnsi="Courier New"/>
+      </w:rPr>
+    </w:lvl>
+    <w:lvl xmlns:w="http://schemas.openxmlformats.org/wordprocessingml/2006/main" w:ilvl="2">
+      <w:start w:val="1"/>
+      <w:numFmt w:val="bullet"/>
+      <w:lvlText w:val=""/>
+      <w:lvlJc w:val="left"/>
+      <w:pPr>
+        <w:ind w:left="2160" w:hanging="360"/>
+      </w:pPr>
+      <w:rPr>
+        <w:rFonts w:hint="default" w:ascii="Wingdings" w:hAnsi="Wingdings"/>
+      </w:rPr>
+    </w:lvl>
+    <w:lvl xmlns:w="http://schemas.openxmlformats.org/wordprocessingml/2006/main" w:ilvl="3">
+      <w:start w:val="1"/>
+      <w:numFmt w:val="bullet"/>
+      <w:lvlText w:val=""/>
+      <w:lvlJc w:val="left"/>
+      <w:pPr>
+        <w:ind w:left="2880" w:hanging="360"/>
+      </w:pPr>
+      <w:rPr>
+        <w:rFonts w:hint="default" w:ascii="Symbol" w:hAnsi="Symbol"/>
+      </w:rPr>
+    </w:lvl>
+    <w:lvl xmlns:w="http://schemas.openxmlformats.org/wordprocessingml/2006/main" w:ilvl="4">
+      <w:start w:val="1"/>
+      <w:numFmt w:val="bullet"/>
+      <w:lvlText w:val="o"/>
+      <w:lvlJc w:val="left"/>
+      <w:pPr>
+        <w:ind w:left="3600" w:hanging="360"/>
+      </w:pPr>
+      <w:rPr>
+        <w:rFonts w:hint="default" w:ascii="Courier New" w:hAnsi="Courier New"/>
+      </w:rPr>
+    </w:lvl>
+    <w:lvl xmlns:w="http://schemas.openxmlformats.org/wordprocessingml/2006/main" w:ilvl="5">
+      <w:start w:val="1"/>
+      <w:numFmt w:val="bullet"/>
+      <w:lvlText w:val=""/>
+      <w:lvlJc w:val="left"/>
+      <w:pPr>
+        <w:ind w:left="4320" w:hanging="360"/>
+      </w:pPr>
+      <w:rPr>
+        <w:rFonts w:hint="default" w:ascii="Wingdings" w:hAnsi="Wingdings"/>
+      </w:rPr>
+    </w:lvl>
+    <w:lvl xmlns:w="http://schemas.openxmlformats.org/wordprocessingml/2006/main" w:ilvl="6">
+      <w:start w:val="1"/>
+      <w:numFmt w:val="bullet"/>
+      <w:lvlText w:val=""/>
+      <w:lvlJc w:val="left"/>
+      <w:pPr>
+        <w:ind w:left="5040" w:hanging="360"/>
+      </w:pPr>
+      <w:rPr>
+        <w:rFonts w:hint="default" w:ascii="Symbol" w:hAnsi="Symbol"/>
+      </w:rPr>
+    </w:lvl>
+    <w:lvl xmlns:w="http://schemas.openxmlformats.org/wordprocessingml/2006/main" w:ilvl="7">
+      <w:start w:val="1"/>
+      <w:numFmt w:val="bullet"/>
+      <w:lvlText w:val="o"/>
+      <w:lvlJc w:val="left"/>
+      <w:pPr>
+        <w:ind w:left="5760" w:hanging="360"/>
+      </w:pPr>
+      <w:rPr>
+        <w:rFonts w:hint="default" w:ascii="Courier New" w:hAnsi="Courier New"/>
+      </w:rPr>
+    </w:lvl>
+    <w:lvl xmlns:w="http://schemas.openxmlformats.org/wordprocessingml/2006/main" w:ilvl="8">
+      <w:start w:val="1"/>
+      <w:numFmt w:val="bullet"/>
+      <w:lvlText w:val=""/>
+      <w:lvlJc w:val="left"/>
+      <w:pPr>
+        <w:ind w:left="6480" w:hanging="360"/>
+      </w:pPr>
+      <w:rPr>
+        <w:rFonts w:hint="default" w:ascii="Wingdings" w:hAnsi="Wingdings"/>
+      </w:rPr>
+    </w:lvl>
+  </w:abstractNum>
   <w:abstractNum w:abstractNumId="0">
     <w:nsid w:val="C52B4A71"/>
     <w:multiLevelType w:val="singleLevel"/>
@@ -7970,6 +11444,27 @@
       </w:rPr>
     </w:lvl>
   </w:abstractNum>
+  <w:num w:numId="10">
+    <w:abstractNumId w:val="9"/>
+  </w:num>
+  <w:num w:numId="9">
+    <w:abstractNumId w:val="8"/>
+  </w:num>
+  <w:num w:numId="8">
+    <w:abstractNumId w:val="7"/>
+  </w:num>
+  <w:num w:numId="7">
+    <w:abstractNumId w:val="6"/>
+  </w:num>
+  <w:num w:numId="6">
+    <w:abstractNumId w:val="5"/>
+  </w:num>
+  <w:num w:numId="5">
+    <w:abstractNumId w:val="4"/>
+  </w:num>
+  <w:num w:numId="4">
+    <w:abstractNumId w:val="3"/>
+  </w:num>
   <w:num w:numId="1">
     <w:abstractNumId w:val="0"/>
   </w:num>
@@ -8349,10 +11844,10 @@
   <w:style w:type="paragraph" w:styleId="TOC2">
     <w:uiPriority w:val="39"/>
     <w:name w:val="toc 2"/>
-    <w:basedOn w:val="1"/>
-    <w:next w:val="1"/>
+    <w:basedOn w:val="Normal"/>
+    <w:next w:val="Normal"/>
     <w:unhideWhenUsed/>
-    <w:rsid w:val="7468966A"/>
+    <w:rsid w:val="2DFFCC70"/>
     <w:pPr>
       <w:spacing w:after="100"/>
       <w:ind w:left="220"/>
@@ -8372,10 +11867,10 @@
   <w:style w:type="paragraph" w:styleId="TOC3">
     <w:uiPriority w:val="39"/>
     <w:name w:val="toc 3"/>
-    <w:basedOn w:val="1"/>
-    <w:next w:val="1"/>
+    <w:basedOn w:val="Normal"/>
+    <w:next w:val="Normal"/>
     <w:unhideWhenUsed/>
-    <w:rsid w:val="7468966A"/>
+    <w:rsid w:val="2DFFCC70"/>
     <w:pPr>
       <w:spacing w:after="100"/>
       <w:ind w:left="440"/>
@@ -8406,6 +11901,29 @@
         <w:right w:w="108" w:type="dxa"/>
       </w:tblCellMar>
     </w:tblPr>
+  </w:style>
+  <w:style w:type="paragraph" w:styleId="ListParagraph">
+    <w:uiPriority w:val="34"/>
+    <w:name w:val="List Paragraph"/>
+    <w:basedOn w:val="Normal"/>
+    <w:qFormat/>
+    <w:rsid w:val="2DFFCC70"/>
+    <w:pPr>
+      <w:spacing/>
+      <w:ind w:left="720"/>
+      <w:contextualSpacing/>
+    </w:pPr>
+  </w:style>
+  <w:style w:type="paragraph" w:styleId="TOC1">
+    <w:uiPriority w:val="39"/>
+    <w:name w:val="toc 1"/>
+    <w:basedOn w:val="Normal"/>
+    <w:next w:val="Normal"/>
+    <w:unhideWhenUsed/>
+    <w:rsid w:val="2DFFCC70"/>
+    <w:pPr>
+      <w:spacing w:after="100"/>
+    </w:pPr>
   </w:style>
 </w:styles>
 </file>
